--- a/Collatio/0.2 Prólogo/Demo/Prólogo, edición sin aparato.docx
+++ b/Collatio/0.2 Prólogo/Demo/Prólogo, edición sin aparato.docx
@@ -30,7 +30,39 @@
           <w:rFonts w:ascii="Garamond" w:hAnsi="Garamond"/>
           <w:lang w:val="es-ES"/>
         </w:rPr>
-        <w:t>orque los entendimientos de los omnes se quieren estender a saber e a demandar las cossas m</w:t>
+        <w:t xml:space="preserve">orque los entendimientos de los omnes se quieren </w:t>
+      </w:r>
+      <w:proofErr w:type="spellStart"/>
+      <w:r>
+        <w:rPr>
+          <w:rFonts w:ascii="Garamond" w:hAnsi="Garamond"/>
+          <w:lang w:val="es-ES"/>
+        </w:rPr>
+        <w:t>estender</w:t>
+      </w:r>
+      <w:proofErr w:type="spellEnd"/>
+      <w:r>
+        <w:rPr>
+          <w:rFonts w:ascii="Garamond" w:hAnsi="Garamond"/>
+          <w:lang w:val="es-ES"/>
+        </w:rPr>
+        <w:t xml:space="preserve"> a saber e a demandar las </w:t>
+      </w:r>
+      <w:proofErr w:type="spellStart"/>
+      <w:r>
+        <w:rPr>
+          <w:rFonts w:ascii="Garamond" w:hAnsi="Garamond"/>
+          <w:lang w:val="es-ES"/>
+        </w:rPr>
+        <w:t>cossas</w:t>
+      </w:r>
+      <w:proofErr w:type="spellEnd"/>
+      <w:r>
+        <w:rPr>
+          <w:rFonts w:ascii="Garamond" w:hAnsi="Garamond"/>
+          <w:lang w:val="es-ES"/>
+        </w:rPr>
+        <w:t xml:space="preserve"> m</w:t>
       </w:r>
       <w:r>
         <w:rPr>
@@ -58,7 +90,87 @@
           <w:rFonts w:ascii="Garamond" w:hAnsi="Garamond"/>
           <w:lang w:val="es-ES"/>
         </w:rPr>
-        <w:t xml:space="preserve">e non les abonda asaber las que son terrenales por que an a bevir e a passar todo su </w:t>
+        <w:t xml:space="preserve">e non les </w:t>
+      </w:r>
+      <w:proofErr w:type="spellStart"/>
+      <w:r>
+        <w:rPr>
+          <w:rFonts w:ascii="Garamond" w:hAnsi="Garamond"/>
+          <w:lang w:val="es-ES"/>
+        </w:rPr>
+        <w:t>abonda</w:t>
+      </w:r>
+      <w:proofErr w:type="spellEnd"/>
+      <w:r>
+        <w:rPr>
+          <w:rFonts w:ascii="Garamond" w:hAnsi="Garamond"/>
+          <w:lang w:val="es-ES"/>
+        </w:rPr>
+        <w:t xml:space="preserve"> </w:t>
+      </w:r>
+      <w:proofErr w:type="spellStart"/>
+      <w:r>
+        <w:rPr>
+          <w:rFonts w:ascii="Garamond" w:hAnsi="Garamond"/>
+          <w:lang w:val="es-ES"/>
+        </w:rPr>
+        <w:t>asaber</w:t>
+      </w:r>
+      <w:proofErr w:type="spellEnd"/>
+      <w:r>
+        <w:rPr>
+          <w:rFonts w:ascii="Garamond" w:hAnsi="Garamond"/>
+          <w:lang w:val="es-ES"/>
+        </w:rPr>
+        <w:t xml:space="preserve"> las que son terrenales por que </w:t>
+      </w:r>
+      <w:proofErr w:type="spellStart"/>
+      <w:r>
+        <w:rPr>
+          <w:rFonts w:ascii="Garamond" w:hAnsi="Garamond"/>
+          <w:lang w:val="es-ES"/>
+        </w:rPr>
+        <w:t>an</w:t>
+      </w:r>
+      <w:proofErr w:type="spellEnd"/>
+      <w:r>
+        <w:rPr>
+          <w:rFonts w:ascii="Garamond" w:hAnsi="Garamond"/>
+          <w:lang w:val="es-ES"/>
+        </w:rPr>
+        <w:t xml:space="preserve"> a </w:t>
+      </w:r>
+      <w:proofErr w:type="spellStart"/>
+      <w:r>
+        <w:rPr>
+          <w:rFonts w:ascii="Garamond" w:hAnsi="Garamond"/>
+          <w:lang w:val="es-ES"/>
+        </w:rPr>
+        <w:t>bevir</w:t>
+      </w:r>
+      <w:proofErr w:type="spellEnd"/>
+      <w:r>
+        <w:rPr>
+          <w:rFonts w:ascii="Garamond" w:hAnsi="Garamond"/>
+          <w:lang w:val="es-ES"/>
+        </w:rPr>
+        <w:t xml:space="preserve"> e a </w:t>
+      </w:r>
+      <w:proofErr w:type="spellStart"/>
+      <w:r>
+        <w:rPr>
+          <w:rFonts w:ascii="Garamond" w:hAnsi="Garamond"/>
+          <w:lang w:val="es-ES"/>
+        </w:rPr>
+        <w:t>passar</w:t>
+      </w:r>
+      <w:proofErr w:type="spellEnd"/>
+      <w:r>
+        <w:rPr>
+          <w:rFonts w:ascii="Garamond" w:hAnsi="Garamond"/>
+          <w:lang w:val="es-ES"/>
+        </w:rPr>
+        <w:t xml:space="preserve"> todo su </w:t>
       </w:r>
       <w:r>
         <w:rPr>
@@ -212,7 +324,23 @@
           <w:rFonts w:ascii="Garamond" w:hAnsi="Garamond"/>
           <w:lang w:val="es-ES"/>
         </w:rPr>
-        <w:t xml:space="preserve"> natura son cada una e que virtud an en s</w:t>
+        <w:t xml:space="preserve"> natura son cada una e que virtud </w:t>
+      </w:r>
+      <w:proofErr w:type="spellStart"/>
+      <w:r>
+        <w:rPr>
+          <w:rFonts w:ascii="Garamond" w:hAnsi="Garamond"/>
+          <w:lang w:val="es-ES"/>
+        </w:rPr>
+        <w:t>an</w:t>
+      </w:r>
+      <w:proofErr w:type="spellEnd"/>
+      <w:r>
+        <w:rPr>
+          <w:rFonts w:ascii="Garamond" w:hAnsi="Garamond"/>
+          <w:lang w:val="es-ES"/>
+        </w:rPr>
+        <w:t xml:space="preserve"> en s</w:t>
       </w:r>
       <w:r>
         <w:rPr>
@@ -247,7 +375,39 @@
           <w:rFonts w:ascii="Garamond" w:hAnsi="Garamond"/>
           <w:lang w:val="es-ES"/>
         </w:rPr>
-        <w:t xml:space="preserve"> poder an para fazer bien e mal en las criaturas del mundo</w:t>
+        <w:t xml:space="preserve"> poder </w:t>
+      </w:r>
+      <w:proofErr w:type="spellStart"/>
+      <w:r>
+        <w:rPr>
+          <w:rFonts w:ascii="Garamond" w:hAnsi="Garamond"/>
+          <w:lang w:val="es-ES"/>
+        </w:rPr>
+        <w:t>an</w:t>
+      </w:r>
+      <w:proofErr w:type="spellEnd"/>
+      <w:r>
+        <w:rPr>
+          <w:rFonts w:ascii="Garamond" w:hAnsi="Garamond"/>
+          <w:lang w:val="es-ES"/>
+        </w:rPr>
+        <w:t xml:space="preserve"> para </w:t>
+      </w:r>
+      <w:proofErr w:type="spellStart"/>
+      <w:r>
+        <w:rPr>
+          <w:rFonts w:ascii="Garamond" w:hAnsi="Garamond"/>
+          <w:lang w:val="es-ES"/>
+        </w:rPr>
+        <w:t>fazer</w:t>
+      </w:r>
+      <w:proofErr w:type="spellEnd"/>
+      <w:r>
+        <w:rPr>
+          <w:rFonts w:ascii="Garamond" w:hAnsi="Garamond"/>
+          <w:lang w:val="es-ES"/>
+        </w:rPr>
+        <w:t xml:space="preserve"> bien e mal en las criaturas del mundo</w:t>
       </w:r>
       <w:r>
         <w:rPr>
@@ -275,7 +435,23 @@
           <w:rFonts w:ascii="Garamond" w:hAnsi="Garamond"/>
           <w:lang w:val="es-ES"/>
         </w:rPr>
-        <w:t xml:space="preserve"> comoquier que los omnes todo esto sepan</w:t>
+        <w:t xml:space="preserve"> </w:t>
+      </w:r>
+      <w:proofErr w:type="spellStart"/>
+      <w:r>
+        <w:rPr>
+          <w:rFonts w:ascii="Garamond" w:hAnsi="Garamond"/>
+          <w:lang w:val="es-ES"/>
+        </w:rPr>
+        <w:t>comoquier</w:t>
+      </w:r>
+      <w:proofErr w:type="spellEnd"/>
+      <w:r>
+        <w:rPr>
+          <w:rFonts w:ascii="Garamond" w:hAnsi="Garamond"/>
+          <w:lang w:val="es-ES"/>
+        </w:rPr>
+        <w:t xml:space="preserve"> que los omnes todo esto sepan</w:t>
       </w:r>
       <w:r>
         <w:rPr>
@@ -303,7 +479,31 @@
           <w:rFonts w:ascii="Garamond" w:hAnsi="Garamond"/>
           <w:lang w:val="es-ES"/>
         </w:rPr>
-        <w:t>z e la virtud d</w:t>
+        <w:t xml:space="preserve">z </w:t>
+      </w:r>
+      <w:proofErr w:type="spellStart"/>
+      <w:r>
+        <w:rPr>
+          <w:rFonts w:ascii="Garamond" w:hAnsi="Garamond"/>
+          <w:lang w:val="es-ES"/>
+        </w:rPr>
+        <w:t>e</w:t>
+      </w:r>
+      <w:proofErr w:type="spellEnd"/>
+      <w:r>
+        <w:rPr>
+          <w:rFonts w:ascii="Garamond" w:hAnsi="Garamond"/>
+          <w:lang w:val="es-ES"/>
+        </w:rPr>
+        <w:t xml:space="preserve"> la virtud </w:t>
+      </w:r>
+      <w:proofErr w:type="spellStart"/>
+      <w:r>
+        <w:rPr>
+          <w:rFonts w:ascii="Garamond" w:hAnsi="Garamond"/>
+          <w:lang w:val="es-ES"/>
+        </w:rPr>
+        <w:t>d</w:t>
       </w:r>
       <w:r>
         <w:rPr>
@@ -317,7 +517,23 @@
           <w:rFonts w:ascii="Garamond" w:hAnsi="Garamond"/>
           <w:lang w:val="es-ES"/>
         </w:rPr>
-        <w:t>ello por las artes que ay de cada uno d</w:t>
+        <w:t>ello</w:t>
+      </w:r>
+      <w:proofErr w:type="spellEnd"/>
+      <w:r>
+        <w:rPr>
+          <w:rFonts w:ascii="Garamond" w:hAnsi="Garamond"/>
+          <w:lang w:val="es-ES"/>
+        </w:rPr>
+        <w:t xml:space="preserve"> por las artes que ay de cada uno </w:t>
+      </w:r>
+      <w:proofErr w:type="spellStart"/>
+      <w:r>
+        <w:rPr>
+          <w:rFonts w:ascii="Garamond" w:hAnsi="Garamond"/>
+          <w:lang w:val="es-ES"/>
+        </w:rPr>
+        <w:t>d</w:t>
       </w:r>
       <w:r>
         <w:rPr>
@@ -331,7 +547,15 @@
           <w:rFonts w:ascii="Garamond" w:hAnsi="Garamond"/>
           <w:lang w:val="es-ES"/>
         </w:rPr>
-        <w:t>estos saberes</w:t>
+        <w:t>estos</w:t>
+      </w:r>
+      <w:proofErr w:type="spellEnd"/>
+      <w:r>
+        <w:rPr>
+          <w:rFonts w:ascii="Garamond" w:hAnsi="Garamond"/>
+          <w:lang w:val="es-ES"/>
+        </w:rPr>
+        <w:t xml:space="preserve"> saberes</w:t>
       </w:r>
       <w:r>
         <w:rPr>
@@ -345,7 +569,15 @@
           <w:rFonts w:ascii="Garamond" w:hAnsi="Garamond"/>
           <w:lang w:val="es-ES"/>
         </w:rPr>
-        <w:t xml:space="preserve"> non se tienen por pagados d</w:t>
+        <w:t xml:space="preserve"> non se tienen por pagados </w:t>
+      </w:r>
+      <w:proofErr w:type="spellStart"/>
+      <w:r>
+        <w:rPr>
+          <w:rFonts w:ascii="Garamond" w:hAnsi="Garamond"/>
+          <w:lang w:val="es-ES"/>
+        </w:rPr>
+        <w:t>d</w:t>
       </w:r>
       <w:r>
         <w:rPr>
@@ -359,7 +591,47 @@
           <w:rFonts w:ascii="Garamond" w:hAnsi="Garamond"/>
           <w:lang w:val="es-ES"/>
         </w:rPr>
-        <w:t>esto e van travar con agudeza de gran entendimiento que an en s</w:t>
+        <w:t>esto</w:t>
+      </w:r>
+      <w:proofErr w:type="spellEnd"/>
+      <w:r>
+        <w:rPr>
+          <w:rFonts w:ascii="Garamond" w:hAnsi="Garamond"/>
+          <w:lang w:val="es-ES"/>
+        </w:rPr>
+        <w:t xml:space="preserve"> e van </w:t>
+      </w:r>
+      <w:proofErr w:type="spellStart"/>
+      <w:r>
+        <w:rPr>
+          <w:rFonts w:ascii="Garamond" w:hAnsi="Garamond"/>
+          <w:lang w:val="es-ES"/>
+        </w:rPr>
+        <w:t>travar</w:t>
+      </w:r>
+      <w:proofErr w:type="spellEnd"/>
+      <w:r>
+        <w:rPr>
+          <w:rFonts w:ascii="Garamond" w:hAnsi="Garamond"/>
+          <w:lang w:val="es-ES"/>
+        </w:rPr>
+        <w:t xml:space="preserve"> con agudeza de gran entendimiento que </w:t>
+      </w:r>
+      <w:proofErr w:type="spellStart"/>
+      <w:r>
+        <w:rPr>
+          <w:rFonts w:ascii="Garamond" w:hAnsi="Garamond"/>
+          <w:lang w:val="es-ES"/>
+        </w:rPr>
+        <w:t>an</w:t>
+      </w:r>
+      <w:proofErr w:type="spellEnd"/>
+      <w:r>
+        <w:rPr>
+          <w:rFonts w:ascii="Garamond" w:hAnsi="Garamond"/>
+          <w:lang w:val="es-ES"/>
+        </w:rPr>
+        <w:t xml:space="preserve"> en s</w:t>
       </w:r>
       <w:r>
         <w:rPr>
@@ -375,6 +647,7 @@
         </w:rPr>
         <w:t xml:space="preserve"> en lo que les non es dado </w:t>
       </w:r>
+      <w:proofErr w:type="gramStart"/>
       <w:r>
         <w:rPr>
           <w:rFonts w:ascii="Garamond" w:hAnsi="Garamond"/>
@@ -382,6 +655,7 @@
         </w:rPr>
         <w:t>e</w:t>
       </w:r>
+      <w:proofErr w:type="gramEnd"/>
       <w:r>
         <w:rPr>
           <w:rFonts w:ascii="Garamond" w:hAnsi="Garamond"/>
@@ -401,8 +675,33 @@
           <w:rFonts w:ascii="Garamond" w:hAnsi="Garamond"/>
           <w:lang w:val="es-ES"/>
         </w:rPr>
-        <w:t>ios non quiso que sopiesen</w:t>
-      </w:r>
+        <w:t xml:space="preserve">ios </w:t>
+      </w:r>
+      <w:proofErr w:type="spellStart"/>
+      <w:r>
+        <w:rPr>
+          <w:rFonts w:ascii="Garamond" w:hAnsi="Garamond"/>
+          <w:lang w:val="es-ES"/>
+        </w:rPr>
+        <w:t>non</w:t>
+      </w:r>
+      <w:proofErr w:type="spellEnd"/>
+      <w:r>
+        <w:rPr>
+          <w:rFonts w:ascii="Garamond" w:hAnsi="Garamond"/>
+          <w:lang w:val="es-ES"/>
+        </w:rPr>
+        <w:t xml:space="preserve"> quiso que </w:t>
+      </w:r>
+      <w:proofErr w:type="spellStart"/>
+      <w:r>
+        <w:rPr>
+          <w:rFonts w:ascii="Garamond" w:hAnsi="Garamond"/>
+          <w:lang w:val="es-ES"/>
+        </w:rPr>
+        <w:t>sopiesen</w:t>
+      </w:r>
+      <w:proofErr w:type="spellEnd"/>
       <w:r>
         <w:rPr>
           <w:rFonts w:ascii="Garamond" w:hAnsi="Garamond"/>
@@ -429,7 +728,23 @@
           <w:rFonts w:ascii="Garamond" w:hAnsi="Garamond"/>
           <w:lang w:val="es-ES"/>
         </w:rPr>
-        <w:t xml:space="preserve"> por eso fallamos lo que dize en un evangelio</w:t>
+        <w:t xml:space="preserve"> por eso fallamos lo que </w:t>
+      </w:r>
+      <w:proofErr w:type="spellStart"/>
+      <w:r>
+        <w:rPr>
+          <w:rFonts w:ascii="Garamond" w:hAnsi="Garamond"/>
+          <w:lang w:val="es-ES"/>
+        </w:rPr>
+        <w:t>dize</w:t>
+      </w:r>
+      <w:proofErr w:type="spellEnd"/>
+      <w:r>
+        <w:rPr>
+          <w:rFonts w:ascii="Garamond" w:hAnsi="Garamond"/>
+          <w:lang w:val="es-ES"/>
+        </w:rPr>
+        <w:t xml:space="preserve"> en un evangelio</w:t>
       </w:r>
       <w:r>
         <w:rPr>
@@ -471,7 +786,31 @@
           <w:rFonts w:ascii="Garamond" w:hAnsi="Garamond"/>
           <w:lang w:val="es-ES"/>
         </w:rPr>
-        <w:t>pos e los momentos qu</w:t>
+        <w:t xml:space="preserve">pos </w:t>
+      </w:r>
+      <w:proofErr w:type="spellStart"/>
+      <w:r>
+        <w:rPr>
+          <w:rFonts w:ascii="Garamond" w:hAnsi="Garamond"/>
+          <w:lang w:val="es-ES"/>
+        </w:rPr>
+        <w:t>e</w:t>
+      </w:r>
+      <w:proofErr w:type="spellEnd"/>
+      <w:r>
+        <w:rPr>
+          <w:rFonts w:ascii="Garamond" w:hAnsi="Garamond"/>
+          <w:lang w:val="es-ES"/>
+        </w:rPr>
+        <w:t xml:space="preserve"> los momentos </w:t>
+      </w:r>
+      <w:proofErr w:type="spellStart"/>
+      <w:r>
+        <w:rPr>
+          <w:rFonts w:ascii="Garamond" w:hAnsi="Garamond"/>
+          <w:lang w:val="es-ES"/>
+        </w:rPr>
+        <w:t>qu</w:t>
       </w:r>
       <w:r>
         <w:rPr>
@@ -485,7 +824,15 @@
           <w:rFonts w:ascii="Garamond" w:hAnsi="Garamond"/>
           <w:lang w:val="es-ES"/>
         </w:rPr>
-        <w:t xml:space="preserve">l mi </w:t>
+        <w:t>l</w:t>
+      </w:r>
+      <w:proofErr w:type="spellEnd"/>
+      <w:r>
+        <w:rPr>
+          <w:rFonts w:ascii="Garamond" w:hAnsi="Garamond"/>
+          <w:lang w:val="es-ES"/>
+        </w:rPr>
+        <w:t xml:space="preserve"> mi </w:t>
       </w:r>
       <w:r>
         <w:rPr>
@@ -527,7 +874,23 @@
           <w:rFonts w:ascii="Garamond" w:hAnsi="Garamond"/>
           <w:lang w:val="es-ES"/>
         </w:rPr>
-        <w:t>uando veyese que era tie</w:t>
+        <w:t xml:space="preserve">uando </w:t>
+      </w:r>
+      <w:proofErr w:type="spellStart"/>
+      <w:r>
+        <w:rPr>
+          <w:rFonts w:ascii="Garamond" w:hAnsi="Garamond"/>
+          <w:lang w:val="es-ES"/>
+        </w:rPr>
+        <w:t>veyese</w:t>
+      </w:r>
+      <w:proofErr w:type="spellEnd"/>
+      <w:r>
+        <w:rPr>
+          <w:rFonts w:ascii="Garamond" w:hAnsi="Garamond"/>
+          <w:lang w:val="es-ES"/>
+        </w:rPr>
+        <w:t xml:space="preserve"> que era tie</w:t>
       </w:r>
       <w:r>
         <w:rPr>
@@ -541,7 +904,23 @@
           <w:rFonts w:ascii="Garamond" w:hAnsi="Garamond"/>
           <w:lang w:val="es-ES"/>
         </w:rPr>
-        <w:t>po e saz</w:t>
+        <w:t xml:space="preserve">po </w:t>
+      </w:r>
+      <w:proofErr w:type="gramStart"/>
+      <w:r>
+        <w:rPr>
+          <w:rFonts w:ascii="Garamond" w:hAnsi="Garamond"/>
+          <w:lang w:val="es-ES"/>
+        </w:rPr>
+        <w:t>e</w:t>
+      </w:r>
+      <w:proofErr w:type="gramEnd"/>
+      <w:r>
+        <w:rPr>
+          <w:rFonts w:ascii="Garamond" w:hAnsi="Garamond"/>
+          <w:lang w:val="es-ES"/>
+        </w:rPr>
+        <w:t xml:space="preserve"> saz</w:t>
       </w:r>
       <w:r>
         <w:rPr>
@@ -555,7 +934,15 @@
           <w:rFonts w:ascii="Garamond" w:hAnsi="Garamond"/>
           <w:lang w:val="es-ES"/>
         </w:rPr>
-        <w:t>n para usar d</w:t>
+        <w:t xml:space="preserve">n para usar </w:t>
+      </w:r>
+      <w:proofErr w:type="spellStart"/>
+      <w:r>
+        <w:rPr>
+          <w:rFonts w:ascii="Garamond" w:hAnsi="Garamond"/>
+          <w:lang w:val="es-ES"/>
+        </w:rPr>
+        <w:t>d</w:t>
       </w:r>
       <w:r>
         <w:rPr>
@@ -569,7 +956,15 @@
           <w:rFonts w:ascii="Garamond" w:hAnsi="Garamond"/>
           <w:lang w:val="es-ES"/>
         </w:rPr>
-        <w:t>ello e de v</w:t>
+        <w:t>ello</w:t>
+      </w:r>
+      <w:proofErr w:type="spellEnd"/>
+      <w:r>
+        <w:rPr>
+          <w:rFonts w:ascii="Garamond" w:hAnsi="Garamond"/>
+          <w:lang w:val="es-ES"/>
+        </w:rPr>
+        <w:t xml:space="preserve"> e de v</w:t>
       </w:r>
       <w:r>
         <w:rPr>
@@ -590,7 +985,23 @@
           <w:rFonts w:ascii="Garamond" w:hAnsi="Garamond"/>
           <w:lang w:val="es-ES"/>
         </w:rPr>
-        <w:t>» (Act 1.7-8).</w:t>
+        <w:t>» (</w:t>
+      </w:r>
+      <w:proofErr w:type="spellStart"/>
+      <w:r>
+        <w:rPr>
+          <w:rFonts w:ascii="Garamond" w:hAnsi="Garamond"/>
+          <w:lang w:val="es-ES"/>
+        </w:rPr>
+        <w:t>Act</w:t>
+      </w:r>
+      <w:proofErr w:type="spellEnd"/>
+      <w:r>
+        <w:rPr>
+          <w:rFonts w:ascii="Garamond" w:hAnsi="Garamond"/>
+          <w:lang w:val="es-ES"/>
+        </w:rPr>
+        <w:t xml:space="preserve"> 1.7-8).</w:t>
       </w:r>
       <w:r>
         <w:rPr>
@@ -653,7 +1064,31 @@
           <w:rFonts w:ascii="Garamond" w:hAnsi="Garamond"/>
           <w:lang w:val="es-ES"/>
         </w:rPr>
-        <w:t xml:space="preserve"> esto dixo por las cosas que eran de n</w:t>
+        <w:t xml:space="preserve"> esto </w:t>
+      </w:r>
+      <w:proofErr w:type="spellStart"/>
+      <w:r>
+        <w:rPr>
+          <w:rFonts w:ascii="Garamond" w:hAnsi="Garamond"/>
+          <w:lang w:val="es-ES"/>
+        </w:rPr>
+        <w:t>dixo</w:t>
+      </w:r>
+      <w:proofErr w:type="spellEnd"/>
+      <w:r>
+        <w:rPr>
+          <w:rFonts w:ascii="Garamond" w:hAnsi="Garamond"/>
+          <w:lang w:val="es-ES"/>
+        </w:rPr>
+        <w:t xml:space="preserve"> por las cosas que eran de </w:t>
+      </w:r>
+      <w:proofErr w:type="spellStart"/>
+      <w:r>
+        <w:rPr>
+          <w:rFonts w:ascii="Garamond" w:hAnsi="Garamond"/>
+          <w:lang w:val="es-ES"/>
+        </w:rPr>
+        <w:t>n</w:t>
       </w:r>
       <w:r>
         <w:rPr>
@@ -667,7 +1102,15 @@
           <w:rFonts w:ascii="Garamond" w:hAnsi="Garamond"/>
           <w:lang w:val="es-ES"/>
         </w:rPr>
-        <w:t>s guardadas en el su poder</w:t>
+        <w:t>s</w:t>
+      </w:r>
+      <w:proofErr w:type="spellEnd"/>
+      <w:r>
+        <w:rPr>
+          <w:rFonts w:ascii="Garamond" w:hAnsi="Garamond"/>
+          <w:lang w:val="es-ES"/>
+        </w:rPr>
+        <w:t xml:space="preserve"> guardadas en el su poder</w:t>
       </w:r>
       <w:r>
         <w:rPr>
@@ -695,8 +1138,33 @@
           <w:rFonts w:ascii="Garamond" w:hAnsi="Garamond"/>
           <w:lang w:val="es-ES"/>
         </w:rPr>
-        <w:t>a saber nin asmar</w:t>
-      </w:r>
+        <w:t xml:space="preserve">a saber </w:t>
+      </w:r>
+      <w:proofErr w:type="spellStart"/>
+      <w:r>
+        <w:rPr>
+          <w:rFonts w:ascii="Garamond" w:hAnsi="Garamond"/>
+          <w:lang w:val="es-ES"/>
+        </w:rPr>
+        <w:t>nin</w:t>
+      </w:r>
+      <w:proofErr w:type="spellEnd"/>
+      <w:r>
+        <w:rPr>
+          <w:rFonts w:ascii="Garamond" w:hAnsi="Garamond"/>
+          <w:lang w:val="es-ES"/>
+        </w:rPr>
+        <w:t xml:space="preserve"> </w:t>
+      </w:r>
+      <w:proofErr w:type="spellStart"/>
+      <w:r>
+        <w:rPr>
+          <w:rFonts w:ascii="Garamond" w:hAnsi="Garamond"/>
+          <w:lang w:val="es-ES"/>
+        </w:rPr>
+        <w:t>asmar</w:t>
+      </w:r>
+      <w:proofErr w:type="spellEnd"/>
       <w:r>
         <w:rPr>
           <w:rFonts w:ascii="Garamond" w:hAnsi="Garamond"/>
@@ -737,7 +1205,23 @@
           <w:rFonts w:ascii="Garamond" w:hAnsi="Garamond"/>
           <w:lang w:val="es-ES"/>
         </w:rPr>
-        <w:t xml:space="preserve"> faze en ello muy gran atrevimiento</w:t>
+        <w:t xml:space="preserve"> </w:t>
+      </w:r>
+      <w:proofErr w:type="spellStart"/>
+      <w:r>
+        <w:rPr>
+          <w:rFonts w:ascii="Garamond" w:hAnsi="Garamond"/>
+          <w:lang w:val="es-ES"/>
+        </w:rPr>
+        <w:t>faze</w:t>
+      </w:r>
+      <w:proofErr w:type="spellEnd"/>
+      <w:r>
+        <w:rPr>
+          <w:rFonts w:ascii="Garamond" w:hAnsi="Garamond"/>
+          <w:lang w:val="es-ES"/>
+        </w:rPr>
+        <w:t xml:space="preserve"> en ello muy gran atrevimiento</w:t>
       </w:r>
       <w:r>
         <w:rPr>
@@ -779,7 +1263,23 @@
           <w:rFonts w:ascii="Garamond" w:hAnsi="Garamond"/>
           <w:lang w:val="es-ES"/>
         </w:rPr>
-        <w:t xml:space="preserve"> cossa es </w:t>
+        <w:t xml:space="preserve"> </w:t>
+      </w:r>
+      <w:proofErr w:type="spellStart"/>
+      <w:r>
+        <w:rPr>
+          <w:rFonts w:ascii="Garamond" w:hAnsi="Garamond"/>
+          <w:lang w:val="es-ES"/>
+        </w:rPr>
+        <w:t>cossa</w:t>
+      </w:r>
+      <w:proofErr w:type="spellEnd"/>
+      <w:r>
+        <w:rPr>
+          <w:rFonts w:ascii="Garamond" w:hAnsi="Garamond"/>
+          <w:lang w:val="es-ES"/>
+        </w:rPr>
+        <w:t xml:space="preserve"> es </w:t>
       </w:r>
       <w:r>
         <w:rPr>
@@ -835,7 +1335,23 @@
           <w:rFonts w:ascii="Garamond" w:hAnsi="Garamond"/>
           <w:lang w:val="es-ES"/>
         </w:rPr>
-        <w:t xml:space="preserve"> e </w:t>
+        <w:t xml:space="preserve"> </w:t>
+      </w:r>
+      <w:proofErr w:type="gramStart"/>
+      <w:r>
+        <w:rPr>
+          <w:rFonts w:ascii="Garamond" w:hAnsi="Garamond"/>
+          <w:lang w:val="es-ES"/>
+        </w:rPr>
+        <w:t>e</w:t>
+      </w:r>
+      <w:proofErr w:type="gramEnd"/>
+      <w:r>
+        <w:rPr>
+          <w:rFonts w:ascii="Garamond" w:hAnsi="Garamond"/>
+          <w:lang w:val="es-ES"/>
+        </w:rPr>
+        <w:t xml:space="preserve"> </w:t>
       </w:r>
       <w:r>
         <w:rPr>
@@ -891,7 +1407,23 @@
           <w:rFonts w:ascii="Garamond" w:hAnsi="Garamond"/>
           <w:lang w:val="es-ES"/>
         </w:rPr>
-        <w:t xml:space="preserve"> en pie o assentado e en </w:t>
+        <w:t xml:space="preserve"> en pie o </w:t>
+      </w:r>
+      <w:proofErr w:type="spellStart"/>
+      <w:r>
+        <w:rPr>
+          <w:rFonts w:ascii="Garamond" w:hAnsi="Garamond"/>
+          <w:lang w:val="es-ES"/>
+        </w:rPr>
+        <w:t>assentado</w:t>
+      </w:r>
+      <w:proofErr w:type="spellEnd"/>
+      <w:r>
+        <w:rPr>
+          <w:rFonts w:ascii="Garamond" w:hAnsi="Garamond"/>
+          <w:lang w:val="es-ES"/>
+        </w:rPr>
+        <w:t xml:space="preserve"> e en </w:t>
       </w:r>
       <w:r>
         <w:rPr>
@@ -1033,6 +1565,7 @@
         </w:rPr>
         <w:t xml:space="preserve"> </w:t>
       </w:r>
+      <w:proofErr w:type="spellStart"/>
       <w:r>
         <w:rPr>
           <w:rFonts w:ascii="Garamond" w:hAnsi="Garamond"/>
@@ -1045,7 +1578,23 @@
           <w:rFonts w:ascii="Garamond" w:hAnsi="Garamond"/>
           <w:lang w:val="es-ES"/>
         </w:rPr>
-        <w:t>l d</w:t>
+        <w:t>l</w:t>
+      </w:r>
+      <w:proofErr w:type="spellEnd"/>
+      <w:r>
+        <w:rPr>
+          <w:rFonts w:ascii="Garamond" w:hAnsi="Garamond"/>
+          <w:lang w:val="es-ES"/>
+        </w:rPr>
+        <w:t xml:space="preserve"> </w:t>
+      </w:r>
+      <w:proofErr w:type="spellStart"/>
+      <w:r>
+        <w:rPr>
+          <w:rFonts w:ascii="Garamond" w:hAnsi="Garamond"/>
+          <w:lang w:val="es-ES"/>
+        </w:rPr>
+        <w:t>d</w:t>
       </w:r>
       <w:r>
         <w:rPr>
@@ -1054,12 +1603,29 @@
         </w:rPr>
         <w:t>ó</w:t>
       </w:r>
-      <w:r>
-        <w:rPr>
-          <w:rFonts w:ascii="Garamond" w:hAnsi="Garamond"/>
-          <w:lang w:val="es-ES"/>
-        </w:rPr>
-        <w:t xml:space="preserve"> estava o en qu</w:t>
+      <w:proofErr w:type="spellEnd"/>
+      <w:r>
+        <w:rPr>
+          <w:rFonts w:ascii="Garamond" w:hAnsi="Garamond"/>
+          <w:lang w:val="es-ES"/>
+        </w:rPr>
+        <w:t xml:space="preserve"> </w:t>
+      </w:r>
+      <w:proofErr w:type="spellStart"/>
+      <w:r>
+        <w:rPr>
+          <w:rFonts w:ascii="Garamond" w:hAnsi="Garamond"/>
+          <w:lang w:val="es-ES"/>
+        </w:rPr>
+        <w:t>estava</w:t>
+      </w:r>
+      <w:proofErr w:type="spellEnd"/>
+      <w:r>
+        <w:rPr>
+          <w:rFonts w:ascii="Garamond" w:hAnsi="Garamond"/>
+          <w:lang w:val="es-ES"/>
+        </w:rPr>
+        <w:t xml:space="preserve"> o en qu</w:t>
       </w:r>
       <w:r>
         <w:rPr>
@@ -1087,7 +1653,23 @@
           <w:rFonts w:ascii="Garamond" w:hAnsi="Garamond"/>
           <w:lang w:val="es-ES"/>
         </w:rPr>
-        <w:t xml:space="preserve"> e que en el comienço </w:t>
+        <w:t xml:space="preserve"> e que en el </w:t>
+      </w:r>
+      <w:proofErr w:type="spellStart"/>
+      <w:r>
+        <w:rPr>
+          <w:rFonts w:ascii="Garamond" w:hAnsi="Garamond"/>
+          <w:lang w:val="es-ES"/>
+        </w:rPr>
+        <w:t>comienço</w:t>
+      </w:r>
+      <w:proofErr w:type="spellEnd"/>
+      <w:r>
+        <w:rPr>
+          <w:rFonts w:ascii="Garamond" w:hAnsi="Garamond"/>
+          <w:lang w:val="es-ES"/>
+        </w:rPr>
+        <w:t xml:space="preserve"> </w:t>
       </w:r>
       <w:r>
         <w:rPr>
@@ -1129,7 +1711,23 @@
           <w:rFonts w:ascii="Garamond" w:hAnsi="Garamond"/>
           <w:lang w:val="es-ES"/>
         </w:rPr>
-        <w:t xml:space="preserve"> el cielo e la tierra que todo era aguas e que el esp</w:t>
+        <w:t xml:space="preserve"> el cielo e la tierra que todo era aguas </w:t>
+      </w:r>
+      <w:proofErr w:type="gramStart"/>
+      <w:r>
+        <w:rPr>
+          <w:rFonts w:ascii="Garamond" w:hAnsi="Garamond"/>
+          <w:lang w:val="es-ES"/>
+        </w:rPr>
+        <w:t>e</w:t>
+      </w:r>
+      <w:proofErr w:type="gramEnd"/>
+      <w:r>
+        <w:rPr>
+          <w:rFonts w:ascii="Garamond" w:hAnsi="Garamond"/>
+          <w:lang w:val="es-ES"/>
+        </w:rPr>
+        <w:t xml:space="preserve"> que el esp</w:t>
       </w:r>
       <w:r>
         <w:rPr>
@@ -1157,7 +1755,23 @@
           <w:rFonts w:ascii="Garamond" w:hAnsi="Garamond"/>
           <w:lang w:val="es-ES"/>
         </w:rPr>
-        <w:t>ios andava sobre ellas</w:t>
+        <w:t xml:space="preserve">ios </w:t>
+      </w:r>
+      <w:proofErr w:type="spellStart"/>
+      <w:r>
+        <w:rPr>
+          <w:rFonts w:ascii="Garamond" w:hAnsi="Garamond"/>
+          <w:lang w:val="es-ES"/>
+        </w:rPr>
+        <w:t>andava</w:t>
+      </w:r>
+      <w:proofErr w:type="spellEnd"/>
+      <w:r>
+        <w:rPr>
+          <w:rFonts w:ascii="Garamond" w:hAnsi="Garamond"/>
+          <w:lang w:val="es-ES"/>
+        </w:rPr>
+        <w:t xml:space="preserve"> sobre ellas</w:t>
       </w:r>
       <w:r>
         <w:rPr>
@@ -1199,7 +1813,15 @@
           <w:rFonts w:ascii="Garamond" w:hAnsi="Garamond"/>
           <w:lang w:val="es-ES"/>
         </w:rPr>
-        <w:t xml:space="preserve"> un ramo de una pregunta que faz</w:t>
+        <w:t xml:space="preserve"> un ramo de una pregunta que </w:t>
+      </w:r>
+      <w:proofErr w:type="spellStart"/>
+      <w:r>
+        <w:rPr>
+          <w:rFonts w:ascii="Garamond" w:hAnsi="Garamond"/>
+          <w:lang w:val="es-ES"/>
+        </w:rPr>
+        <w:t>faz</w:t>
       </w:r>
       <w:r>
         <w:rPr>
@@ -1213,7 +1835,15 @@
           <w:rFonts w:ascii="Garamond" w:hAnsi="Garamond"/>
           <w:lang w:val="es-ES"/>
         </w:rPr>
-        <w:t>an los omnes de que naci</w:t>
+        <w:t>an</w:t>
+      </w:r>
+      <w:proofErr w:type="spellEnd"/>
+      <w:r>
+        <w:rPr>
+          <w:rFonts w:ascii="Garamond" w:hAnsi="Garamond"/>
+          <w:lang w:val="es-ES"/>
+        </w:rPr>
+        <w:t xml:space="preserve"> los omnes de que naci</w:t>
       </w:r>
       <w:r>
         <w:rPr>
@@ -1227,7 +1857,15 @@
           <w:rFonts w:ascii="Garamond" w:hAnsi="Garamond"/>
           <w:lang w:val="es-ES"/>
         </w:rPr>
-        <w:t xml:space="preserve"> gran ereg</w:t>
+        <w:t xml:space="preserve"> gran </w:t>
+      </w:r>
+      <w:proofErr w:type="spellStart"/>
+      <w:r>
+        <w:rPr>
+          <w:rFonts w:ascii="Garamond" w:hAnsi="Garamond"/>
+          <w:lang w:val="es-ES"/>
+        </w:rPr>
+        <w:t>ereg</w:t>
       </w:r>
       <w:r>
         <w:rPr>
@@ -1243,6 +1881,7 @@
         </w:rPr>
         <w:t>a</w:t>
       </w:r>
+      <w:proofErr w:type="spellEnd"/>
       <w:r>
         <w:rPr>
           <w:rFonts w:ascii="Garamond" w:hAnsi="Garamond"/>
@@ -1255,7 +1894,71 @@
           <w:rFonts w:ascii="Garamond" w:hAnsi="Garamond"/>
           <w:lang w:val="es-ES"/>
         </w:rPr>
-        <w:t xml:space="preserve"> que demandavan que pues el cielo nin la tierra non eran fechos nin criados</w:t>
+        <w:t xml:space="preserve"> que </w:t>
+      </w:r>
+      <w:proofErr w:type="spellStart"/>
+      <w:r>
+        <w:rPr>
+          <w:rFonts w:ascii="Garamond" w:hAnsi="Garamond"/>
+          <w:lang w:val="es-ES"/>
+        </w:rPr>
+        <w:t>demandavan</w:t>
+      </w:r>
+      <w:proofErr w:type="spellEnd"/>
+      <w:r>
+        <w:rPr>
+          <w:rFonts w:ascii="Garamond" w:hAnsi="Garamond"/>
+          <w:lang w:val="es-ES"/>
+        </w:rPr>
+        <w:t xml:space="preserve"> que pues el cielo </w:t>
+      </w:r>
+      <w:proofErr w:type="spellStart"/>
+      <w:r>
+        <w:rPr>
+          <w:rFonts w:ascii="Garamond" w:hAnsi="Garamond"/>
+          <w:lang w:val="es-ES"/>
+        </w:rPr>
+        <w:t>nin</w:t>
+      </w:r>
+      <w:proofErr w:type="spellEnd"/>
+      <w:r>
+        <w:rPr>
+          <w:rFonts w:ascii="Garamond" w:hAnsi="Garamond"/>
+          <w:lang w:val="es-ES"/>
+        </w:rPr>
+        <w:t xml:space="preserve"> la tierra non eran </w:t>
+      </w:r>
+      <w:proofErr w:type="spellStart"/>
+      <w:r>
+        <w:rPr>
+          <w:rFonts w:ascii="Garamond" w:hAnsi="Garamond"/>
+          <w:lang w:val="es-ES"/>
+        </w:rPr>
+        <w:t>fechos</w:t>
+      </w:r>
+      <w:proofErr w:type="spellEnd"/>
+      <w:r>
+        <w:rPr>
+          <w:rFonts w:ascii="Garamond" w:hAnsi="Garamond"/>
+          <w:lang w:val="es-ES"/>
+        </w:rPr>
+        <w:t xml:space="preserve"> </w:t>
+      </w:r>
+      <w:proofErr w:type="spellStart"/>
+      <w:r>
+        <w:rPr>
+          <w:rFonts w:ascii="Garamond" w:hAnsi="Garamond"/>
+          <w:lang w:val="es-ES"/>
+        </w:rPr>
+        <w:t>nin</w:t>
+      </w:r>
+      <w:proofErr w:type="spellEnd"/>
+      <w:r>
+        <w:rPr>
+          <w:rFonts w:ascii="Garamond" w:hAnsi="Garamond"/>
+          <w:lang w:val="es-ES"/>
+        </w:rPr>
+        <w:t xml:space="preserve"> criados</w:t>
       </w:r>
       <w:r>
         <w:rPr>
@@ -1269,7 +1972,39 @@
           <w:rFonts w:ascii="Garamond" w:hAnsi="Garamond"/>
           <w:lang w:val="es-ES"/>
         </w:rPr>
-        <w:t xml:space="preserve"> que estonce los criava </w:t>
+        <w:t xml:space="preserve"> que </w:t>
+      </w:r>
+      <w:proofErr w:type="spellStart"/>
+      <w:r>
+        <w:rPr>
+          <w:rFonts w:ascii="Garamond" w:hAnsi="Garamond"/>
+          <w:lang w:val="es-ES"/>
+        </w:rPr>
+        <w:t>estonce</w:t>
+      </w:r>
+      <w:proofErr w:type="spellEnd"/>
+      <w:r>
+        <w:rPr>
+          <w:rFonts w:ascii="Garamond" w:hAnsi="Garamond"/>
+          <w:lang w:val="es-ES"/>
+        </w:rPr>
+        <w:t xml:space="preserve"> los </w:t>
+      </w:r>
+      <w:proofErr w:type="spellStart"/>
+      <w:r>
+        <w:rPr>
+          <w:rFonts w:ascii="Garamond" w:hAnsi="Garamond"/>
+          <w:lang w:val="es-ES"/>
+        </w:rPr>
+        <w:t>criava</w:t>
+      </w:r>
+      <w:proofErr w:type="spellEnd"/>
+      <w:r>
+        <w:rPr>
+          <w:rFonts w:ascii="Garamond" w:hAnsi="Garamond"/>
+          <w:lang w:val="es-ES"/>
+        </w:rPr>
+        <w:t xml:space="preserve"> </w:t>
       </w:r>
       <w:r>
         <w:rPr>
@@ -1297,7 +2032,31 @@
           <w:rFonts w:ascii="Garamond" w:hAnsi="Garamond"/>
           <w:lang w:val="es-ES"/>
         </w:rPr>
-        <w:t xml:space="preserve"> que ante que lo oviese fecho que d</w:t>
+        <w:t xml:space="preserve"> que ante que lo </w:t>
+      </w:r>
+      <w:proofErr w:type="spellStart"/>
+      <w:r>
+        <w:rPr>
+          <w:rFonts w:ascii="Garamond" w:hAnsi="Garamond"/>
+          <w:lang w:val="es-ES"/>
+        </w:rPr>
+        <w:t>oviese</w:t>
+      </w:r>
+      <w:proofErr w:type="spellEnd"/>
+      <w:r>
+        <w:rPr>
+          <w:rFonts w:ascii="Garamond" w:hAnsi="Garamond"/>
+          <w:lang w:val="es-ES"/>
+        </w:rPr>
+        <w:t xml:space="preserve"> fecho que </w:t>
+      </w:r>
+      <w:proofErr w:type="spellStart"/>
+      <w:r>
+        <w:rPr>
+          <w:rFonts w:ascii="Garamond" w:hAnsi="Garamond"/>
+          <w:lang w:val="es-ES"/>
+        </w:rPr>
+        <w:t>d</w:t>
       </w:r>
       <w:r>
         <w:rPr>
@@ -1306,13 +2065,23 @@
         </w:rPr>
         <w:t>ó</w:t>
       </w:r>
-      <w:r>
-        <w:rPr>
-          <w:rFonts w:ascii="Garamond" w:hAnsi="Garamond"/>
-          <w:lang w:val="es-ES"/>
-        </w:rPr>
-        <w:t xml:space="preserve"> estava</w:t>
-      </w:r>
+      <w:proofErr w:type="spellEnd"/>
+      <w:r>
+        <w:rPr>
+          <w:rFonts w:ascii="Garamond" w:hAnsi="Garamond"/>
+          <w:lang w:val="es-ES"/>
+        </w:rPr>
+        <w:t xml:space="preserve"> </w:t>
+      </w:r>
+      <w:proofErr w:type="spellStart"/>
+      <w:r>
+        <w:rPr>
+          <w:rFonts w:ascii="Garamond" w:hAnsi="Garamond"/>
+          <w:lang w:val="es-ES"/>
+        </w:rPr>
+        <w:t>estava</w:t>
+      </w:r>
+      <w:proofErr w:type="spellEnd"/>
       <w:r>
         <w:rPr>
           <w:rFonts w:ascii="Garamond" w:hAnsi="Garamond"/>
@@ -1346,7 +2115,23 @@
           <w:rFonts w:ascii="Garamond" w:hAnsi="Garamond"/>
           <w:lang w:val="es-ES"/>
         </w:rPr>
-        <w:t xml:space="preserve"> ay otra demanda de la cual vos agora diremos</w:t>
+        <w:t xml:space="preserve"> ay otra demanda de la cual vos </w:t>
+      </w:r>
+      <w:proofErr w:type="spellStart"/>
+      <w:r>
+        <w:rPr>
+          <w:rFonts w:ascii="Garamond" w:hAnsi="Garamond"/>
+          <w:lang w:val="es-ES"/>
+        </w:rPr>
+        <w:t>agora</w:t>
+      </w:r>
+      <w:proofErr w:type="spellEnd"/>
+      <w:r>
+        <w:rPr>
+          <w:rFonts w:ascii="Garamond" w:hAnsi="Garamond"/>
+          <w:lang w:val="es-ES"/>
+        </w:rPr>
+        <w:t xml:space="preserve"> diremos</w:t>
       </w:r>
       <w:r>
         <w:rPr>
@@ -1360,7 +2145,39 @@
           <w:rFonts w:ascii="Garamond" w:hAnsi="Garamond"/>
           <w:lang w:val="es-ES"/>
         </w:rPr>
-        <w:t xml:space="preserve"> que dizen que pues son tres personas e se encierran en un </w:t>
+        <w:t xml:space="preserve"> que </w:t>
+      </w:r>
+      <w:proofErr w:type="spellStart"/>
+      <w:r>
+        <w:rPr>
+          <w:rFonts w:ascii="Garamond" w:hAnsi="Garamond"/>
+          <w:lang w:val="es-ES"/>
+        </w:rPr>
+        <w:t>dizen</w:t>
+      </w:r>
+      <w:proofErr w:type="spellEnd"/>
+      <w:r>
+        <w:rPr>
+          <w:rFonts w:ascii="Garamond" w:hAnsi="Garamond"/>
+          <w:lang w:val="es-ES"/>
+        </w:rPr>
+        <w:t xml:space="preserve"> que pues son tres personas </w:t>
+      </w:r>
+      <w:proofErr w:type="gramStart"/>
+      <w:r>
+        <w:rPr>
+          <w:rFonts w:ascii="Garamond" w:hAnsi="Garamond"/>
+          <w:lang w:val="es-ES"/>
+        </w:rPr>
+        <w:t>e</w:t>
+      </w:r>
+      <w:proofErr w:type="gramEnd"/>
+      <w:r>
+        <w:rPr>
+          <w:rFonts w:ascii="Garamond" w:hAnsi="Garamond"/>
+          <w:lang w:val="es-ES"/>
+        </w:rPr>
+        <w:t xml:space="preserve"> se encierran en un </w:t>
       </w:r>
       <w:r>
         <w:rPr>
@@ -1388,7 +2205,39 @@
           <w:rFonts w:ascii="Garamond" w:hAnsi="Garamond"/>
           <w:lang w:val="es-ES"/>
         </w:rPr>
-        <w:t xml:space="preserve"> que en el aquel tiempo de aquellos ix messes que </w:t>
+        <w:t xml:space="preserve"> que en el aquel tiempo de aquellos </w:t>
+      </w:r>
+      <w:proofErr w:type="spellStart"/>
+      <w:r>
+        <w:rPr>
+          <w:rFonts w:ascii="Garamond" w:hAnsi="Garamond"/>
+          <w:lang w:val="es-ES"/>
+        </w:rPr>
+        <w:t>ix</w:t>
+      </w:r>
+      <w:proofErr w:type="spellEnd"/>
+      <w:r>
+        <w:rPr>
+          <w:rFonts w:ascii="Garamond" w:hAnsi="Garamond"/>
+          <w:lang w:val="es-ES"/>
+        </w:rPr>
+        <w:t xml:space="preserve"> </w:t>
+      </w:r>
+      <w:proofErr w:type="spellStart"/>
+      <w:r>
+        <w:rPr>
+          <w:rFonts w:ascii="Garamond" w:hAnsi="Garamond"/>
+          <w:lang w:val="es-ES"/>
+        </w:rPr>
+        <w:t>messes</w:t>
+      </w:r>
+      <w:proofErr w:type="spellEnd"/>
+      <w:r>
+        <w:rPr>
+          <w:rFonts w:ascii="Garamond" w:hAnsi="Garamond"/>
+          <w:lang w:val="es-ES"/>
+        </w:rPr>
+        <w:t xml:space="preserve"> que </w:t>
       </w:r>
       <w:r>
         <w:rPr>
@@ -1402,7 +2251,23 @@
           <w:rFonts w:ascii="Garamond" w:hAnsi="Garamond"/>
           <w:lang w:val="es-ES"/>
         </w:rPr>
-        <w:t>l andudo en el su vientre encerrado</w:t>
+        <w:t xml:space="preserve">l </w:t>
+      </w:r>
+      <w:proofErr w:type="spellStart"/>
+      <w:r>
+        <w:rPr>
+          <w:rFonts w:ascii="Garamond" w:hAnsi="Garamond"/>
+          <w:lang w:val="es-ES"/>
+        </w:rPr>
+        <w:t>andudo</w:t>
+      </w:r>
+      <w:proofErr w:type="spellEnd"/>
+      <w:r>
+        <w:rPr>
+          <w:rFonts w:ascii="Garamond" w:hAnsi="Garamond"/>
+          <w:lang w:val="es-ES"/>
+        </w:rPr>
+        <w:t xml:space="preserve"> en el su vientre encerrado</w:t>
       </w:r>
       <w:r>
         <w:rPr>
@@ -1539,7 +2404,23 @@
           <w:rFonts w:ascii="Garamond" w:hAnsi="Garamond"/>
           <w:lang w:val="es-ES"/>
         </w:rPr>
-        <w:t xml:space="preserve"> comoquier que sean de gran sotileza</w:t>
+        <w:t xml:space="preserve"> </w:t>
+      </w:r>
+      <w:proofErr w:type="spellStart"/>
+      <w:r>
+        <w:rPr>
+          <w:rFonts w:ascii="Garamond" w:hAnsi="Garamond"/>
+          <w:lang w:val="es-ES"/>
+        </w:rPr>
+        <w:t>comoquier</w:t>
+      </w:r>
+      <w:proofErr w:type="spellEnd"/>
+      <w:r>
+        <w:rPr>
+          <w:rFonts w:ascii="Garamond" w:hAnsi="Garamond"/>
+          <w:lang w:val="es-ES"/>
+        </w:rPr>
+        <w:t xml:space="preserve"> que sean de gran sotileza</w:t>
       </w:r>
       <w:r>
         <w:rPr>
@@ -1553,8 +2434,17 @@
           <w:rFonts w:ascii="Garamond" w:hAnsi="Garamond"/>
           <w:lang w:val="es-ES"/>
         </w:rPr>
-        <w:t xml:space="preserve"> son a perdimiento de tiempo de aquellos que las fazen</w:t>
-      </w:r>
+        <w:t xml:space="preserve"> son a perdimiento de tiempo de aquellos que las </w:t>
+      </w:r>
+      <w:proofErr w:type="spellStart"/>
+      <w:r>
+        <w:rPr>
+          <w:rFonts w:ascii="Garamond" w:hAnsi="Garamond"/>
+          <w:lang w:val="es-ES"/>
+        </w:rPr>
+        <w:t>fazen</w:t>
+      </w:r>
+      <w:proofErr w:type="spellEnd"/>
       <w:r>
         <w:rPr>
           <w:rFonts w:ascii="Garamond" w:hAnsi="Garamond"/>
@@ -1567,7 +2457,15 @@
           <w:rFonts w:ascii="Garamond" w:hAnsi="Garamond"/>
           <w:lang w:val="es-ES"/>
         </w:rPr>
-        <w:t>e nace d</w:t>
+        <w:t xml:space="preserve">e nace </w:t>
+      </w:r>
+      <w:proofErr w:type="spellStart"/>
+      <w:r>
+        <w:rPr>
+          <w:rFonts w:ascii="Garamond" w:hAnsi="Garamond"/>
+          <w:lang w:val="es-ES"/>
+        </w:rPr>
+        <w:t>d</w:t>
       </w:r>
       <w:r>
         <w:rPr>
@@ -1581,7 +2479,15 @@
           <w:rFonts w:ascii="Garamond" w:hAnsi="Garamond"/>
           <w:lang w:val="es-ES"/>
         </w:rPr>
-        <w:t>ellas mucho mal por que toman los omnes ende malos entendimientos</w:t>
+        <w:t>ellas</w:t>
+      </w:r>
+      <w:proofErr w:type="spellEnd"/>
+      <w:r>
+        <w:rPr>
+          <w:rFonts w:ascii="Garamond" w:hAnsi="Garamond"/>
+          <w:lang w:val="es-ES"/>
+        </w:rPr>
+        <w:t xml:space="preserve"> mucho mal por que toman los omnes ende malos entendimientos</w:t>
       </w:r>
       <w:r>
         <w:rPr>
@@ -1609,7 +2515,15 @@
           <w:rFonts w:ascii="Garamond" w:hAnsi="Garamond"/>
           <w:lang w:val="es-ES"/>
         </w:rPr>
-        <w:t xml:space="preserve"> estos malos entendimientos que ende toman non es por mengua que cada uno d</w:t>
+        <w:t xml:space="preserve"> estos malos entendimientos que ende toman non es por mengua que cada uno </w:t>
+      </w:r>
+      <w:proofErr w:type="spellStart"/>
+      <w:r>
+        <w:rPr>
+          <w:rFonts w:ascii="Garamond" w:hAnsi="Garamond"/>
+          <w:lang w:val="es-ES"/>
+        </w:rPr>
+        <w:t>d</w:t>
       </w:r>
       <w:r>
         <w:rPr>
@@ -1623,8 +2537,57 @@
           <w:rFonts w:ascii="Garamond" w:hAnsi="Garamond"/>
           <w:lang w:val="es-ES"/>
         </w:rPr>
-        <w:t>ellos non ayan bonas razon</w:t>
-      </w:r>
+        <w:t>ellos</w:t>
+      </w:r>
+      <w:proofErr w:type="spellEnd"/>
+      <w:r>
+        <w:rPr>
+          <w:rFonts w:ascii="Garamond" w:hAnsi="Garamond"/>
+          <w:lang w:val="es-ES"/>
+        </w:rPr>
+        <w:t xml:space="preserve"> non </w:t>
+      </w:r>
+      <w:proofErr w:type="spellStart"/>
+      <w:r>
+        <w:rPr>
+          <w:rFonts w:ascii="Garamond" w:hAnsi="Garamond"/>
+          <w:lang w:val="es-ES"/>
+        </w:rPr>
+        <w:t>ayan</w:t>
+      </w:r>
+      <w:proofErr w:type="spellEnd"/>
+      <w:r>
+        <w:rPr>
+          <w:rFonts w:ascii="Garamond" w:hAnsi="Garamond"/>
+          <w:lang w:val="es-ES"/>
+        </w:rPr>
+        <w:t xml:space="preserve"> </w:t>
+      </w:r>
+      <w:proofErr w:type="spellStart"/>
+      <w:r>
+        <w:rPr>
+          <w:rFonts w:ascii="Garamond" w:hAnsi="Garamond"/>
+          <w:lang w:val="es-ES"/>
+        </w:rPr>
+        <w:t>bonas</w:t>
+      </w:r>
+      <w:proofErr w:type="spellEnd"/>
+      <w:r>
+        <w:rPr>
+          <w:rFonts w:ascii="Garamond" w:hAnsi="Garamond"/>
+          <w:lang w:val="es-ES"/>
+        </w:rPr>
+        <w:t xml:space="preserve"> </w:t>
+      </w:r>
+      <w:proofErr w:type="spellStart"/>
+      <w:r>
+        <w:rPr>
+          <w:rFonts w:ascii="Garamond" w:hAnsi="Garamond"/>
+          <w:lang w:val="es-ES"/>
+        </w:rPr>
+        <w:t>razon</w:t>
+      </w:r>
+      <w:proofErr w:type="spellEnd"/>
       <w:r>
         <w:rPr>
           <w:rFonts w:ascii="Garamond" w:hAnsi="Garamond"/>
@@ -1665,7 +2628,23 @@
           <w:rFonts w:ascii="Garamond" w:hAnsi="Garamond"/>
           <w:lang w:val="es-ES"/>
         </w:rPr>
-        <w:t xml:space="preserve"> e dexar por ellas las malas e las bald</w:t>
+        <w:t xml:space="preserve"> e </w:t>
+      </w:r>
+      <w:proofErr w:type="spellStart"/>
+      <w:r>
+        <w:rPr>
+          <w:rFonts w:ascii="Garamond" w:hAnsi="Garamond"/>
+          <w:lang w:val="es-ES"/>
+        </w:rPr>
+        <w:t>dexar</w:t>
+      </w:r>
+      <w:proofErr w:type="spellEnd"/>
+      <w:r>
+        <w:rPr>
+          <w:rFonts w:ascii="Garamond" w:hAnsi="Garamond"/>
+          <w:lang w:val="es-ES"/>
+        </w:rPr>
+        <w:t xml:space="preserve"> por ellas las malas e las bald</w:t>
       </w:r>
       <w:r>
         <w:rPr>
@@ -1693,7 +2672,71 @@
           <w:rFonts w:ascii="Garamond" w:hAnsi="Garamond"/>
           <w:lang w:val="es-ES"/>
         </w:rPr>
-        <w:t xml:space="preserve"> en que pueden abiertamiente provar e mostrar la verdat de todo segund es dicho</w:t>
+        <w:t xml:space="preserve"> en que pueden </w:t>
+      </w:r>
+      <w:proofErr w:type="spellStart"/>
+      <w:r>
+        <w:rPr>
+          <w:rFonts w:ascii="Garamond" w:hAnsi="Garamond"/>
+          <w:lang w:val="es-ES"/>
+        </w:rPr>
+        <w:t>abiertamiente</w:t>
+      </w:r>
+      <w:proofErr w:type="spellEnd"/>
+      <w:r>
+        <w:rPr>
+          <w:rFonts w:ascii="Garamond" w:hAnsi="Garamond"/>
+          <w:lang w:val="es-ES"/>
+        </w:rPr>
+        <w:t xml:space="preserve"> </w:t>
+      </w:r>
+      <w:proofErr w:type="spellStart"/>
+      <w:r>
+        <w:rPr>
+          <w:rFonts w:ascii="Garamond" w:hAnsi="Garamond"/>
+          <w:lang w:val="es-ES"/>
+        </w:rPr>
+        <w:t>provar</w:t>
+      </w:r>
+      <w:proofErr w:type="spellEnd"/>
+      <w:r>
+        <w:rPr>
+          <w:rFonts w:ascii="Garamond" w:hAnsi="Garamond"/>
+          <w:lang w:val="es-ES"/>
+        </w:rPr>
+        <w:t xml:space="preserve"> e mostrar la </w:t>
+      </w:r>
+      <w:proofErr w:type="spellStart"/>
+      <w:r>
+        <w:rPr>
+          <w:rFonts w:ascii="Garamond" w:hAnsi="Garamond"/>
+          <w:lang w:val="es-ES"/>
+        </w:rPr>
+        <w:t>verdat</w:t>
+      </w:r>
+      <w:proofErr w:type="spellEnd"/>
+      <w:r>
+        <w:rPr>
+          <w:rFonts w:ascii="Garamond" w:hAnsi="Garamond"/>
+          <w:lang w:val="es-ES"/>
+        </w:rPr>
+        <w:t xml:space="preserve"> de todo </w:t>
+      </w:r>
+      <w:proofErr w:type="spellStart"/>
+      <w:r>
+        <w:rPr>
+          <w:rFonts w:ascii="Garamond" w:hAnsi="Garamond"/>
+          <w:lang w:val="es-ES"/>
+        </w:rPr>
+        <w:t>segund</w:t>
+      </w:r>
+      <w:proofErr w:type="spellEnd"/>
+      <w:r>
+        <w:rPr>
+          <w:rFonts w:ascii="Garamond" w:hAnsi="Garamond"/>
+          <w:lang w:val="es-ES"/>
+        </w:rPr>
+        <w:t xml:space="preserve"> es dicho</w:t>
       </w:r>
       <w:r>
         <w:rPr>
@@ -1707,7 +2750,23 @@
           <w:rFonts w:ascii="Garamond" w:hAnsi="Garamond"/>
           <w:lang w:val="es-ES"/>
         </w:rPr>
-        <w:t xml:space="preserve"> mas porque los entendimientos de los omnes non son todos de una manera tan co</w:t>
+        <w:t xml:space="preserve"> </w:t>
+      </w:r>
+      <w:proofErr w:type="spellStart"/>
+      <w:r>
+        <w:rPr>
+          <w:rFonts w:ascii="Garamond" w:hAnsi="Garamond"/>
+          <w:lang w:val="es-ES"/>
+        </w:rPr>
+        <w:t>mas</w:t>
+      </w:r>
+      <w:proofErr w:type="spellEnd"/>
+      <w:r>
+        <w:rPr>
+          <w:rFonts w:ascii="Garamond" w:hAnsi="Garamond"/>
+          <w:lang w:val="es-ES"/>
+        </w:rPr>
+        <w:t xml:space="preserve"> porque los entendimientos de los omnes non son todos de una manera tan co</w:t>
       </w:r>
       <w:r>
         <w:rPr>
@@ -1735,7 +2794,23 @@
           <w:rFonts w:ascii="Garamond" w:hAnsi="Garamond"/>
           <w:lang w:val="es-ES"/>
         </w:rPr>
-        <w:t xml:space="preserve"> por eso non lo pueden entender de una guisa</w:t>
+        <w:t xml:space="preserve"> por eso </w:t>
+      </w:r>
+      <w:proofErr w:type="spellStart"/>
+      <w:r>
+        <w:rPr>
+          <w:rFonts w:ascii="Garamond" w:hAnsi="Garamond"/>
+          <w:lang w:val="es-ES"/>
+        </w:rPr>
+        <w:t>non</w:t>
+      </w:r>
+      <w:proofErr w:type="spellEnd"/>
+      <w:r>
+        <w:rPr>
+          <w:rFonts w:ascii="Garamond" w:hAnsi="Garamond"/>
+          <w:lang w:val="es-ES"/>
+        </w:rPr>
+        <w:t xml:space="preserve"> lo pueden entender de una guisa</w:t>
       </w:r>
       <w:r>
         <w:rPr>
@@ -1784,8 +2859,17 @@
           <w:rFonts w:ascii="Garamond" w:hAnsi="Garamond"/>
           <w:lang w:val="es-ES"/>
         </w:rPr>
-        <w:t xml:space="preserve"> en el entendimiento del omne</w:t>
-      </w:r>
+        <w:t xml:space="preserve"> en el entendimiento del </w:t>
+      </w:r>
+      <w:proofErr w:type="spellStart"/>
+      <w:r>
+        <w:rPr>
+          <w:rFonts w:ascii="Garamond" w:hAnsi="Garamond"/>
+          <w:lang w:val="es-ES"/>
+        </w:rPr>
+        <w:t>omne</w:t>
+      </w:r>
+      <w:proofErr w:type="spellEnd"/>
       <w:r>
         <w:rPr>
           <w:rFonts w:ascii="Garamond" w:hAnsi="Garamond"/>
@@ -1812,7 +2896,23 @@
           <w:rFonts w:ascii="Garamond" w:hAnsi="Garamond"/>
           <w:lang w:val="es-ES"/>
         </w:rPr>
-        <w:t>a primera es de fabrar las cosas de nuevo</w:t>
+        <w:t xml:space="preserve">a primera es de </w:t>
+      </w:r>
+      <w:proofErr w:type="spellStart"/>
+      <w:r>
+        <w:rPr>
+          <w:rFonts w:ascii="Garamond" w:hAnsi="Garamond"/>
+          <w:lang w:val="es-ES"/>
+        </w:rPr>
+        <w:t>fabrar</w:t>
+      </w:r>
+      <w:proofErr w:type="spellEnd"/>
+      <w:r>
+        <w:rPr>
+          <w:rFonts w:ascii="Garamond" w:hAnsi="Garamond"/>
+          <w:lang w:val="es-ES"/>
+        </w:rPr>
+        <w:t xml:space="preserve"> las cosas de nuevo</w:t>
       </w:r>
       <w:r>
         <w:rPr>
@@ -1826,8 +2926,33 @@
           <w:rFonts w:ascii="Garamond" w:hAnsi="Garamond"/>
           <w:lang w:val="es-ES"/>
         </w:rPr>
-        <w:t xml:space="preserve"> e así como las fabra</w:t>
-      </w:r>
+        <w:t xml:space="preserve"> </w:t>
+      </w:r>
+      <w:proofErr w:type="gramStart"/>
+      <w:r>
+        <w:rPr>
+          <w:rFonts w:ascii="Garamond" w:hAnsi="Garamond"/>
+          <w:lang w:val="es-ES"/>
+        </w:rPr>
+        <w:t>e</w:t>
+      </w:r>
+      <w:proofErr w:type="gramEnd"/>
+      <w:r>
+        <w:rPr>
+          <w:rFonts w:ascii="Garamond" w:hAnsi="Garamond"/>
+          <w:lang w:val="es-ES"/>
+        </w:rPr>
+        <w:t xml:space="preserve"> así como las </w:t>
+      </w:r>
+      <w:proofErr w:type="spellStart"/>
+      <w:r>
+        <w:rPr>
+          <w:rFonts w:ascii="Garamond" w:hAnsi="Garamond"/>
+          <w:lang w:val="es-ES"/>
+        </w:rPr>
+        <w:t>fabra</w:t>
+      </w:r>
+      <w:proofErr w:type="spellEnd"/>
       <w:r>
         <w:rPr>
           <w:rFonts w:ascii="Garamond" w:hAnsi="Garamond"/>
@@ -1868,7 +2993,23 @@
           <w:rFonts w:ascii="Garamond" w:hAnsi="Garamond"/>
           <w:lang w:val="es-ES"/>
         </w:rPr>
-        <w:t>a segunda es cuando gelas muestran</w:t>
+        <w:t xml:space="preserve">a segunda es cuando </w:t>
+      </w:r>
+      <w:proofErr w:type="spellStart"/>
+      <w:r>
+        <w:rPr>
+          <w:rFonts w:ascii="Garamond" w:hAnsi="Garamond"/>
+          <w:lang w:val="es-ES"/>
+        </w:rPr>
+        <w:t>gelas</w:t>
+      </w:r>
+      <w:proofErr w:type="spellEnd"/>
+      <w:r>
+        <w:rPr>
+          <w:rFonts w:ascii="Garamond" w:hAnsi="Garamond"/>
+          <w:lang w:val="es-ES"/>
+        </w:rPr>
+        <w:t xml:space="preserve"> muestran</w:t>
       </w:r>
       <w:r>
         <w:rPr>
@@ -1924,8 +3065,33 @@
           <w:rFonts w:ascii="Garamond" w:hAnsi="Garamond"/>
           <w:lang w:val="es-ES"/>
         </w:rPr>
-        <w:t xml:space="preserve"> acaece muchas vegadas que porque ha omnes de mal asesiego</w:t>
-      </w:r>
+        <w:t xml:space="preserve"> acaece muchas vegadas </w:t>
+      </w:r>
+      <w:proofErr w:type="gramStart"/>
+      <w:r>
+        <w:rPr>
+          <w:rFonts w:ascii="Garamond" w:hAnsi="Garamond"/>
+          <w:lang w:val="es-ES"/>
+        </w:rPr>
+        <w:t>que</w:t>
+      </w:r>
+      <w:proofErr w:type="gramEnd"/>
+      <w:r>
+        <w:rPr>
+          <w:rFonts w:ascii="Garamond" w:hAnsi="Garamond"/>
+          <w:lang w:val="es-ES"/>
+        </w:rPr>
+        <w:t xml:space="preserve"> porque ha omnes de mal </w:t>
+      </w:r>
+      <w:proofErr w:type="spellStart"/>
+      <w:r>
+        <w:rPr>
+          <w:rFonts w:ascii="Garamond" w:hAnsi="Garamond"/>
+          <w:lang w:val="es-ES"/>
+        </w:rPr>
+        <w:t>asesiego</w:t>
+      </w:r>
+      <w:proofErr w:type="spellEnd"/>
       <w:r>
         <w:rPr>
           <w:rFonts w:ascii="Garamond" w:hAnsi="Garamond"/>
@@ -1945,15 +3111,64 @@
           <w:rFonts w:ascii="Garamond" w:hAnsi="Garamond"/>
           <w:lang w:val="es-ES"/>
         </w:rPr>
-        <w:t>[qu]</w:t>
-      </w:r>
-      <w:r>
-        <w:rPr>
-          <w:rFonts w:ascii="Garamond" w:hAnsi="Garamond"/>
-          <w:lang w:val="es-ES"/>
-        </w:rPr>
-        <w:t xml:space="preserve">e non pueden ser allegados en el lugar nin oyen el comienço de la </w:t>
-      </w:r>
+        <w:t>[</w:t>
+      </w:r>
+      <w:proofErr w:type="spellStart"/>
+      <w:r>
+        <w:rPr>
+          <w:rFonts w:ascii="Garamond" w:hAnsi="Garamond"/>
+          <w:lang w:val="es-ES"/>
+        </w:rPr>
+        <w:t>qu</w:t>
+      </w:r>
+      <w:proofErr w:type="spellEnd"/>
+      <w:r>
+        <w:rPr>
+          <w:rFonts w:ascii="Garamond" w:hAnsi="Garamond"/>
+          <w:lang w:val="es-ES"/>
+        </w:rPr>
+        <w:t>]</w:t>
+      </w:r>
+      <w:r>
+        <w:rPr>
+          <w:rFonts w:ascii="Garamond" w:hAnsi="Garamond"/>
+          <w:lang w:val="es-ES"/>
+        </w:rPr>
+        <w:t xml:space="preserve">e non pueden ser allegados en el lugar </w:t>
+      </w:r>
+      <w:proofErr w:type="spellStart"/>
+      <w:r>
+        <w:rPr>
+          <w:rFonts w:ascii="Garamond" w:hAnsi="Garamond"/>
+          <w:lang w:val="es-ES"/>
+        </w:rPr>
+        <w:t>nin</w:t>
+      </w:r>
+      <w:proofErr w:type="spellEnd"/>
+      <w:r>
+        <w:rPr>
+          <w:rFonts w:ascii="Garamond" w:hAnsi="Garamond"/>
+          <w:lang w:val="es-ES"/>
+        </w:rPr>
+        <w:t xml:space="preserve"> oyen el </w:t>
+      </w:r>
+      <w:proofErr w:type="spellStart"/>
+      <w:r>
+        <w:rPr>
+          <w:rFonts w:ascii="Garamond" w:hAnsi="Garamond"/>
+          <w:lang w:val="es-ES"/>
+        </w:rPr>
+        <w:t>comienço</w:t>
+      </w:r>
+      <w:proofErr w:type="spellEnd"/>
+      <w:r>
+        <w:rPr>
+          <w:rFonts w:ascii="Garamond" w:hAnsi="Garamond"/>
+          <w:lang w:val="es-ES"/>
+        </w:rPr>
+        <w:t xml:space="preserve"> de la </w:t>
+      </w:r>
+      <w:proofErr w:type="spellStart"/>
       <w:r>
         <w:rPr>
           <w:rFonts w:ascii="Garamond" w:hAnsi="Garamond"/>
@@ -1980,8 +3195,41 @@
           <w:rFonts w:ascii="Garamond" w:hAnsi="Garamond"/>
           <w:lang w:val="es-ES"/>
         </w:rPr>
-        <w:t>n que fazen en tales cosas como ya dicho avemos</w:t>
-      </w:r>
+        <w:t>n</w:t>
+      </w:r>
+      <w:proofErr w:type="spellEnd"/>
+      <w:r>
+        <w:rPr>
+          <w:rFonts w:ascii="Garamond" w:hAnsi="Garamond"/>
+          <w:lang w:val="es-ES"/>
+        </w:rPr>
+        <w:t xml:space="preserve"> que </w:t>
+      </w:r>
+      <w:proofErr w:type="spellStart"/>
+      <w:r>
+        <w:rPr>
+          <w:rFonts w:ascii="Garamond" w:hAnsi="Garamond"/>
+          <w:lang w:val="es-ES"/>
+        </w:rPr>
+        <w:t>fazen</w:t>
+      </w:r>
+      <w:proofErr w:type="spellEnd"/>
+      <w:r>
+        <w:rPr>
+          <w:rFonts w:ascii="Garamond" w:hAnsi="Garamond"/>
+          <w:lang w:val="es-ES"/>
+        </w:rPr>
+        <w:t xml:space="preserve"> en tales cosas como ya dicho </w:t>
+      </w:r>
+      <w:proofErr w:type="spellStart"/>
+      <w:r>
+        <w:rPr>
+          <w:rFonts w:ascii="Garamond" w:hAnsi="Garamond"/>
+          <w:lang w:val="es-ES"/>
+        </w:rPr>
+        <w:t>avemos</w:t>
+      </w:r>
+      <w:proofErr w:type="spellEnd"/>
       <w:r>
         <w:rPr>
           <w:rFonts w:ascii="Garamond" w:hAnsi="Garamond"/>
@@ -1996,19 +3244,44 @@
         </w:rPr>
         <w:t xml:space="preserve"> e ante que </w:t>
       </w:r>
-      <w:r>
-        <w:rPr>
-          <w:rFonts w:ascii="Garamond" w:hAnsi="Garamond"/>
-          <w:lang w:val="es-ES"/>
-        </w:rPr>
-        <w:t>oyan e vean</w:t>
-      </w:r>
-      <w:r>
-        <w:rPr>
-          <w:rFonts w:ascii="Garamond" w:hAnsi="Garamond"/>
-          <w:lang w:val="es-ES"/>
-        </w:rPr>
-        <w:t xml:space="preserve"> el juizio de la </w:t>
+      <w:proofErr w:type="spellStart"/>
+      <w:r>
+        <w:rPr>
+          <w:rFonts w:ascii="Garamond" w:hAnsi="Garamond"/>
+          <w:lang w:val="es-ES"/>
+        </w:rPr>
+        <w:t>oyan</w:t>
+      </w:r>
+      <w:proofErr w:type="spellEnd"/>
+      <w:r>
+        <w:rPr>
+          <w:rFonts w:ascii="Garamond" w:hAnsi="Garamond"/>
+          <w:lang w:val="es-ES"/>
+        </w:rPr>
+        <w:t xml:space="preserve"> e vean</w:t>
+      </w:r>
+      <w:r>
+        <w:rPr>
+          <w:rFonts w:ascii="Garamond" w:hAnsi="Garamond"/>
+          <w:lang w:val="es-ES"/>
+        </w:rPr>
+        <w:t xml:space="preserve"> el </w:t>
+      </w:r>
+      <w:proofErr w:type="spellStart"/>
+      <w:r>
+        <w:rPr>
+          <w:rFonts w:ascii="Garamond" w:hAnsi="Garamond"/>
+          <w:lang w:val="es-ES"/>
+        </w:rPr>
+        <w:t>juizio</w:t>
+      </w:r>
+      <w:proofErr w:type="spellEnd"/>
+      <w:r>
+        <w:rPr>
+          <w:rFonts w:ascii="Garamond" w:hAnsi="Garamond"/>
+          <w:lang w:val="es-ES"/>
+        </w:rPr>
+        <w:t xml:space="preserve"> de la </w:t>
       </w:r>
       <w:r>
         <w:rPr>
@@ -2050,7 +3323,23 @@
           <w:rFonts w:ascii="Garamond" w:hAnsi="Garamond"/>
           <w:lang w:val="es-ES"/>
         </w:rPr>
-        <w:t xml:space="preserve"> vase su vía con aquello que oyó e non puede saber lo que non vio</w:t>
+        <w:t xml:space="preserve"> </w:t>
+      </w:r>
+      <w:proofErr w:type="spellStart"/>
+      <w:r>
+        <w:rPr>
+          <w:rFonts w:ascii="Garamond" w:hAnsi="Garamond"/>
+          <w:lang w:val="es-ES"/>
+        </w:rPr>
+        <w:t>vase</w:t>
+      </w:r>
+      <w:proofErr w:type="spellEnd"/>
+      <w:r>
+        <w:rPr>
+          <w:rFonts w:ascii="Garamond" w:hAnsi="Garamond"/>
+          <w:lang w:val="es-ES"/>
+        </w:rPr>
+        <w:t xml:space="preserve"> su vía con aquello que oyó e non puede saber lo que non vio</w:t>
       </w:r>
       <w:r>
         <w:rPr>
@@ -2078,7 +3367,15 @@
           <w:rFonts w:ascii="Garamond" w:hAnsi="Garamond"/>
           <w:lang w:val="es-ES"/>
         </w:rPr>
-        <w:t xml:space="preserve"> e toma ende mala enformaci</w:t>
+        <w:t xml:space="preserve"> e toma ende mala </w:t>
+      </w:r>
+      <w:proofErr w:type="spellStart"/>
+      <w:r>
+        <w:rPr>
+          <w:rFonts w:ascii="Garamond" w:hAnsi="Garamond"/>
+          <w:lang w:val="es-ES"/>
+        </w:rPr>
+        <w:t>enformaci</w:t>
       </w:r>
       <w:r>
         <w:rPr>
@@ -2092,7 +3389,15 @@
           <w:rFonts w:ascii="Garamond" w:hAnsi="Garamond"/>
           <w:lang w:val="es-ES"/>
         </w:rPr>
-        <w:t>n en su conciencia</w:t>
+        <w:t>n</w:t>
+      </w:r>
+      <w:proofErr w:type="spellEnd"/>
+      <w:r>
+        <w:rPr>
+          <w:rFonts w:ascii="Garamond" w:hAnsi="Garamond"/>
+          <w:lang w:val="es-ES"/>
+        </w:rPr>
+        <w:t xml:space="preserve"> en su conciencia</w:t>
       </w:r>
       <w:r>
         <w:rPr>
@@ -2142,7 +3447,55 @@
           <w:rFonts w:ascii="Garamond" w:hAnsi="Garamond"/>
           <w:lang w:val="es-ES"/>
         </w:rPr>
-        <w:t xml:space="preserve"> por tales cosas como estas se deven guardar los maestros e los omnes letrados que cuando ovieren a desputar sobre las razones</w:t>
+        <w:t xml:space="preserve"> por tales cosas como estas se </w:t>
+      </w:r>
+      <w:proofErr w:type="spellStart"/>
+      <w:r>
+        <w:rPr>
+          <w:rFonts w:ascii="Garamond" w:hAnsi="Garamond"/>
+          <w:lang w:val="es-ES"/>
+        </w:rPr>
+        <w:t>deven</w:t>
+      </w:r>
+      <w:proofErr w:type="spellEnd"/>
+      <w:r>
+        <w:rPr>
+          <w:rFonts w:ascii="Garamond" w:hAnsi="Garamond"/>
+          <w:lang w:val="es-ES"/>
+        </w:rPr>
+        <w:t xml:space="preserve"> guardar los maestros e los omnes letrados que cuando </w:t>
+      </w:r>
+      <w:proofErr w:type="spellStart"/>
+      <w:r>
+        <w:rPr>
+          <w:rFonts w:ascii="Garamond" w:hAnsi="Garamond"/>
+          <w:lang w:val="es-ES"/>
+        </w:rPr>
+        <w:t>ovieren</w:t>
+      </w:r>
+      <w:proofErr w:type="spellEnd"/>
+      <w:r>
+        <w:rPr>
+          <w:rFonts w:ascii="Garamond" w:hAnsi="Garamond"/>
+          <w:lang w:val="es-ES"/>
+        </w:rPr>
+        <w:t xml:space="preserve"> a </w:t>
+      </w:r>
+      <w:proofErr w:type="spellStart"/>
+      <w:r>
+        <w:rPr>
+          <w:rFonts w:ascii="Garamond" w:hAnsi="Garamond"/>
+          <w:lang w:val="es-ES"/>
+        </w:rPr>
+        <w:t>desputar</w:t>
+      </w:r>
+      <w:proofErr w:type="spellEnd"/>
+      <w:r>
+        <w:rPr>
+          <w:rFonts w:ascii="Garamond" w:hAnsi="Garamond"/>
+          <w:lang w:val="es-ES"/>
+        </w:rPr>
+        <w:t xml:space="preserve"> sobre las razones</w:t>
       </w:r>
       <w:r>
         <w:rPr>
@@ -2156,7 +3509,39 @@
           <w:rFonts w:ascii="Garamond" w:hAnsi="Garamond"/>
           <w:lang w:val="es-ES"/>
         </w:rPr>
-        <w:t xml:space="preserve"> que caten primero tiempo para ello que sea de vagar que non ayan de fazer otra cosa</w:t>
+        <w:t xml:space="preserve"> que caten primero tiempo para ello que sea de vagar que non </w:t>
+      </w:r>
+      <w:proofErr w:type="spellStart"/>
+      <w:r>
+        <w:rPr>
+          <w:rFonts w:ascii="Garamond" w:hAnsi="Garamond"/>
+          <w:lang w:val="es-ES"/>
+        </w:rPr>
+        <w:t>ayan</w:t>
+      </w:r>
+      <w:proofErr w:type="spellEnd"/>
+      <w:r>
+        <w:rPr>
+          <w:rFonts w:ascii="Garamond" w:hAnsi="Garamond"/>
+          <w:lang w:val="es-ES"/>
+        </w:rPr>
+        <w:t xml:space="preserve"> de </w:t>
+      </w:r>
+      <w:proofErr w:type="spellStart"/>
+      <w:r>
+        <w:rPr>
+          <w:rFonts w:ascii="Garamond" w:hAnsi="Garamond"/>
+          <w:lang w:val="es-ES"/>
+        </w:rPr>
+        <w:t>fazer</w:t>
+      </w:r>
+      <w:proofErr w:type="spellEnd"/>
+      <w:r>
+        <w:rPr>
+          <w:rFonts w:ascii="Garamond" w:hAnsi="Garamond"/>
+          <w:lang w:val="es-ES"/>
+        </w:rPr>
+        <w:t xml:space="preserve"> otra cosa</w:t>
       </w:r>
       <w:r>
         <w:rPr>
@@ -2184,8 +3569,65 @@
           <w:rFonts w:ascii="Garamond" w:hAnsi="Garamond"/>
           <w:lang w:val="es-ES"/>
         </w:rPr>
-        <w:t>a estar en medio de cuestión e averla a dexar por otra cosa que oviesen de fazer</w:t>
-      </w:r>
+        <w:t xml:space="preserve">a estar en medio de cuestión e </w:t>
+      </w:r>
+      <w:proofErr w:type="spellStart"/>
+      <w:r>
+        <w:rPr>
+          <w:rFonts w:ascii="Garamond" w:hAnsi="Garamond"/>
+          <w:lang w:val="es-ES"/>
+        </w:rPr>
+        <w:t>averla</w:t>
+      </w:r>
+      <w:proofErr w:type="spellEnd"/>
+      <w:r>
+        <w:rPr>
+          <w:rFonts w:ascii="Garamond" w:hAnsi="Garamond"/>
+          <w:lang w:val="es-ES"/>
+        </w:rPr>
+        <w:t xml:space="preserve"> a </w:t>
+      </w:r>
+      <w:proofErr w:type="spellStart"/>
+      <w:r>
+        <w:rPr>
+          <w:rFonts w:ascii="Garamond" w:hAnsi="Garamond"/>
+          <w:lang w:val="es-ES"/>
+        </w:rPr>
+        <w:t>dexar</w:t>
+      </w:r>
+      <w:proofErr w:type="spellEnd"/>
+      <w:r>
+        <w:rPr>
+          <w:rFonts w:ascii="Garamond" w:hAnsi="Garamond"/>
+          <w:lang w:val="es-ES"/>
+        </w:rPr>
+        <w:t xml:space="preserve"> por otra cosa que </w:t>
+      </w:r>
+      <w:proofErr w:type="spellStart"/>
+      <w:r>
+        <w:rPr>
+          <w:rFonts w:ascii="Garamond" w:hAnsi="Garamond"/>
+          <w:lang w:val="es-ES"/>
+        </w:rPr>
+        <w:t>oviesen</w:t>
+      </w:r>
+      <w:proofErr w:type="spellEnd"/>
+      <w:r>
+        <w:rPr>
+          <w:rFonts w:ascii="Garamond" w:hAnsi="Garamond"/>
+          <w:lang w:val="es-ES"/>
+        </w:rPr>
+        <w:t xml:space="preserve"> de </w:t>
+      </w:r>
+      <w:proofErr w:type="spellStart"/>
+      <w:r>
+        <w:rPr>
+          <w:rFonts w:ascii="Garamond" w:hAnsi="Garamond"/>
+          <w:lang w:val="es-ES"/>
+        </w:rPr>
+        <w:t>fazer</w:t>
+      </w:r>
+      <w:proofErr w:type="spellEnd"/>
       <w:r>
         <w:rPr>
           <w:rFonts w:ascii="Garamond" w:hAnsi="Garamond"/>
@@ -2212,8 +3654,17 @@
           <w:rFonts w:ascii="Garamond" w:hAnsi="Garamond"/>
           <w:lang w:val="es-ES"/>
         </w:rPr>
-        <w:t xml:space="preserve"> para se fazer</w:t>
-      </w:r>
+        <w:t xml:space="preserve"> para se </w:t>
+      </w:r>
+      <w:proofErr w:type="spellStart"/>
+      <w:r>
+        <w:rPr>
+          <w:rFonts w:ascii="Garamond" w:hAnsi="Garamond"/>
+          <w:lang w:val="es-ES"/>
+        </w:rPr>
+        <w:t>fazer</w:t>
+      </w:r>
+      <w:proofErr w:type="spellEnd"/>
       <w:r>
         <w:rPr>
           <w:rFonts w:ascii="Garamond" w:hAnsi="Garamond"/>
@@ -2228,6 +3679,7 @@
         </w:rPr>
         <w:t xml:space="preserve">esto bien </w:t>
       </w:r>
+      <w:proofErr w:type="spellStart"/>
       <w:r>
         <w:rPr>
           <w:rFonts w:ascii="Garamond" w:hAnsi="Garamond"/>
@@ -2235,6 +3687,7 @@
         </w:rPr>
         <w:t>á</w:t>
       </w:r>
+      <w:proofErr w:type="spellEnd"/>
       <w:r>
         <w:rPr>
           <w:rFonts w:ascii="Garamond" w:hAnsi="Garamond"/>
@@ -2268,8 +3721,17 @@
           <w:rFonts w:ascii="Garamond" w:hAnsi="Garamond"/>
           <w:lang w:val="es-ES"/>
         </w:rPr>
-        <w:t xml:space="preserve"> que lo oyan</w:t>
-      </w:r>
+        <w:t xml:space="preserve"> que lo </w:t>
+      </w:r>
+      <w:proofErr w:type="spellStart"/>
+      <w:r>
+        <w:rPr>
+          <w:rFonts w:ascii="Garamond" w:hAnsi="Garamond"/>
+          <w:lang w:val="es-ES"/>
+        </w:rPr>
+        <w:t>oyan</w:t>
+      </w:r>
+      <w:proofErr w:type="spellEnd"/>
       <w:r>
         <w:rPr>
           <w:rFonts w:ascii="Garamond" w:hAnsi="Garamond"/>
@@ -2282,8 +3744,49 @@
           <w:rFonts w:ascii="Garamond" w:hAnsi="Garamond"/>
           <w:lang w:val="es-ES"/>
         </w:rPr>
-        <w:t xml:space="preserve"> ca estos deven ser tales que lo entiendan bien e que toda vía se acojan a la verdat</w:t>
-      </w:r>
+        <w:t xml:space="preserve"> ca estos </w:t>
+      </w:r>
+      <w:proofErr w:type="spellStart"/>
+      <w:r>
+        <w:rPr>
+          <w:rFonts w:ascii="Garamond" w:hAnsi="Garamond"/>
+          <w:lang w:val="es-ES"/>
+        </w:rPr>
+        <w:t>deven</w:t>
+      </w:r>
+      <w:proofErr w:type="spellEnd"/>
+      <w:r>
+        <w:rPr>
+          <w:rFonts w:ascii="Garamond" w:hAnsi="Garamond"/>
+          <w:lang w:val="es-ES"/>
+        </w:rPr>
+        <w:t xml:space="preserve"> ser tales que lo entiendan bien </w:t>
+      </w:r>
+      <w:proofErr w:type="gramStart"/>
+      <w:r>
+        <w:rPr>
+          <w:rFonts w:ascii="Garamond" w:hAnsi="Garamond"/>
+          <w:lang w:val="es-ES"/>
+        </w:rPr>
+        <w:t>e</w:t>
+      </w:r>
+      <w:proofErr w:type="gramEnd"/>
+      <w:r>
+        <w:rPr>
+          <w:rFonts w:ascii="Garamond" w:hAnsi="Garamond"/>
+          <w:lang w:val="es-ES"/>
+        </w:rPr>
+        <w:t xml:space="preserve"> que toda vía se acojan a la </w:t>
+      </w:r>
+      <w:proofErr w:type="spellStart"/>
+      <w:r>
+        <w:rPr>
+          <w:rFonts w:ascii="Garamond" w:hAnsi="Garamond"/>
+          <w:lang w:val="es-ES"/>
+        </w:rPr>
+        <w:t>verdat</w:t>
+      </w:r>
+      <w:proofErr w:type="spellEnd"/>
       <w:r>
         <w:rPr>
           <w:rFonts w:ascii="Garamond" w:hAnsi="Garamond"/>
@@ -2310,8 +3813,49 @@
           <w:rFonts w:ascii="Garamond" w:hAnsi="Garamond"/>
           <w:lang w:val="es-ES"/>
         </w:rPr>
-        <w:t>trosí que los que ovieren a desputar el contrario tan bien de la una parte como de la otra que toda vía sean las volu</w:t>
-      </w:r>
+        <w:t xml:space="preserve">trosí que los que </w:t>
+      </w:r>
+      <w:proofErr w:type="spellStart"/>
+      <w:r>
+        <w:rPr>
+          <w:rFonts w:ascii="Garamond" w:hAnsi="Garamond"/>
+          <w:lang w:val="es-ES"/>
+        </w:rPr>
+        <w:t>ovieren</w:t>
+      </w:r>
+      <w:proofErr w:type="spellEnd"/>
+      <w:r>
+        <w:rPr>
+          <w:rFonts w:ascii="Garamond" w:hAnsi="Garamond"/>
+          <w:lang w:val="es-ES"/>
+        </w:rPr>
+        <w:t xml:space="preserve"> a </w:t>
+      </w:r>
+      <w:proofErr w:type="spellStart"/>
+      <w:r>
+        <w:rPr>
+          <w:rFonts w:ascii="Garamond" w:hAnsi="Garamond"/>
+          <w:lang w:val="es-ES"/>
+        </w:rPr>
+        <w:t>desputar</w:t>
+      </w:r>
+      <w:proofErr w:type="spellEnd"/>
+      <w:r>
+        <w:rPr>
+          <w:rFonts w:ascii="Garamond" w:hAnsi="Garamond"/>
+          <w:lang w:val="es-ES"/>
+        </w:rPr>
+        <w:t xml:space="preserve"> el contrario tan bien de la una parte como de la otra que toda vía sean las </w:t>
+      </w:r>
+      <w:proofErr w:type="spellStart"/>
+      <w:r>
+        <w:rPr>
+          <w:rFonts w:ascii="Garamond" w:hAnsi="Garamond"/>
+          <w:lang w:val="es-ES"/>
+        </w:rPr>
+        <w:t>volu</w:t>
+      </w:r>
+      <w:proofErr w:type="spellEnd"/>
       <w:r>
         <w:rPr>
           <w:rFonts w:ascii="Garamond" w:hAnsi="Garamond"/>
@@ -2319,12 +3863,29 @@
         </w:rPr>
         <w:t>[n]</w:t>
       </w:r>
-      <w:r>
-        <w:rPr>
-          <w:rFonts w:ascii="Garamond" w:hAnsi="Garamond"/>
-          <w:lang w:val="es-ES"/>
-        </w:rPr>
-        <w:t>tades d</w:t>
+      <w:proofErr w:type="spellStart"/>
+      <w:r>
+        <w:rPr>
+          <w:rFonts w:ascii="Garamond" w:hAnsi="Garamond"/>
+          <w:lang w:val="es-ES"/>
+        </w:rPr>
+        <w:t>tades</w:t>
+      </w:r>
+      <w:proofErr w:type="spellEnd"/>
+      <w:r>
+        <w:rPr>
+          <w:rFonts w:ascii="Garamond" w:hAnsi="Garamond"/>
+          <w:lang w:val="es-ES"/>
+        </w:rPr>
+        <w:t xml:space="preserve"> </w:t>
+      </w:r>
+      <w:proofErr w:type="spellStart"/>
+      <w:r>
+        <w:rPr>
+          <w:rFonts w:ascii="Garamond" w:hAnsi="Garamond"/>
+          <w:lang w:val="es-ES"/>
+        </w:rPr>
+        <w:t>d</w:t>
       </w:r>
       <w:r>
         <w:rPr>
@@ -2338,14 +3899,54 @@
           <w:rFonts w:ascii="Garamond" w:hAnsi="Garamond"/>
           <w:lang w:val="es-ES"/>
         </w:rPr>
-        <w:t>ellos sanas en crer lo que es verd</w:t>
-      </w:r>
-      <w:r>
-        <w:rPr>
-          <w:rFonts w:ascii="Garamond" w:hAnsi="Garamond"/>
-          <w:lang w:val="es-ES"/>
-        </w:rPr>
-        <w:t>a[t]</w:t>
+        <w:t>ellos</w:t>
+      </w:r>
+      <w:proofErr w:type="spellEnd"/>
+      <w:r>
+        <w:rPr>
+          <w:rFonts w:ascii="Garamond" w:hAnsi="Garamond"/>
+          <w:lang w:val="es-ES"/>
+        </w:rPr>
+        <w:t xml:space="preserve"> sanas en </w:t>
+      </w:r>
+      <w:proofErr w:type="spellStart"/>
+      <w:r>
+        <w:rPr>
+          <w:rFonts w:ascii="Garamond" w:hAnsi="Garamond"/>
+          <w:lang w:val="es-ES"/>
+        </w:rPr>
+        <w:t>crer</w:t>
+      </w:r>
+      <w:proofErr w:type="spellEnd"/>
+      <w:r>
+        <w:rPr>
+          <w:rFonts w:ascii="Garamond" w:hAnsi="Garamond"/>
+          <w:lang w:val="es-ES"/>
+        </w:rPr>
+        <w:t xml:space="preserve"> lo que es </w:t>
+      </w:r>
+      <w:proofErr w:type="spellStart"/>
+      <w:r>
+        <w:rPr>
+          <w:rFonts w:ascii="Garamond" w:hAnsi="Garamond"/>
+          <w:lang w:val="es-ES"/>
+        </w:rPr>
+        <w:t>verd</w:t>
+      </w:r>
+      <w:r>
+        <w:rPr>
+          <w:rFonts w:ascii="Garamond" w:hAnsi="Garamond"/>
+          <w:lang w:val="es-ES"/>
+        </w:rPr>
+        <w:t>a</w:t>
+      </w:r>
+      <w:proofErr w:type="spellEnd"/>
+      <w:r>
+        <w:rPr>
+          <w:rFonts w:ascii="Garamond" w:hAnsi="Garamond"/>
+          <w:lang w:val="es-ES"/>
+        </w:rPr>
+        <w:t>[t]</w:t>
       </w:r>
       <w:r>
         <w:rPr>
@@ -2354,6 +3955,7 @@
         </w:rPr>
         <w:t xml:space="preserve"> e derecho e non </w:t>
       </w:r>
+      <w:proofErr w:type="spellStart"/>
       <w:r>
         <w:rPr>
           <w:rFonts w:ascii="Garamond" w:hAnsi="Garamond"/>
@@ -2368,6 +3970,7 @@
         </w:rPr>
         <w:t>l</w:t>
       </w:r>
+      <w:proofErr w:type="spellEnd"/>
       <w:r>
         <w:rPr>
           <w:rFonts w:ascii="Garamond" w:hAnsi="Garamond"/>
@@ -2380,7 +3983,71 @@
           <w:rFonts w:ascii="Garamond" w:hAnsi="Garamond"/>
           <w:lang w:val="es-ES"/>
         </w:rPr>
-        <w:t xml:space="preserve"> comoquier que ayan a dezir el contrario por crencia que en s</w:t>
+        <w:t xml:space="preserve"> </w:t>
+      </w:r>
+      <w:proofErr w:type="spellStart"/>
+      <w:r>
+        <w:rPr>
+          <w:rFonts w:ascii="Garamond" w:hAnsi="Garamond"/>
+          <w:lang w:val="es-ES"/>
+        </w:rPr>
+        <w:t>comoquier</w:t>
+      </w:r>
+      <w:proofErr w:type="spellEnd"/>
+      <w:r>
+        <w:rPr>
+          <w:rFonts w:ascii="Garamond" w:hAnsi="Garamond"/>
+          <w:lang w:val="es-ES"/>
+        </w:rPr>
+        <w:t xml:space="preserve"> que </w:t>
+      </w:r>
+      <w:proofErr w:type="spellStart"/>
+      <w:r>
+        <w:rPr>
+          <w:rFonts w:ascii="Garamond" w:hAnsi="Garamond"/>
+          <w:lang w:val="es-ES"/>
+        </w:rPr>
+        <w:t>ayan</w:t>
+      </w:r>
+      <w:proofErr w:type="spellEnd"/>
+      <w:r>
+        <w:rPr>
+          <w:rFonts w:ascii="Garamond" w:hAnsi="Garamond"/>
+          <w:lang w:val="es-ES"/>
+        </w:rPr>
+        <w:t xml:space="preserve"> a </w:t>
+      </w:r>
+      <w:proofErr w:type="spellStart"/>
+      <w:r>
+        <w:rPr>
+          <w:rFonts w:ascii="Garamond" w:hAnsi="Garamond"/>
+          <w:lang w:val="es-ES"/>
+        </w:rPr>
+        <w:t>dezir</w:t>
+      </w:r>
+      <w:proofErr w:type="spellEnd"/>
+      <w:r>
+        <w:rPr>
+          <w:rFonts w:ascii="Garamond" w:hAnsi="Garamond"/>
+          <w:lang w:val="es-ES"/>
+        </w:rPr>
+        <w:t xml:space="preserve"> el contrario por </w:t>
+      </w:r>
+      <w:proofErr w:type="spellStart"/>
+      <w:r>
+        <w:rPr>
+          <w:rFonts w:ascii="Garamond" w:hAnsi="Garamond"/>
+          <w:lang w:val="es-ES"/>
+        </w:rPr>
+        <w:t>crencia</w:t>
+      </w:r>
+      <w:proofErr w:type="spellEnd"/>
+      <w:r>
+        <w:rPr>
+          <w:rFonts w:ascii="Garamond" w:hAnsi="Garamond"/>
+          <w:lang w:val="es-ES"/>
+        </w:rPr>
+        <w:t xml:space="preserve"> que en s</w:t>
       </w:r>
       <w:r>
         <w:rPr>
@@ -2394,8 +4061,17 @@
           <w:rFonts w:ascii="Garamond" w:hAnsi="Garamond"/>
           <w:lang w:val="es-ES"/>
         </w:rPr>
-        <w:t xml:space="preserve"> an</w:t>
-      </w:r>
+        <w:t xml:space="preserve"> </w:t>
+      </w:r>
+      <w:proofErr w:type="spellStart"/>
+      <w:r>
+        <w:rPr>
+          <w:rFonts w:ascii="Garamond" w:hAnsi="Garamond"/>
+          <w:lang w:val="es-ES"/>
+        </w:rPr>
+        <w:t>an</w:t>
+      </w:r>
+      <w:proofErr w:type="spellEnd"/>
       <w:r>
         <w:rPr>
           <w:rFonts w:ascii="Garamond" w:hAnsi="Garamond"/>
@@ -2422,7 +4098,31 @@
           <w:rFonts w:ascii="Garamond" w:hAnsi="Garamond"/>
           <w:lang w:val="es-ES"/>
         </w:rPr>
-        <w:t xml:space="preserve"> cuando se faze en esta guisa f</w:t>
+        <w:t xml:space="preserve"> cuando se </w:t>
+      </w:r>
+      <w:proofErr w:type="spellStart"/>
+      <w:r>
+        <w:rPr>
+          <w:rFonts w:ascii="Garamond" w:hAnsi="Garamond"/>
+          <w:lang w:val="es-ES"/>
+        </w:rPr>
+        <w:t>faze</w:t>
+      </w:r>
+      <w:proofErr w:type="spellEnd"/>
+      <w:r>
+        <w:rPr>
+          <w:rFonts w:ascii="Garamond" w:hAnsi="Garamond"/>
+          <w:lang w:val="es-ES"/>
+        </w:rPr>
+        <w:t xml:space="preserve"> en esta guisa </w:t>
+      </w:r>
+      <w:proofErr w:type="spellStart"/>
+      <w:r>
+        <w:rPr>
+          <w:rFonts w:ascii="Garamond" w:hAnsi="Garamond"/>
+          <w:lang w:val="es-ES"/>
+        </w:rPr>
+        <w:t>f</w:t>
       </w:r>
       <w:r>
         <w:rPr>
@@ -2436,8 +4136,25 @@
           <w:rFonts w:ascii="Garamond" w:hAnsi="Garamond"/>
           <w:lang w:val="es-ES"/>
         </w:rPr>
-        <w:t>zese como deve</w:t>
-      </w:r>
+        <w:t>zese</w:t>
+      </w:r>
+      <w:proofErr w:type="spellEnd"/>
+      <w:r>
+        <w:rPr>
+          <w:rFonts w:ascii="Garamond" w:hAnsi="Garamond"/>
+          <w:lang w:val="es-ES"/>
+        </w:rPr>
+        <w:t xml:space="preserve"> como </w:t>
+      </w:r>
+      <w:proofErr w:type="spellStart"/>
+      <w:r>
+        <w:rPr>
+          <w:rFonts w:ascii="Garamond" w:hAnsi="Garamond"/>
+          <w:lang w:val="es-ES"/>
+        </w:rPr>
+        <w:t>deve</w:t>
+      </w:r>
+      <w:proofErr w:type="spellEnd"/>
       <w:r>
         <w:rPr>
           <w:rFonts w:ascii="Garamond" w:hAnsi="Garamond"/>
@@ -2450,7 +4167,23 @@
           <w:rFonts w:ascii="Garamond" w:hAnsi="Garamond"/>
           <w:lang w:val="es-ES"/>
         </w:rPr>
-        <w:t xml:space="preserve"> que así como el oro se apura cuanto más lo meten en el fuego</w:t>
+        <w:t xml:space="preserve"> </w:t>
+      </w:r>
+      <w:proofErr w:type="gramStart"/>
+      <w:r>
+        <w:rPr>
+          <w:rFonts w:ascii="Garamond" w:hAnsi="Garamond"/>
+          <w:lang w:val="es-ES"/>
+        </w:rPr>
+        <w:t>que</w:t>
+      </w:r>
+      <w:proofErr w:type="gramEnd"/>
+      <w:r>
+        <w:rPr>
+          <w:rFonts w:ascii="Garamond" w:hAnsi="Garamond"/>
+          <w:lang w:val="es-ES"/>
+        </w:rPr>
+        <w:t xml:space="preserve"> así como el oro se apura cuanto más lo meten en el fuego</w:t>
       </w:r>
       <w:r>
         <w:rPr>
@@ -2464,7 +4197,39 @@
           <w:rFonts w:ascii="Garamond" w:hAnsi="Garamond"/>
           <w:lang w:val="es-ES"/>
         </w:rPr>
-        <w:t xml:space="preserve"> así se apuran estas cosas cuanto más fabran en ellas si se fazen como es dicho</w:t>
+        <w:t xml:space="preserve"> así se apuran estas cosas cuanto más </w:t>
+      </w:r>
+      <w:proofErr w:type="spellStart"/>
+      <w:r>
+        <w:rPr>
+          <w:rFonts w:ascii="Garamond" w:hAnsi="Garamond"/>
+          <w:lang w:val="es-ES"/>
+        </w:rPr>
+        <w:t>fabran</w:t>
+      </w:r>
+      <w:proofErr w:type="spellEnd"/>
+      <w:r>
+        <w:rPr>
+          <w:rFonts w:ascii="Garamond" w:hAnsi="Garamond"/>
+          <w:lang w:val="es-ES"/>
+        </w:rPr>
+        <w:t xml:space="preserve"> en ellas si se </w:t>
+      </w:r>
+      <w:proofErr w:type="spellStart"/>
+      <w:r>
+        <w:rPr>
+          <w:rFonts w:ascii="Garamond" w:hAnsi="Garamond"/>
+          <w:lang w:val="es-ES"/>
+        </w:rPr>
+        <w:t>fazen</w:t>
+      </w:r>
+      <w:proofErr w:type="spellEnd"/>
+      <w:r>
+        <w:rPr>
+          <w:rFonts w:ascii="Garamond" w:hAnsi="Garamond"/>
+          <w:lang w:val="es-ES"/>
+        </w:rPr>
+        <w:t xml:space="preserve"> como es dicho</w:t>
       </w:r>
       <w:r>
         <w:rPr>
@@ -2492,7 +4257,23 @@
           <w:rFonts w:ascii="Garamond" w:hAnsi="Garamond"/>
           <w:lang w:val="es-ES"/>
         </w:rPr>
-        <w:t xml:space="preserve"> tanto finca la crencia más apurada</w:t>
+        <w:t xml:space="preserve"> tanto finca la </w:t>
+      </w:r>
+      <w:proofErr w:type="spellStart"/>
+      <w:r>
+        <w:rPr>
+          <w:rFonts w:ascii="Garamond" w:hAnsi="Garamond"/>
+          <w:lang w:val="es-ES"/>
+        </w:rPr>
+        <w:t>crencia</w:t>
+      </w:r>
+      <w:proofErr w:type="spellEnd"/>
+      <w:r>
+        <w:rPr>
+          <w:rFonts w:ascii="Garamond" w:hAnsi="Garamond"/>
+          <w:lang w:val="es-ES"/>
+        </w:rPr>
+        <w:t xml:space="preserve"> más apurada</w:t>
       </w:r>
       <w:r>
         <w:rPr>
@@ -2548,7 +4329,39 @@
           <w:rFonts w:ascii="Garamond" w:hAnsi="Garamond"/>
           <w:lang w:val="es-ES"/>
         </w:rPr>
-        <w:t xml:space="preserve"> ca las naturas es arte en que todas las cosas que son bivas sobre la tierra se proevan por ella en cómo son fechas por razón de natura</w:t>
+        <w:t xml:space="preserve"> ca las naturas es arte en que todas las cosas que son </w:t>
+      </w:r>
+      <w:proofErr w:type="spellStart"/>
+      <w:r>
+        <w:rPr>
+          <w:rFonts w:ascii="Garamond" w:hAnsi="Garamond"/>
+          <w:lang w:val="es-ES"/>
+        </w:rPr>
+        <w:t>bivas</w:t>
+      </w:r>
+      <w:proofErr w:type="spellEnd"/>
+      <w:r>
+        <w:rPr>
+          <w:rFonts w:ascii="Garamond" w:hAnsi="Garamond"/>
+          <w:lang w:val="es-ES"/>
+        </w:rPr>
+        <w:t xml:space="preserve"> sobre la tierra se </w:t>
+      </w:r>
+      <w:proofErr w:type="spellStart"/>
+      <w:r>
+        <w:rPr>
+          <w:rFonts w:ascii="Garamond" w:hAnsi="Garamond"/>
+          <w:lang w:val="es-ES"/>
+        </w:rPr>
+        <w:t>proevan</w:t>
+      </w:r>
+      <w:proofErr w:type="spellEnd"/>
+      <w:r>
+        <w:rPr>
+          <w:rFonts w:ascii="Garamond" w:hAnsi="Garamond"/>
+          <w:lang w:val="es-ES"/>
+        </w:rPr>
+        <w:t xml:space="preserve"> por ella en cómo son fechas por razón de natura</w:t>
       </w:r>
       <w:r>
         <w:rPr>
@@ -2576,7 +4389,23 @@
           <w:rFonts w:ascii="Garamond" w:hAnsi="Garamond"/>
           <w:lang w:val="es-ES"/>
         </w:rPr>
-        <w:t>trosí se proevan por ella las cosas que son fechas so el arco</w:t>
+        <w:t xml:space="preserve">trosí se </w:t>
+      </w:r>
+      <w:proofErr w:type="spellStart"/>
+      <w:r>
+        <w:rPr>
+          <w:rFonts w:ascii="Garamond" w:hAnsi="Garamond"/>
+          <w:lang w:val="es-ES"/>
+        </w:rPr>
+        <w:t>proevan</w:t>
+      </w:r>
+      <w:proofErr w:type="spellEnd"/>
+      <w:r>
+        <w:rPr>
+          <w:rFonts w:ascii="Garamond" w:hAnsi="Garamond"/>
+          <w:lang w:val="es-ES"/>
+        </w:rPr>
+        <w:t xml:space="preserve"> por ella las cosas que son fechas so el arco</w:t>
       </w:r>
       <w:r>
         <w:rPr>
@@ -2618,8 +4447,33 @@
           <w:rFonts w:ascii="Garamond" w:hAnsi="Garamond"/>
           <w:lang w:val="es-ES"/>
         </w:rPr>
-        <w:t>so el cielo como truenos e relámpagos e lluvias e las otras cosas que son en las nuves</w:t>
-      </w:r>
+        <w:t xml:space="preserve">so el cielo como truenos </w:t>
+      </w:r>
+      <w:proofErr w:type="spellStart"/>
+      <w:r>
+        <w:rPr>
+          <w:rFonts w:ascii="Garamond" w:hAnsi="Garamond"/>
+          <w:lang w:val="es-ES"/>
+        </w:rPr>
+        <w:t>e</w:t>
+      </w:r>
+      <w:proofErr w:type="spellEnd"/>
+      <w:r>
+        <w:rPr>
+          <w:rFonts w:ascii="Garamond" w:hAnsi="Garamond"/>
+          <w:lang w:val="es-ES"/>
+        </w:rPr>
+        <w:t xml:space="preserve"> relámpagos e lluvias e las otras cosas que son en las </w:t>
+      </w:r>
+      <w:proofErr w:type="spellStart"/>
+      <w:r>
+        <w:rPr>
+          <w:rFonts w:ascii="Garamond" w:hAnsi="Garamond"/>
+          <w:lang w:val="es-ES"/>
+        </w:rPr>
+        <w:t>nuves</w:t>
+      </w:r>
+      <w:proofErr w:type="spellEnd"/>
       <w:r>
         <w:rPr>
           <w:rFonts w:ascii="Garamond" w:hAnsi="Garamond"/>
@@ -2646,8 +4500,65 @@
           <w:rFonts w:ascii="Garamond" w:hAnsi="Garamond"/>
           <w:lang w:val="es-ES"/>
         </w:rPr>
-        <w:t>mo se fazen segund la vertud de las estrellas que son llamadas siete planetas e de las otras estrellas que llaman fixas</w:t>
-      </w:r>
+        <w:t xml:space="preserve">mo se </w:t>
+      </w:r>
+      <w:proofErr w:type="spellStart"/>
+      <w:r>
+        <w:rPr>
+          <w:rFonts w:ascii="Garamond" w:hAnsi="Garamond"/>
+          <w:lang w:val="es-ES"/>
+        </w:rPr>
+        <w:t>fazen</w:t>
+      </w:r>
+      <w:proofErr w:type="spellEnd"/>
+      <w:r>
+        <w:rPr>
+          <w:rFonts w:ascii="Garamond" w:hAnsi="Garamond"/>
+          <w:lang w:val="es-ES"/>
+        </w:rPr>
+        <w:t xml:space="preserve"> </w:t>
+      </w:r>
+      <w:proofErr w:type="spellStart"/>
+      <w:r>
+        <w:rPr>
+          <w:rFonts w:ascii="Garamond" w:hAnsi="Garamond"/>
+          <w:lang w:val="es-ES"/>
+        </w:rPr>
+        <w:t>segund</w:t>
+      </w:r>
+      <w:proofErr w:type="spellEnd"/>
+      <w:r>
+        <w:rPr>
+          <w:rFonts w:ascii="Garamond" w:hAnsi="Garamond"/>
+          <w:lang w:val="es-ES"/>
+        </w:rPr>
+        <w:t xml:space="preserve"> la </w:t>
+      </w:r>
+      <w:proofErr w:type="spellStart"/>
+      <w:r>
+        <w:rPr>
+          <w:rFonts w:ascii="Garamond" w:hAnsi="Garamond"/>
+          <w:lang w:val="es-ES"/>
+        </w:rPr>
+        <w:t>vertud</w:t>
+      </w:r>
+      <w:proofErr w:type="spellEnd"/>
+      <w:r>
+        <w:rPr>
+          <w:rFonts w:ascii="Garamond" w:hAnsi="Garamond"/>
+          <w:lang w:val="es-ES"/>
+        </w:rPr>
+        <w:t xml:space="preserve"> de las estrellas que son llamadas siete planetas e de las otras estrellas que llaman </w:t>
+      </w:r>
+      <w:proofErr w:type="spellStart"/>
+      <w:r>
+        <w:rPr>
+          <w:rFonts w:ascii="Garamond" w:hAnsi="Garamond"/>
+          <w:lang w:val="es-ES"/>
+        </w:rPr>
+        <w:t>fixas</w:t>
+      </w:r>
+      <w:proofErr w:type="spellEnd"/>
       <w:r>
         <w:rPr>
           <w:rFonts w:ascii="Garamond" w:hAnsi="Garamond"/>
@@ -2674,7 +4585,55 @@
           <w:rFonts w:ascii="Garamond" w:hAnsi="Garamond"/>
           <w:lang w:val="es-ES"/>
         </w:rPr>
-        <w:t xml:space="preserve"> este saber de las naturas es más comunal a todas las gentes del mundo e usan por el cristianos e judíos e moros e todas las otras maneras de omnes que biven en el mundo que algo quieren aprender</w:t>
+        <w:t xml:space="preserve"> este saber de las naturas es más comunal a todas las gentes del mundo </w:t>
+      </w:r>
+      <w:proofErr w:type="gramStart"/>
+      <w:r>
+        <w:rPr>
+          <w:rFonts w:ascii="Garamond" w:hAnsi="Garamond"/>
+          <w:lang w:val="es-ES"/>
+        </w:rPr>
+        <w:t>e</w:t>
+      </w:r>
+      <w:proofErr w:type="gramEnd"/>
+      <w:r>
+        <w:rPr>
+          <w:rFonts w:ascii="Garamond" w:hAnsi="Garamond"/>
+          <w:lang w:val="es-ES"/>
+        </w:rPr>
+        <w:t xml:space="preserve"> usan por el cristianos </w:t>
+      </w:r>
+      <w:proofErr w:type="spellStart"/>
+      <w:r>
+        <w:rPr>
+          <w:rFonts w:ascii="Garamond" w:hAnsi="Garamond"/>
+          <w:lang w:val="es-ES"/>
+        </w:rPr>
+        <w:t>e</w:t>
+      </w:r>
+      <w:proofErr w:type="spellEnd"/>
+      <w:r>
+        <w:rPr>
+          <w:rFonts w:ascii="Garamond" w:hAnsi="Garamond"/>
+          <w:lang w:val="es-ES"/>
+        </w:rPr>
+        <w:t xml:space="preserve"> judíos e moros e todas las otras maneras de omnes que </w:t>
+      </w:r>
+      <w:proofErr w:type="spellStart"/>
+      <w:r>
+        <w:rPr>
+          <w:rFonts w:ascii="Garamond" w:hAnsi="Garamond"/>
+          <w:lang w:val="es-ES"/>
+        </w:rPr>
+        <w:t>biven</w:t>
+      </w:r>
+      <w:proofErr w:type="spellEnd"/>
+      <w:r>
+        <w:rPr>
+          <w:rFonts w:ascii="Garamond" w:hAnsi="Garamond"/>
+          <w:lang w:val="es-ES"/>
+        </w:rPr>
+        <w:t xml:space="preserve"> en el mundo que algo quieren aprender</w:t>
       </w:r>
       <w:r>
         <w:rPr>
@@ -2702,7 +4661,39 @@
           <w:rFonts w:ascii="Garamond" w:hAnsi="Garamond"/>
           <w:lang w:val="es-ES"/>
         </w:rPr>
-        <w:t xml:space="preserve"> este saber que vos agora diximos es contra la teología</w:t>
+        <w:t xml:space="preserve"> este saber que vos </w:t>
+      </w:r>
+      <w:proofErr w:type="spellStart"/>
+      <w:r>
+        <w:rPr>
+          <w:rFonts w:ascii="Garamond" w:hAnsi="Garamond"/>
+          <w:lang w:val="es-ES"/>
+        </w:rPr>
+        <w:t>agora</w:t>
+      </w:r>
+      <w:proofErr w:type="spellEnd"/>
+      <w:r>
+        <w:rPr>
+          <w:rFonts w:ascii="Garamond" w:hAnsi="Garamond"/>
+          <w:lang w:val="es-ES"/>
+        </w:rPr>
+        <w:t xml:space="preserve"> </w:t>
+      </w:r>
+      <w:proofErr w:type="spellStart"/>
+      <w:r>
+        <w:rPr>
+          <w:rFonts w:ascii="Garamond" w:hAnsi="Garamond"/>
+          <w:lang w:val="es-ES"/>
+        </w:rPr>
+        <w:t>diximos</w:t>
+      </w:r>
+      <w:proofErr w:type="spellEnd"/>
+      <w:r>
+        <w:rPr>
+          <w:rFonts w:ascii="Garamond" w:hAnsi="Garamond"/>
+          <w:lang w:val="es-ES"/>
+        </w:rPr>
+        <w:t xml:space="preserve"> es contra la teología</w:t>
       </w:r>
       <w:r>
         <w:rPr>
@@ -2730,7 +4721,15 @@
           <w:rFonts w:ascii="Garamond" w:hAnsi="Garamond"/>
           <w:lang w:val="es-ES"/>
         </w:rPr>
-        <w:t>a es sobre el de las naturas e la razón por qu</w:t>
+        <w:t xml:space="preserve">a es sobre el de las naturas e la razón por </w:t>
+      </w:r>
+      <w:proofErr w:type="spellStart"/>
+      <w:r>
+        <w:rPr>
+          <w:rFonts w:ascii="Garamond" w:hAnsi="Garamond"/>
+          <w:lang w:val="es-ES"/>
+        </w:rPr>
+        <w:t>qu</w:t>
       </w:r>
       <w:r>
         <w:rPr>
@@ -2744,8 +4743,25 @@
           <w:rFonts w:ascii="Garamond" w:hAnsi="Garamond"/>
           <w:lang w:val="es-ES"/>
         </w:rPr>
-        <w:t>es vos diremos agora</w:t>
-      </w:r>
+        <w:t>es</w:t>
+      </w:r>
+      <w:proofErr w:type="spellEnd"/>
+      <w:r>
+        <w:rPr>
+          <w:rFonts w:ascii="Garamond" w:hAnsi="Garamond"/>
+          <w:lang w:val="es-ES"/>
+        </w:rPr>
+        <w:t xml:space="preserve"> vos diremos </w:t>
+      </w:r>
+      <w:proofErr w:type="spellStart"/>
+      <w:r>
+        <w:rPr>
+          <w:rFonts w:ascii="Garamond" w:hAnsi="Garamond"/>
+          <w:lang w:val="es-ES"/>
+        </w:rPr>
+        <w:t>agora</w:t>
+      </w:r>
+      <w:proofErr w:type="spellEnd"/>
       <w:r>
         <w:rPr>
           <w:rFonts w:ascii="Garamond" w:hAnsi="Garamond"/>
@@ -2800,7 +4816,71 @@
           <w:rFonts w:ascii="Garamond" w:hAnsi="Garamond"/>
           <w:lang w:val="es-ES"/>
         </w:rPr>
-        <w:t xml:space="preserve"> como ya dixiemos por que biviesen e se mantubiesen las cosas celestiales e terrenales</w:t>
+        <w:t xml:space="preserve"> como ya </w:t>
+      </w:r>
+      <w:proofErr w:type="spellStart"/>
+      <w:r>
+        <w:rPr>
+          <w:rFonts w:ascii="Garamond" w:hAnsi="Garamond"/>
+          <w:lang w:val="es-ES"/>
+        </w:rPr>
+        <w:t>dixiemos</w:t>
+      </w:r>
+      <w:proofErr w:type="spellEnd"/>
+      <w:r>
+        <w:rPr>
+          <w:rFonts w:ascii="Garamond" w:hAnsi="Garamond"/>
+          <w:lang w:val="es-ES"/>
+        </w:rPr>
+        <w:t xml:space="preserve"> por que </w:t>
+      </w:r>
+      <w:proofErr w:type="spellStart"/>
+      <w:r>
+        <w:rPr>
+          <w:rFonts w:ascii="Garamond" w:hAnsi="Garamond"/>
+          <w:lang w:val="es-ES"/>
+        </w:rPr>
+        <w:t>biviesen</w:t>
+      </w:r>
+      <w:proofErr w:type="spellEnd"/>
+      <w:r>
+        <w:rPr>
+          <w:rFonts w:ascii="Garamond" w:hAnsi="Garamond"/>
+          <w:lang w:val="es-ES"/>
+        </w:rPr>
+        <w:t xml:space="preserve"> e se </w:t>
+      </w:r>
+      <w:proofErr w:type="spellStart"/>
+      <w:r>
+        <w:rPr>
+          <w:rFonts w:ascii="Garamond" w:hAnsi="Garamond"/>
+          <w:lang w:val="es-ES"/>
+        </w:rPr>
+        <w:t>mantubiesen</w:t>
+      </w:r>
+      <w:proofErr w:type="spellEnd"/>
+      <w:r>
+        <w:rPr>
+          <w:rFonts w:ascii="Garamond" w:hAnsi="Garamond"/>
+          <w:lang w:val="es-ES"/>
+        </w:rPr>
+        <w:t xml:space="preserve"> las cosas celestiales </w:t>
+      </w:r>
+      <w:proofErr w:type="gramStart"/>
+      <w:r>
+        <w:rPr>
+          <w:rFonts w:ascii="Garamond" w:hAnsi="Garamond"/>
+          <w:lang w:val="es-ES"/>
+        </w:rPr>
+        <w:t>e</w:t>
+      </w:r>
+      <w:proofErr w:type="gramEnd"/>
+      <w:r>
+        <w:rPr>
+          <w:rFonts w:ascii="Garamond" w:hAnsi="Garamond"/>
+          <w:lang w:val="es-ES"/>
+        </w:rPr>
+        <w:t xml:space="preserve"> terrenales</w:t>
       </w:r>
       <w:r>
         <w:rPr>
@@ -2871,7 +4951,23 @@
           <w:rFonts w:ascii="Garamond" w:hAnsi="Garamond"/>
           <w:lang w:val="es-ES"/>
         </w:rPr>
-        <w:t>a primera por muerte natural de tiempo que las aduze a ellas</w:t>
+        <w:t xml:space="preserve">a primera por muerte natural de tiempo que las </w:t>
+      </w:r>
+      <w:proofErr w:type="spellStart"/>
+      <w:r>
+        <w:rPr>
+          <w:rFonts w:ascii="Garamond" w:hAnsi="Garamond"/>
+          <w:lang w:val="es-ES"/>
+        </w:rPr>
+        <w:t>aduze</w:t>
+      </w:r>
+      <w:proofErr w:type="spellEnd"/>
+      <w:r>
+        <w:rPr>
+          <w:rFonts w:ascii="Garamond" w:hAnsi="Garamond"/>
+          <w:lang w:val="es-ES"/>
+        </w:rPr>
+        <w:t xml:space="preserve"> a ellas</w:t>
       </w:r>
       <w:r>
         <w:rPr>
@@ -2885,7 +4981,39 @@
           <w:rFonts w:ascii="Garamond" w:hAnsi="Garamond"/>
           <w:lang w:val="es-ES"/>
         </w:rPr>
-        <w:t xml:space="preserve"> la segunda de engaños e de arteficios que les fazen por que han de morir ante de su tiempo</w:t>
+        <w:t xml:space="preserve"> la segunda de engaños e de </w:t>
+      </w:r>
+      <w:proofErr w:type="spellStart"/>
+      <w:r>
+        <w:rPr>
+          <w:rFonts w:ascii="Garamond" w:hAnsi="Garamond"/>
+          <w:lang w:val="es-ES"/>
+        </w:rPr>
+        <w:t>arteficios</w:t>
+      </w:r>
+      <w:proofErr w:type="spellEnd"/>
+      <w:r>
+        <w:rPr>
+          <w:rFonts w:ascii="Garamond" w:hAnsi="Garamond"/>
+          <w:lang w:val="es-ES"/>
+        </w:rPr>
+        <w:t xml:space="preserve"> que les </w:t>
+      </w:r>
+      <w:proofErr w:type="spellStart"/>
+      <w:r>
+        <w:rPr>
+          <w:rFonts w:ascii="Garamond" w:hAnsi="Garamond"/>
+          <w:lang w:val="es-ES"/>
+        </w:rPr>
+        <w:t>fazen</w:t>
+      </w:r>
+      <w:proofErr w:type="spellEnd"/>
+      <w:r>
+        <w:rPr>
+          <w:rFonts w:ascii="Garamond" w:hAnsi="Garamond"/>
+          <w:lang w:val="es-ES"/>
+        </w:rPr>
+        <w:t xml:space="preserve"> por que han de morir ante de su tiempo</w:t>
       </w:r>
       <w:r>
         <w:rPr>
@@ -2899,8 +5027,17 @@
           <w:rFonts w:ascii="Garamond" w:hAnsi="Garamond"/>
           <w:lang w:val="es-ES"/>
         </w:rPr>
-        <w:t xml:space="preserve"> e atal muerte como esta llaman muerte forçada</w:t>
-      </w:r>
+        <w:t xml:space="preserve"> e atal muerte como esta llaman muerte </w:t>
+      </w:r>
+      <w:proofErr w:type="spellStart"/>
+      <w:r>
+        <w:rPr>
+          <w:rFonts w:ascii="Garamond" w:hAnsi="Garamond"/>
+          <w:lang w:val="es-ES"/>
+        </w:rPr>
+        <w:t>forçada</w:t>
+      </w:r>
+      <w:proofErr w:type="spellEnd"/>
       <w:r>
         <w:rPr>
           <w:rFonts w:ascii="Garamond" w:hAnsi="Garamond"/>
@@ -2941,7 +5078,23 @@
           <w:rFonts w:ascii="Garamond" w:hAnsi="Garamond"/>
           <w:lang w:val="es-ES"/>
         </w:rPr>
-        <w:t xml:space="preserve"> dixiemos orden</w:t>
+        <w:t xml:space="preserve"> </w:t>
+      </w:r>
+      <w:proofErr w:type="spellStart"/>
+      <w:r>
+        <w:rPr>
+          <w:rFonts w:ascii="Garamond" w:hAnsi="Garamond"/>
+          <w:lang w:val="es-ES"/>
+        </w:rPr>
+        <w:t>dixiemos</w:t>
+      </w:r>
+      <w:proofErr w:type="spellEnd"/>
+      <w:r>
+        <w:rPr>
+          <w:rFonts w:ascii="Garamond" w:hAnsi="Garamond"/>
+          <w:lang w:val="es-ES"/>
+        </w:rPr>
+        <w:t xml:space="preserve"> orden</w:t>
       </w:r>
       <w:r>
         <w:rPr>
@@ -2969,7 +5122,39 @@
           <w:rFonts w:ascii="Garamond" w:hAnsi="Garamond"/>
           <w:lang w:val="es-ES"/>
         </w:rPr>
-        <w:t>ios las naturas por que biviesen e se mantubiesen todas las criaturas del mundo por ellas</w:t>
+        <w:t xml:space="preserve">ios las naturas por que </w:t>
+      </w:r>
+      <w:proofErr w:type="spellStart"/>
+      <w:r>
+        <w:rPr>
+          <w:rFonts w:ascii="Garamond" w:hAnsi="Garamond"/>
+          <w:lang w:val="es-ES"/>
+        </w:rPr>
+        <w:t>biviesen</w:t>
+      </w:r>
+      <w:proofErr w:type="spellEnd"/>
+      <w:r>
+        <w:rPr>
+          <w:rFonts w:ascii="Garamond" w:hAnsi="Garamond"/>
+          <w:lang w:val="es-ES"/>
+        </w:rPr>
+        <w:t xml:space="preserve"> e se </w:t>
+      </w:r>
+      <w:proofErr w:type="spellStart"/>
+      <w:r>
+        <w:rPr>
+          <w:rFonts w:ascii="Garamond" w:hAnsi="Garamond"/>
+          <w:lang w:val="es-ES"/>
+        </w:rPr>
+        <w:t>mantubiesen</w:t>
+      </w:r>
+      <w:proofErr w:type="spellEnd"/>
+      <w:r>
+        <w:rPr>
+          <w:rFonts w:ascii="Garamond" w:hAnsi="Garamond"/>
+          <w:lang w:val="es-ES"/>
+        </w:rPr>
+        <w:t xml:space="preserve"> todas las criaturas del mundo por ellas</w:t>
       </w:r>
       <w:r>
         <w:rPr>
@@ -3055,6 +5240,7 @@
         </w:rPr>
         <w:t xml:space="preserve">ca en los ángeles </w:t>
       </w:r>
+      <w:proofErr w:type="spellStart"/>
       <w:r>
         <w:rPr>
           <w:rFonts w:ascii="Garamond" w:hAnsi="Garamond"/>
@@ -3062,12 +5248,21 @@
         </w:rPr>
         <w:t>á</w:t>
       </w:r>
-      <w:r>
-        <w:rPr>
-          <w:rFonts w:ascii="Garamond" w:hAnsi="Garamond"/>
-          <w:lang w:val="es-ES"/>
-        </w:rPr>
-        <w:t xml:space="preserve"> tres cosas por</w:t>
+      <w:proofErr w:type="spellEnd"/>
+      <w:r>
+        <w:rPr>
+          <w:rFonts w:ascii="Garamond" w:hAnsi="Garamond"/>
+          <w:lang w:val="es-ES"/>
+        </w:rPr>
+        <w:t xml:space="preserve"> tres cosas </w:t>
+      </w:r>
+      <w:proofErr w:type="spellStart"/>
+      <w:r>
+        <w:rPr>
+          <w:rFonts w:ascii="Garamond" w:hAnsi="Garamond"/>
+          <w:lang w:val="es-ES"/>
+        </w:rPr>
+        <w:t>por</w:t>
       </w:r>
       <w:r>
         <w:rPr>
@@ -3081,7 +5276,47 @@
           <w:rFonts w:ascii="Garamond" w:hAnsi="Garamond"/>
           <w:lang w:val="es-ES"/>
         </w:rPr>
-        <w:t>que lievan avantaja de todas las criaturas</w:t>
+        <w:t>que</w:t>
+      </w:r>
+      <w:proofErr w:type="spellEnd"/>
+      <w:r>
+        <w:rPr>
+          <w:rFonts w:ascii="Garamond" w:hAnsi="Garamond"/>
+          <w:lang w:val="es-ES"/>
+        </w:rPr>
+        <w:t xml:space="preserve"> </w:t>
+      </w:r>
+      <w:proofErr w:type="spellStart"/>
+      <w:r>
+        <w:rPr>
+          <w:rFonts w:ascii="Garamond" w:hAnsi="Garamond"/>
+          <w:lang w:val="es-ES"/>
+        </w:rPr>
+        <w:t>lievan</w:t>
+      </w:r>
+      <w:proofErr w:type="spellEnd"/>
+      <w:r>
+        <w:rPr>
+          <w:rFonts w:ascii="Garamond" w:hAnsi="Garamond"/>
+          <w:lang w:val="es-ES"/>
+        </w:rPr>
+        <w:t xml:space="preserve"> </w:t>
+      </w:r>
+      <w:proofErr w:type="spellStart"/>
+      <w:r>
+        <w:rPr>
+          <w:rFonts w:ascii="Garamond" w:hAnsi="Garamond"/>
+          <w:lang w:val="es-ES"/>
+        </w:rPr>
+        <w:t>avantaja</w:t>
+      </w:r>
+      <w:proofErr w:type="spellEnd"/>
+      <w:r>
+        <w:rPr>
+          <w:rFonts w:ascii="Garamond" w:hAnsi="Garamond"/>
+          <w:lang w:val="es-ES"/>
+        </w:rPr>
+        <w:t xml:space="preserve"> de todas las criaturas</w:t>
       </w:r>
       <w:r>
         <w:rPr>
@@ -3123,7 +5358,23 @@
           <w:rFonts w:ascii="Garamond" w:hAnsi="Garamond"/>
           <w:lang w:val="es-ES"/>
         </w:rPr>
-        <w:t xml:space="preserve">e por eso fallamos que dixo </w:t>
+        <w:t xml:space="preserve">e por eso fallamos que </w:t>
+      </w:r>
+      <w:proofErr w:type="spellStart"/>
+      <w:r>
+        <w:rPr>
+          <w:rFonts w:ascii="Garamond" w:hAnsi="Garamond"/>
+          <w:lang w:val="es-ES"/>
+        </w:rPr>
+        <w:t>dixo</w:t>
+      </w:r>
+      <w:proofErr w:type="spellEnd"/>
+      <w:r>
+        <w:rPr>
+          <w:rFonts w:ascii="Garamond" w:hAnsi="Garamond"/>
+          <w:lang w:val="es-ES"/>
+        </w:rPr>
+        <w:t xml:space="preserve"> </w:t>
       </w:r>
       <w:r>
         <w:rPr>
@@ -3193,7 +5444,15 @@
           <w:rFonts w:ascii="Garamond" w:hAnsi="Garamond"/>
           <w:lang w:val="es-ES"/>
         </w:rPr>
-        <w:t>n ant</w:t>
+        <w:t xml:space="preserve">n </w:t>
+      </w:r>
+      <w:proofErr w:type="spellStart"/>
+      <w:r>
+        <w:rPr>
+          <w:rFonts w:ascii="Garamond" w:hAnsi="Garamond"/>
+          <w:lang w:val="es-ES"/>
+        </w:rPr>
+        <w:t>ant</w:t>
       </w:r>
       <w:r>
         <w:rPr>
@@ -3207,7 +5466,47 @@
           <w:rFonts w:ascii="Garamond" w:hAnsi="Garamond"/>
           <w:lang w:val="es-ES"/>
         </w:rPr>
-        <w:t>l e veen la su faz e fazen su mandado</w:t>
+        <w:t>l</w:t>
+      </w:r>
+      <w:proofErr w:type="spellEnd"/>
+      <w:r>
+        <w:rPr>
+          <w:rFonts w:ascii="Garamond" w:hAnsi="Garamond"/>
+          <w:lang w:val="es-ES"/>
+        </w:rPr>
+        <w:t xml:space="preserve"> e </w:t>
+      </w:r>
+      <w:proofErr w:type="spellStart"/>
+      <w:r>
+        <w:rPr>
+          <w:rFonts w:ascii="Garamond" w:hAnsi="Garamond"/>
+          <w:lang w:val="es-ES"/>
+        </w:rPr>
+        <w:t>veen</w:t>
+      </w:r>
+      <w:proofErr w:type="spellEnd"/>
+      <w:r>
+        <w:rPr>
+          <w:rFonts w:ascii="Garamond" w:hAnsi="Garamond"/>
+          <w:lang w:val="es-ES"/>
+        </w:rPr>
+        <w:t xml:space="preserve"> la su faz e </w:t>
+      </w:r>
+      <w:proofErr w:type="spellStart"/>
+      <w:r>
+        <w:rPr>
+          <w:rFonts w:ascii="Garamond" w:hAnsi="Garamond"/>
+          <w:lang w:val="es-ES"/>
+        </w:rPr>
+        <w:t>fazen</w:t>
+      </w:r>
+      <w:proofErr w:type="spellEnd"/>
+      <w:r>
+        <w:rPr>
+          <w:rFonts w:ascii="Garamond" w:hAnsi="Garamond"/>
+          <w:lang w:val="es-ES"/>
+        </w:rPr>
+        <w:t xml:space="preserve"> su mandado</w:t>
       </w:r>
       <w:r>
         <w:rPr>
@@ -3235,7 +5534,31 @@
           <w:rFonts w:ascii="Garamond" w:hAnsi="Garamond"/>
           <w:lang w:val="es-ES"/>
         </w:rPr>
-        <w:t xml:space="preserve"> criolos en la luz e f</w:t>
+        <w:t xml:space="preserve"> </w:t>
+      </w:r>
+      <w:proofErr w:type="spellStart"/>
+      <w:r>
+        <w:rPr>
+          <w:rFonts w:ascii="Garamond" w:hAnsi="Garamond"/>
+          <w:lang w:val="es-ES"/>
+        </w:rPr>
+        <w:t>criolos</w:t>
+      </w:r>
+      <w:proofErr w:type="spellEnd"/>
+      <w:r>
+        <w:rPr>
+          <w:rFonts w:ascii="Garamond" w:hAnsi="Garamond"/>
+          <w:lang w:val="es-ES"/>
+        </w:rPr>
+        <w:t xml:space="preserve"> en la luz e </w:t>
+      </w:r>
+      <w:proofErr w:type="spellStart"/>
+      <w:r>
+        <w:rPr>
+          <w:rFonts w:ascii="Garamond" w:hAnsi="Garamond"/>
+          <w:lang w:val="es-ES"/>
+        </w:rPr>
+        <w:t>f</w:t>
       </w:r>
       <w:r>
         <w:rPr>
@@ -3249,8 +5572,25 @@
           <w:rFonts w:ascii="Garamond" w:hAnsi="Garamond"/>
           <w:lang w:val="es-ES"/>
         </w:rPr>
-        <w:t>zolos muy sotiles</w:t>
-      </w:r>
+        <w:t>zolos</w:t>
+      </w:r>
+      <w:proofErr w:type="spellEnd"/>
+      <w:r>
+        <w:rPr>
+          <w:rFonts w:ascii="Garamond" w:hAnsi="Garamond"/>
+          <w:lang w:val="es-ES"/>
+        </w:rPr>
+        <w:t xml:space="preserve"> muy </w:t>
+      </w:r>
+      <w:proofErr w:type="spellStart"/>
+      <w:r>
+        <w:rPr>
+          <w:rFonts w:ascii="Garamond" w:hAnsi="Garamond"/>
+          <w:lang w:val="es-ES"/>
+        </w:rPr>
+        <w:t>sotiles</w:t>
+      </w:r>
+      <w:proofErr w:type="spellEnd"/>
       <w:r>
         <w:rPr>
           <w:rFonts w:ascii="Garamond" w:hAnsi="Garamond"/>
@@ -3291,7 +5631,23 @@
           <w:rFonts w:ascii="Garamond" w:hAnsi="Garamond"/>
           <w:lang w:val="es-ES"/>
         </w:rPr>
-        <w:t xml:space="preserve"> e sin corrompimiento de aquel logar por do oviesen a pasar</w:t>
+        <w:t xml:space="preserve"> e sin corrompimiento de aquel logar por do </w:t>
+      </w:r>
+      <w:proofErr w:type="spellStart"/>
+      <w:r>
+        <w:rPr>
+          <w:rFonts w:ascii="Garamond" w:hAnsi="Garamond"/>
+          <w:lang w:val="es-ES"/>
+        </w:rPr>
+        <w:t>oviesen</w:t>
+      </w:r>
+      <w:proofErr w:type="spellEnd"/>
+      <w:r>
+        <w:rPr>
+          <w:rFonts w:ascii="Garamond" w:hAnsi="Garamond"/>
+          <w:lang w:val="es-ES"/>
+        </w:rPr>
+        <w:t xml:space="preserve"> a pasar</w:t>
       </w:r>
       <w:r>
         <w:rPr>
@@ -3305,7 +5661,23 @@
           <w:rFonts w:ascii="Garamond" w:hAnsi="Garamond"/>
           <w:lang w:val="es-ES"/>
         </w:rPr>
-        <w:t xml:space="preserve"> la tercera cosa es comoquier que </w:t>
+        <w:t xml:space="preserve"> la tercera cosa es </w:t>
+      </w:r>
+      <w:proofErr w:type="spellStart"/>
+      <w:r>
+        <w:rPr>
+          <w:rFonts w:ascii="Garamond" w:hAnsi="Garamond"/>
+          <w:lang w:val="es-ES"/>
+        </w:rPr>
+        <w:t>comoquier</w:t>
+      </w:r>
+      <w:proofErr w:type="spellEnd"/>
+      <w:r>
+        <w:rPr>
+          <w:rFonts w:ascii="Garamond" w:hAnsi="Garamond"/>
+          <w:lang w:val="es-ES"/>
+        </w:rPr>
+        <w:t xml:space="preserve"> que </w:t>
       </w:r>
       <w:r>
         <w:rPr>
@@ -3319,8 +5691,33 @@
           <w:rFonts w:ascii="Garamond" w:hAnsi="Garamond"/>
           <w:lang w:val="es-ES"/>
         </w:rPr>
-        <w:t>ios quiso que oviesen comienço</w:t>
-      </w:r>
+        <w:t xml:space="preserve">ios quiso que </w:t>
+      </w:r>
+      <w:proofErr w:type="spellStart"/>
+      <w:r>
+        <w:rPr>
+          <w:rFonts w:ascii="Garamond" w:hAnsi="Garamond"/>
+          <w:lang w:val="es-ES"/>
+        </w:rPr>
+        <w:t>oviesen</w:t>
+      </w:r>
+      <w:proofErr w:type="spellEnd"/>
+      <w:r>
+        <w:rPr>
+          <w:rFonts w:ascii="Garamond" w:hAnsi="Garamond"/>
+          <w:lang w:val="es-ES"/>
+        </w:rPr>
+        <w:t xml:space="preserve"> </w:t>
+      </w:r>
+      <w:proofErr w:type="spellStart"/>
+      <w:r>
+        <w:rPr>
+          <w:rFonts w:ascii="Garamond" w:hAnsi="Garamond"/>
+          <w:lang w:val="es-ES"/>
+        </w:rPr>
+        <w:t>comienço</w:t>
+      </w:r>
+      <w:proofErr w:type="spellEnd"/>
       <w:r>
         <w:rPr>
           <w:rFonts w:ascii="Garamond" w:hAnsi="Garamond"/>
@@ -3333,7 +5730,39 @@
           <w:rFonts w:ascii="Garamond" w:hAnsi="Garamond"/>
           <w:lang w:val="es-ES"/>
         </w:rPr>
-        <w:t xml:space="preserve"> estremolos de las otras criaturas en querer que non oviesen fin</w:t>
+        <w:t xml:space="preserve"> </w:t>
+      </w:r>
+      <w:proofErr w:type="spellStart"/>
+      <w:r>
+        <w:rPr>
+          <w:rFonts w:ascii="Garamond" w:hAnsi="Garamond"/>
+          <w:lang w:val="es-ES"/>
+        </w:rPr>
+        <w:t>estremolos</w:t>
+      </w:r>
+      <w:proofErr w:type="spellEnd"/>
+      <w:r>
+        <w:rPr>
+          <w:rFonts w:ascii="Garamond" w:hAnsi="Garamond"/>
+          <w:lang w:val="es-ES"/>
+        </w:rPr>
+        <w:t xml:space="preserve"> de las otras criaturas en querer que non </w:t>
+      </w:r>
+      <w:proofErr w:type="spellStart"/>
+      <w:r>
+        <w:rPr>
+          <w:rFonts w:ascii="Garamond" w:hAnsi="Garamond"/>
+          <w:lang w:val="es-ES"/>
+        </w:rPr>
+        <w:t>oviesen</w:t>
+      </w:r>
+      <w:proofErr w:type="spellEnd"/>
+      <w:r>
+        <w:rPr>
+          <w:rFonts w:ascii="Garamond" w:hAnsi="Garamond"/>
+          <w:lang w:val="es-ES"/>
+        </w:rPr>
+        <w:t xml:space="preserve"> fin</w:t>
       </w:r>
       <w:r>
         <w:rPr>
@@ -3347,7 +5776,23 @@
           <w:rFonts w:ascii="Garamond" w:hAnsi="Garamond"/>
           <w:lang w:val="es-ES"/>
         </w:rPr>
-        <w:t xml:space="preserve"> e en esto non quiso que otra cosa ninguna les semejase</w:t>
+        <w:t xml:space="preserve"> e en esto </w:t>
+      </w:r>
+      <w:proofErr w:type="spellStart"/>
+      <w:r>
+        <w:rPr>
+          <w:rFonts w:ascii="Garamond" w:hAnsi="Garamond"/>
+          <w:lang w:val="es-ES"/>
+        </w:rPr>
+        <w:t>non</w:t>
+      </w:r>
+      <w:proofErr w:type="spellEnd"/>
+      <w:r>
+        <w:rPr>
+          <w:rFonts w:ascii="Garamond" w:hAnsi="Garamond"/>
+          <w:lang w:val="es-ES"/>
+        </w:rPr>
+        <w:t xml:space="preserve"> quiso que otra cosa ninguna les semejase</w:t>
       </w:r>
       <w:r>
         <w:rPr>
@@ -3375,7 +5820,15 @@
           <w:rFonts w:ascii="Garamond" w:hAnsi="Garamond"/>
           <w:lang w:val="es-ES"/>
         </w:rPr>
-        <w:t xml:space="preserve"> cuanto en esto que son d</w:t>
+        <w:t xml:space="preserve"> cuanto en esto que son </w:t>
+      </w:r>
+      <w:proofErr w:type="spellStart"/>
+      <w:r>
+        <w:rPr>
+          <w:rFonts w:ascii="Garamond" w:hAnsi="Garamond"/>
+          <w:lang w:val="es-ES"/>
+        </w:rPr>
+        <w:t>d</w:t>
       </w:r>
       <w:r>
         <w:rPr>
@@ -3389,7 +5842,15 @@
           <w:rFonts w:ascii="Garamond" w:hAnsi="Garamond"/>
           <w:lang w:val="es-ES"/>
         </w:rPr>
-        <w:t>esta natura mesma</w:t>
+        <w:t>esta</w:t>
+      </w:r>
+      <w:proofErr w:type="spellEnd"/>
+      <w:r>
+        <w:rPr>
+          <w:rFonts w:ascii="Garamond" w:hAnsi="Garamond"/>
+          <w:lang w:val="es-ES"/>
+        </w:rPr>
+        <w:t xml:space="preserve"> natura mesma</w:t>
       </w:r>
       <w:r>
         <w:rPr>
@@ -3417,16 +5878,269 @@
           <w:rFonts w:ascii="Garamond" w:hAnsi="Garamond"/>
           <w:lang w:val="es-ES"/>
         </w:rPr>
-        <w:t xml:space="preserve">n esta razón que </w:t>
-      </w:r>
+        <w:t xml:space="preserve">n esta razón que vos aquí </w:t>
+      </w:r>
+      <w:proofErr w:type="spellStart"/>
+      <w:r>
+        <w:rPr>
+          <w:rFonts w:ascii="Garamond" w:hAnsi="Garamond"/>
+          <w:lang w:val="es-ES"/>
+        </w:rPr>
+        <w:t>diximos</w:t>
+      </w:r>
+      <w:proofErr w:type="spellEnd"/>
+      <w:r>
+        <w:rPr>
+          <w:rFonts w:ascii="Garamond" w:hAnsi="Garamond"/>
+          <w:lang w:val="es-ES"/>
+        </w:rPr>
+        <w:t xml:space="preserve"> fabla la teología muy m</w:t>
+      </w:r>
+      <w:r>
+        <w:rPr>
+          <w:rFonts w:ascii="Garamond" w:hAnsi="Garamond"/>
+          <w:lang w:val="es-ES"/>
+        </w:rPr>
+        <w:t>á</w:t>
+      </w:r>
+      <w:r>
+        <w:rPr>
+          <w:rFonts w:ascii="Garamond" w:hAnsi="Garamond"/>
+          <w:lang w:val="es-ES"/>
+        </w:rPr>
+        <w:t xml:space="preserve">s </w:t>
+      </w:r>
+      <w:proofErr w:type="spellStart"/>
+      <w:r>
+        <w:rPr>
+          <w:rFonts w:ascii="Garamond" w:hAnsi="Garamond"/>
+          <w:lang w:val="es-ES"/>
+        </w:rPr>
+        <w:t>conplidamente</w:t>
+      </w:r>
+      <w:proofErr w:type="spellEnd"/>
+      <w:r>
+        <w:rPr>
+          <w:rFonts w:ascii="Garamond" w:hAnsi="Garamond"/>
+          <w:lang w:val="es-ES"/>
+        </w:rPr>
+        <w:t>,</w:t>
+      </w:r>
+      <w:r>
+        <w:rPr>
+          <w:rFonts w:ascii="Garamond" w:hAnsi="Garamond"/>
+          <w:lang w:val="es-ES"/>
+        </w:rPr>
+        <w:t xml:space="preserve"> </w:t>
+      </w:r>
+      <w:proofErr w:type="spellStart"/>
+      <w:r>
+        <w:rPr>
+          <w:rFonts w:ascii="Garamond" w:hAnsi="Garamond"/>
+          <w:lang w:val="es-ES"/>
+        </w:rPr>
+        <w:t>segund</w:t>
+      </w:r>
+      <w:proofErr w:type="spellEnd"/>
+      <w:r>
+        <w:rPr>
+          <w:rFonts w:ascii="Garamond" w:hAnsi="Garamond"/>
+          <w:lang w:val="es-ES"/>
+        </w:rPr>
+        <w:t xml:space="preserve"> vos diremos adelante</w:t>
+      </w:r>
+      <w:r>
+        <w:rPr>
+          <w:rFonts w:ascii="Garamond" w:hAnsi="Garamond"/>
+          <w:lang w:val="es-ES"/>
+        </w:rPr>
+        <w:t>.</w:t>
+      </w:r>
+      <w:r>
+        <w:rPr>
+          <w:rFonts w:ascii="Garamond" w:hAnsi="Garamond"/>
+          <w:lang w:val="es-ES"/>
+        </w:rPr>
+        <w:t xml:space="preserve"> </w:t>
+      </w:r>
+      <w:r>
+        <w:rPr>
+          <w:rFonts w:ascii="Garamond" w:hAnsi="Garamond"/>
+          <w:lang w:val="es-ES"/>
+        </w:rPr>
+        <w:t>P</w:t>
+      </w:r>
+      <w:r>
+        <w:rPr>
+          <w:rFonts w:ascii="Garamond" w:hAnsi="Garamond"/>
+          <w:lang w:val="es-ES"/>
+        </w:rPr>
+        <w:t>or ende</w:t>
+      </w:r>
+      <w:r>
+        <w:rPr>
+          <w:rFonts w:ascii="Garamond" w:hAnsi="Garamond"/>
+          <w:lang w:val="es-ES"/>
+        </w:rPr>
+        <w:t xml:space="preserve">, </w:t>
+      </w:r>
+      <w:proofErr w:type="spellStart"/>
       <w:r>
         <w:rPr>
           <w:rFonts w:ascii="Garamond" w:hAnsi="Garamond"/>
           <w:lang w:val="es-ES"/>
         </w:rPr>
         <w:lastRenderedPageBreak/>
-        <w:t>vos aquí diximos fabla la teología muy m</w:t>
-      </w:r>
+        <w:t>veyendo</w:t>
+      </w:r>
+      <w:proofErr w:type="spellEnd"/>
+      <w:r>
+        <w:rPr>
+          <w:rFonts w:ascii="Garamond" w:hAnsi="Garamond"/>
+          <w:lang w:val="es-ES"/>
+        </w:rPr>
+        <w:t xml:space="preserve"> la contienda que era entre los maestros de la teología e los de las naturas que eran contrarios unos de otros en aquellas cosas que son sobre natura</w:t>
+      </w:r>
+      <w:r>
+        <w:rPr>
+          <w:rFonts w:ascii="Garamond" w:hAnsi="Garamond"/>
+          <w:lang w:val="es-ES"/>
+        </w:rPr>
+        <w:t>,</w:t>
+      </w:r>
+      <w:r>
+        <w:rPr>
+          <w:rFonts w:ascii="Garamond" w:hAnsi="Garamond"/>
+          <w:lang w:val="es-ES"/>
+        </w:rPr>
+        <w:t xml:space="preserve"> que av</w:t>
+      </w:r>
+      <w:r>
+        <w:rPr>
+          <w:rFonts w:ascii="Garamond" w:hAnsi="Garamond"/>
+          <w:lang w:val="es-ES"/>
+        </w:rPr>
+        <w:t>í</w:t>
+      </w:r>
+      <w:r>
+        <w:rPr>
+          <w:rFonts w:ascii="Garamond" w:hAnsi="Garamond"/>
+          <w:lang w:val="es-ES"/>
+        </w:rPr>
+        <w:t xml:space="preserve">an a razonar </w:t>
+      </w:r>
+      <w:r>
+        <w:rPr>
+          <w:rFonts w:ascii="Garamond" w:hAnsi="Garamond"/>
+          <w:lang w:val="es-ES"/>
+        </w:rPr>
+        <w:t xml:space="preserve">[el] </w:t>
+      </w:r>
+      <w:r>
+        <w:rPr>
+          <w:rFonts w:ascii="Garamond" w:hAnsi="Garamond"/>
+          <w:lang w:val="es-ES"/>
+        </w:rPr>
+        <w:t xml:space="preserve">fecho de </w:t>
+      </w:r>
+      <w:r>
+        <w:rPr>
+          <w:rFonts w:ascii="Garamond" w:hAnsi="Garamond"/>
+          <w:lang w:val="es-ES"/>
+        </w:rPr>
+        <w:t>N</w:t>
+      </w:r>
+      <w:r>
+        <w:rPr>
+          <w:rFonts w:ascii="Garamond" w:hAnsi="Garamond"/>
+          <w:lang w:val="es-ES"/>
+        </w:rPr>
+        <w:t xml:space="preserve">uestro </w:t>
+      </w:r>
+      <w:r>
+        <w:rPr>
+          <w:rFonts w:ascii="Garamond" w:hAnsi="Garamond"/>
+          <w:lang w:val="es-ES"/>
+        </w:rPr>
+        <w:t>S</w:t>
+      </w:r>
+      <w:r>
+        <w:rPr>
+          <w:rFonts w:ascii="Garamond" w:hAnsi="Garamond"/>
+          <w:lang w:val="es-ES"/>
+        </w:rPr>
+        <w:t>eñor Jesucristo</w:t>
+      </w:r>
+      <w:r>
+        <w:rPr>
+          <w:rFonts w:ascii="Garamond" w:hAnsi="Garamond"/>
+          <w:lang w:val="es-ES"/>
+        </w:rPr>
+        <w:t xml:space="preserve"> </w:t>
+      </w:r>
+      <w:r>
+        <w:rPr>
+          <w:rFonts w:ascii="Garamond" w:hAnsi="Garamond"/>
+          <w:lang w:val="es-ES"/>
+        </w:rPr>
+        <w:t xml:space="preserve">que es toda la obra del </w:t>
+      </w:r>
+      <w:proofErr w:type="spellStart"/>
+      <w:r>
+        <w:rPr>
+          <w:rFonts w:ascii="Garamond" w:hAnsi="Garamond"/>
+          <w:lang w:val="es-ES"/>
+        </w:rPr>
+        <w:t>miraglo</w:t>
+      </w:r>
+      <w:proofErr w:type="spellEnd"/>
+      <w:r>
+        <w:rPr>
+          <w:rFonts w:ascii="Garamond" w:hAnsi="Garamond"/>
+          <w:lang w:val="es-ES"/>
+        </w:rPr>
+        <w:t xml:space="preserve">, </w:t>
+      </w:r>
+      <w:r>
+        <w:rPr>
+          <w:rFonts w:ascii="Garamond" w:hAnsi="Garamond"/>
+          <w:lang w:val="es-ES"/>
+        </w:rPr>
+        <w:t xml:space="preserve">que quiere </w:t>
+      </w:r>
+      <w:proofErr w:type="spellStart"/>
+      <w:r>
+        <w:rPr>
+          <w:rFonts w:ascii="Garamond" w:hAnsi="Garamond"/>
+          <w:lang w:val="es-ES"/>
+        </w:rPr>
+        <w:t>dezir</w:t>
+      </w:r>
+      <w:proofErr w:type="spellEnd"/>
+      <w:r>
+        <w:rPr>
+          <w:rFonts w:ascii="Garamond" w:hAnsi="Garamond"/>
+          <w:lang w:val="es-ES"/>
+        </w:rPr>
+        <w:t xml:space="preserve"> tanto como cosa </w:t>
+      </w:r>
+      <w:proofErr w:type="spellStart"/>
+      <w:r>
+        <w:rPr>
+          <w:rFonts w:ascii="Garamond" w:hAnsi="Garamond"/>
+          <w:lang w:val="es-ES"/>
+        </w:rPr>
+        <w:t>maravillossa</w:t>
+      </w:r>
+      <w:proofErr w:type="spellEnd"/>
+      <w:r>
+        <w:rPr>
+          <w:rFonts w:ascii="Garamond" w:hAnsi="Garamond"/>
+          <w:lang w:val="es-ES"/>
+        </w:rPr>
+        <w:t xml:space="preserve"> en que non </w:t>
+      </w:r>
+      <w:proofErr w:type="spellStart"/>
       <w:r>
         <w:rPr>
           <w:rFonts w:ascii="Garamond" w:hAnsi="Garamond"/>
@@ -3434,12 +6148,45 @@
         </w:rPr>
         <w:t>á</w:t>
       </w:r>
-      <w:r>
-        <w:rPr>
-          <w:rFonts w:ascii="Garamond" w:hAnsi="Garamond"/>
-          <w:lang w:val="es-ES"/>
-        </w:rPr>
-        <w:t>s conplidamente</w:t>
+      <w:proofErr w:type="spellEnd"/>
+      <w:r>
+        <w:rPr>
+          <w:rFonts w:ascii="Garamond" w:hAnsi="Garamond"/>
+          <w:lang w:val="es-ES"/>
+        </w:rPr>
+        <w:t xml:space="preserve"> que </w:t>
+      </w:r>
+      <w:proofErr w:type="spellStart"/>
+      <w:r>
+        <w:rPr>
+          <w:rFonts w:ascii="Garamond" w:hAnsi="Garamond"/>
+          <w:lang w:val="es-ES"/>
+        </w:rPr>
+        <w:t>veer</w:t>
+      </w:r>
+      <w:proofErr w:type="spellEnd"/>
+      <w:r>
+        <w:rPr>
+          <w:rFonts w:ascii="Garamond" w:hAnsi="Garamond"/>
+          <w:lang w:val="es-ES"/>
+        </w:rPr>
+        <w:t xml:space="preserve"> natura </w:t>
+      </w:r>
+      <w:proofErr w:type="spellStart"/>
+      <w:r>
+        <w:rPr>
+          <w:rFonts w:ascii="Garamond" w:hAnsi="Garamond"/>
+          <w:lang w:val="es-ES"/>
+        </w:rPr>
+        <w:t>nin</w:t>
+      </w:r>
+      <w:proofErr w:type="spellEnd"/>
+      <w:r>
+        <w:rPr>
+          <w:rFonts w:ascii="Garamond" w:hAnsi="Garamond"/>
+          <w:lang w:val="es-ES"/>
+        </w:rPr>
+        <w:t xml:space="preserve"> otra cosa ninguna</w:t>
       </w:r>
       <w:r>
         <w:rPr>
@@ -3453,7 +6200,671 @@
           <w:rFonts w:ascii="Garamond" w:hAnsi="Garamond"/>
           <w:lang w:val="es-ES"/>
         </w:rPr>
-        <w:t xml:space="preserve"> segund vos diremos adelante</w:t>
+        <w:t xml:space="preserve"> e otro</w:t>
+      </w:r>
+      <w:r>
+        <w:rPr>
+          <w:rFonts w:ascii="Garamond" w:hAnsi="Garamond"/>
+          <w:lang w:val="es-ES"/>
+        </w:rPr>
+        <w:t>sí</w:t>
+      </w:r>
+      <w:r>
+        <w:rPr>
+          <w:rFonts w:ascii="Garamond" w:hAnsi="Garamond"/>
+          <w:lang w:val="es-ES"/>
+        </w:rPr>
+        <w:t xml:space="preserve"> </w:t>
+      </w:r>
+      <w:r>
+        <w:rPr>
+          <w:rFonts w:ascii="Garamond" w:hAnsi="Garamond"/>
+          <w:lang w:val="es-ES"/>
+        </w:rPr>
+        <w:t>[</w:t>
+      </w:r>
+      <w:r>
+        <w:rPr>
+          <w:rFonts w:ascii="Garamond" w:hAnsi="Garamond"/>
+          <w:lang w:val="es-ES"/>
+        </w:rPr>
+        <w:t>que</w:t>
+      </w:r>
+      <w:r>
+        <w:rPr>
+          <w:rFonts w:ascii="Garamond" w:hAnsi="Garamond"/>
+          <w:lang w:val="es-ES"/>
+        </w:rPr>
+        <w:t>]</w:t>
+      </w:r>
+      <w:r>
+        <w:rPr>
+          <w:rFonts w:ascii="Garamond" w:hAnsi="Garamond"/>
+          <w:lang w:val="es-ES"/>
+        </w:rPr>
+        <w:t xml:space="preserve"> los que </w:t>
+      </w:r>
+      <w:proofErr w:type="spellStart"/>
+      <w:r>
+        <w:rPr>
+          <w:rFonts w:ascii="Garamond" w:hAnsi="Garamond"/>
+          <w:lang w:val="es-ES"/>
+        </w:rPr>
+        <w:t>ovieren</w:t>
+      </w:r>
+      <w:proofErr w:type="spellEnd"/>
+      <w:r>
+        <w:rPr>
+          <w:rFonts w:ascii="Garamond" w:hAnsi="Garamond"/>
+          <w:lang w:val="es-ES"/>
+        </w:rPr>
+        <w:t xml:space="preserve"> a razonar la natura</w:t>
+      </w:r>
+      <w:r>
+        <w:rPr>
+          <w:rFonts w:ascii="Garamond" w:hAnsi="Garamond"/>
+          <w:lang w:val="es-ES"/>
+        </w:rPr>
+        <w:t>,</w:t>
+      </w:r>
+      <w:r>
+        <w:rPr>
+          <w:rFonts w:ascii="Garamond" w:hAnsi="Garamond"/>
+          <w:lang w:val="es-ES"/>
+        </w:rPr>
+        <w:t xml:space="preserve"> que es razón de curso que </w:t>
+      </w:r>
+      <w:r>
+        <w:rPr>
+          <w:rFonts w:ascii="Garamond" w:hAnsi="Garamond"/>
+          <w:lang w:val="es-ES"/>
+        </w:rPr>
+        <w:t>D</w:t>
+      </w:r>
+      <w:r>
+        <w:rPr>
+          <w:rFonts w:ascii="Garamond" w:hAnsi="Garamond"/>
+          <w:lang w:val="es-ES"/>
+        </w:rPr>
+        <w:t>ios orden</w:t>
+      </w:r>
+      <w:r>
+        <w:rPr>
+          <w:rFonts w:ascii="Garamond" w:hAnsi="Garamond"/>
+          <w:lang w:val="es-ES"/>
+        </w:rPr>
+        <w:t>ó</w:t>
+      </w:r>
+      <w:r>
+        <w:rPr>
+          <w:rFonts w:ascii="Garamond" w:hAnsi="Garamond"/>
+          <w:lang w:val="es-ES"/>
+        </w:rPr>
+        <w:t xml:space="preserve"> por que pasa toda vía el mundo por </w:t>
+      </w:r>
+      <w:r>
+        <w:rPr>
+          <w:rFonts w:ascii="Garamond" w:hAnsi="Garamond"/>
+          <w:lang w:val="es-ES"/>
+        </w:rPr>
+        <w:t>é</w:t>
+      </w:r>
+      <w:r>
+        <w:rPr>
+          <w:rFonts w:ascii="Garamond" w:hAnsi="Garamond"/>
+          <w:lang w:val="es-ES"/>
+        </w:rPr>
+        <w:t>l</w:t>
+      </w:r>
+      <w:r>
+        <w:rPr>
+          <w:rFonts w:ascii="Garamond" w:hAnsi="Garamond"/>
+          <w:lang w:val="es-ES"/>
+        </w:rPr>
+        <w:t>,</w:t>
+      </w:r>
+      <w:r>
+        <w:rPr>
+          <w:rFonts w:ascii="Garamond" w:hAnsi="Garamond"/>
+          <w:lang w:val="es-ES"/>
+        </w:rPr>
+        <w:t xml:space="preserve"> e </w:t>
+      </w:r>
+      <w:proofErr w:type="spellStart"/>
+      <w:r>
+        <w:rPr>
+          <w:rFonts w:ascii="Garamond" w:hAnsi="Garamond"/>
+          <w:lang w:val="es-ES"/>
+        </w:rPr>
+        <w:t>veyendo</w:t>
+      </w:r>
+      <w:proofErr w:type="spellEnd"/>
+      <w:r>
+        <w:rPr>
+          <w:rFonts w:ascii="Garamond" w:hAnsi="Garamond"/>
+          <w:lang w:val="es-ES"/>
+        </w:rPr>
+        <w:t xml:space="preserve"> esta contienda que era entre estos dos saberes e </w:t>
+      </w:r>
+      <w:proofErr w:type="spellStart"/>
+      <w:r>
+        <w:rPr>
+          <w:rFonts w:ascii="Garamond" w:hAnsi="Garamond"/>
+          <w:lang w:val="es-ES"/>
+        </w:rPr>
+        <w:t>aviendo</w:t>
+      </w:r>
+      <w:proofErr w:type="spellEnd"/>
+      <w:r>
+        <w:rPr>
+          <w:rFonts w:ascii="Garamond" w:hAnsi="Garamond"/>
+          <w:lang w:val="es-ES"/>
+        </w:rPr>
+        <w:t xml:space="preserve"> muy </w:t>
+      </w:r>
+      <w:proofErr w:type="spellStart"/>
+      <w:r>
+        <w:rPr>
+          <w:rFonts w:ascii="Garamond" w:hAnsi="Garamond"/>
+          <w:lang w:val="es-ES"/>
+        </w:rPr>
+        <w:t>grand</w:t>
+      </w:r>
+      <w:proofErr w:type="spellEnd"/>
+      <w:r>
+        <w:rPr>
+          <w:rFonts w:ascii="Garamond" w:hAnsi="Garamond"/>
+          <w:lang w:val="es-ES"/>
+        </w:rPr>
+        <w:t xml:space="preserve"> sabor </w:t>
+      </w:r>
+      <w:r>
+        <w:rPr>
+          <w:rFonts w:ascii="Garamond" w:hAnsi="Garamond"/>
+          <w:lang w:val="es-ES"/>
+        </w:rPr>
+        <w:t xml:space="preserve">[por] </w:t>
+      </w:r>
+      <w:r>
+        <w:rPr>
+          <w:rFonts w:ascii="Garamond" w:hAnsi="Garamond"/>
+          <w:lang w:val="es-ES"/>
+        </w:rPr>
+        <w:t xml:space="preserve">que las estorias que fablan de </w:t>
+      </w:r>
+      <w:r>
+        <w:rPr>
+          <w:rFonts w:ascii="Garamond" w:hAnsi="Garamond"/>
+          <w:lang w:val="es-ES"/>
+        </w:rPr>
+        <w:t>N</w:t>
+      </w:r>
+      <w:r>
+        <w:rPr>
+          <w:rFonts w:ascii="Garamond" w:hAnsi="Garamond"/>
+          <w:lang w:val="es-ES"/>
+        </w:rPr>
+        <w:t xml:space="preserve">uestro </w:t>
+      </w:r>
+      <w:r>
+        <w:rPr>
+          <w:rFonts w:ascii="Garamond" w:hAnsi="Garamond"/>
+          <w:lang w:val="es-ES"/>
+        </w:rPr>
+        <w:t>S</w:t>
+      </w:r>
+      <w:r>
+        <w:rPr>
+          <w:rFonts w:ascii="Garamond" w:hAnsi="Garamond"/>
+          <w:lang w:val="es-ES"/>
+        </w:rPr>
+        <w:t xml:space="preserve">eñor Jesucristo sean departidas e declaradas por que ninguno non pueda </w:t>
+      </w:r>
+      <w:proofErr w:type="spellStart"/>
+      <w:r>
+        <w:rPr>
+          <w:rFonts w:ascii="Garamond" w:hAnsi="Garamond"/>
+          <w:lang w:val="es-ES"/>
+        </w:rPr>
+        <w:t>travar</w:t>
+      </w:r>
+      <w:proofErr w:type="spellEnd"/>
+      <w:r>
+        <w:rPr>
+          <w:rFonts w:ascii="Garamond" w:hAnsi="Garamond"/>
+          <w:lang w:val="es-ES"/>
+        </w:rPr>
+        <w:t xml:space="preserve"> en ellas e por traerlas a acordamiento e a servicio e a </w:t>
+      </w:r>
+      <w:proofErr w:type="spellStart"/>
+      <w:r>
+        <w:rPr>
+          <w:rFonts w:ascii="Garamond" w:hAnsi="Garamond"/>
+          <w:lang w:val="es-ES"/>
+        </w:rPr>
+        <w:t>enxalçamiento</w:t>
+      </w:r>
+      <w:proofErr w:type="spellEnd"/>
+      <w:r>
+        <w:rPr>
+          <w:rFonts w:ascii="Garamond" w:hAnsi="Garamond"/>
+          <w:lang w:val="es-ES"/>
+        </w:rPr>
+        <w:t xml:space="preserve"> de la nuestra fe</w:t>
+      </w:r>
+      <w:r>
+        <w:rPr>
+          <w:rFonts w:ascii="Garamond" w:hAnsi="Garamond"/>
+          <w:lang w:val="es-ES"/>
+        </w:rPr>
+        <w:t>,</w:t>
+      </w:r>
+      <w:r>
+        <w:rPr>
+          <w:rFonts w:ascii="Garamond" w:hAnsi="Garamond"/>
+          <w:lang w:val="es-ES"/>
+        </w:rPr>
+        <w:t xml:space="preserve"> por ende </w:t>
+      </w:r>
+      <w:proofErr w:type="spellStart"/>
+      <w:r>
+        <w:rPr>
+          <w:rFonts w:ascii="Garamond" w:hAnsi="Garamond"/>
+          <w:lang w:val="es-ES"/>
+        </w:rPr>
+        <w:t>n</w:t>
+      </w:r>
+      <w:r>
+        <w:rPr>
+          <w:rFonts w:ascii="Garamond" w:hAnsi="Garamond"/>
+          <w:lang w:val="es-ES"/>
+        </w:rPr>
+        <w:t>ó</w:t>
+      </w:r>
+      <w:r>
+        <w:rPr>
+          <w:rFonts w:ascii="Garamond" w:hAnsi="Garamond"/>
+          <w:lang w:val="es-ES"/>
+        </w:rPr>
+        <w:t>s</w:t>
+      </w:r>
+      <w:proofErr w:type="spellEnd"/>
+      <w:r>
+        <w:rPr>
+          <w:rFonts w:ascii="Garamond" w:hAnsi="Garamond"/>
+          <w:lang w:val="es-ES"/>
+        </w:rPr>
+        <w:t>,</w:t>
+      </w:r>
+      <w:r>
+        <w:rPr>
+          <w:rFonts w:ascii="Garamond" w:hAnsi="Garamond"/>
+          <w:lang w:val="es-ES"/>
+        </w:rPr>
+        <w:t xml:space="preserve"> don Sancho por la gracia de </w:t>
+      </w:r>
+      <w:r>
+        <w:rPr>
+          <w:rFonts w:ascii="Garamond" w:hAnsi="Garamond"/>
+          <w:lang w:val="es-ES"/>
+        </w:rPr>
+        <w:t>D</w:t>
+      </w:r>
+      <w:r>
+        <w:rPr>
+          <w:rFonts w:ascii="Garamond" w:hAnsi="Garamond"/>
+          <w:lang w:val="es-ES"/>
+        </w:rPr>
+        <w:t>ios rey de Castilla</w:t>
+      </w:r>
+      <w:r>
+        <w:rPr>
+          <w:rFonts w:ascii="Garamond" w:hAnsi="Garamond"/>
+          <w:lang w:val="es-ES"/>
+        </w:rPr>
+        <w:t>,</w:t>
+      </w:r>
+      <w:r>
+        <w:rPr>
+          <w:rFonts w:ascii="Garamond" w:hAnsi="Garamond"/>
+          <w:lang w:val="es-ES"/>
+        </w:rPr>
+        <w:t xml:space="preserve"> de Toledo</w:t>
+      </w:r>
+      <w:r>
+        <w:rPr>
+          <w:rFonts w:ascii="Garamond" w:hAnsi="Garamond"/>
+          <w:lang w:val="es-ES"/>
+        </w:rPr>
+        <w:t>,</w:t>
+      </w:r>
+      <w:r>
+        <w:rPr>
+          <w:rFonts w:ascii="Garamond" w:hAnsi="Garamond"/>
+          <w:lang w:val="es-ES"/>
+        </w:rPr>
+        <w:t xml:space="preserve"> de León</w:t>
+      </w:r>
+      <w:r>
+        <w:rPr>
+          <w:rFonts w:ascii="Garamond" w:hAnsi="Garamond"/>
+          <w:lang w:val="es-ES"/>
+        </w:rPr>
+        <w:t>,</w:t>
+      </w:r>
+      <w:r>
+        <w:rPr>
+          <w:rFonts w:ascii="Garamond" w:hAnsi="Garamond"/>
+          <w:lang w:val="es-ES"/>
+        </w:rPr>
+        <w:t xml:space="preserve"> de </w:t>
+      </w:r>
+      <w:proofErr w:type="spellStart"/>
+      <w:r>
+        <w:rPr>
+          <w:rFonts w:ascii="Garamond" w:hAnsi="Garamond"/>
+          <w:lang w:val="es-ES"/>
+        </w:rPr>
+        <w:t>Galizia</w:t>
+      </w:r>
+      <w:proofErr w:type="spellEnd"/>
+      <w:r>
+        <w:rPr>
+          <w:rFonts w:ascii="Garamond" w:hAnsi="Garamond"/>
+          <w:lang w:val="es-ES"/>
+        </w:rPr>
+        <w:t>,</w:t>
+      </w:r>
+      <w:r>
+        <w:rPr>
+          <w:rFonts w:ascii="Garamond" w:hAnsi="Garamond"/>
+          <w:lang w:val="es-ES"/>
+        </w:rPr>
+        <w:t xml:space="preserve"> de Sevilla</w:t>
+      </w:r>
+      <w:r>
+        <w:rPr>
+          <w:rFonts w:ascii="Garamond" w:hAnsi="Garamond"/>
+          <w:lang w:val="es-ES"/>
+        </w:rPr>
+        <w:t>,</w:t>
+      </w:r>
+      <w:r>
+        <w:rPr>
+          <w:rFonts w:ascii="Garamond" w:hAnsi="Garamond"/>
+          <w:lang w:val="es-ES"/>
+        </w:rPr>
+        <w:t xml:space="preserve"> de Córdova</w:t>
+      </w:r>
+      <w:r>
+        <w:rPr>
+          <w:rFonts w:ascii="Garamond" w:hAnsi="Garamond"/>
+          <w:lang w:val="es-ES"/>
+        </w:rPr>
+        <w:t>,</w:t>
+      </w:r>
+      <w:r>
+        <w:rPr>
+          <w:rFonts w:ascii="Garamond" w:hAnsi="Garamond"/>
+          <w:lang w:val="es-ES"/>
+        </w:rPr>
+        <w:t xml:space="preserve"> de Murcia</w:t>
+      </w:r>
+      <w:r>
+        <w:rPr>
+          <w:rFonts w:ascii="Garamond" w:hAnsi="Garamond"/>
+          <w:lang w:val="es-ES"/>
+        </w:rPr>
+        <w:t>,</w:t>
+      </w:r>
+      <w:r>
+        <w:rPr>
+          <w:rFonts w:ascii="Garamond" w:hAnsi="Garamond"/>
+          <w:lang w:val="es-ES"/>
+        </w:rPr>
+        <w:t xml:space="preserve"> de Jaén</w:t>
+      </w:r>
+      <w:r>
+        <w:rPr>
+          <w:rFonts w:ascii="Garamond" w:hAnsi="Garamond"/>
+          <w:lang w:val="es-ES"/>
+        </w:rPr>
+        <w:t>,</w:t>
+      </w:r>
+      <w:r>
+        <w:rPr>
+          <w:rFonts w:ascii="Garamond" w:hAnsi="Garamond"/>
+          <w:lang w:val="es-ES"/>
+        </w:rPr>
+        <w:t xml:space="preserve"> del Algarve e señor de Molina</w:t>
+      </w:r>
+      <w:r>
+        <w:rPr>
+          <w:rFonts w:ascii="Garamond" w:hAnsi="Garamond"/>
+          <w:lang w:val="es-ES"/>
+        </w:rPr>
+        <w:t xml:space="preserve">, </w:t>
+      </w:r>
+      <w:r>
+        <w:rPr>
+          <w:rFonts w:ascii="Garamond" w:hAnsi="Garamond"/>
+          <w:lang w:val="es-ES"/>
+        </w:rPr>
+        <w:t>e fijo del muy noble rey don Alfonso e de la muy noble reina doña Violante</w:t>
+      </w:r>
+      <w:r>
+        <w:rPr>
+          <w:rFonts w:ascii="Garamond" w:hAnsi="Garamond"/>
+          <w:lang w:val="es-ES"/>
+        </w:rPr>
+        <w:t>,</w:t>
+      </w:r>
+      <w:r>
+        <w:rPr>
+          <w:rFonts w:ascii="Garamond" w:hAnsi="Garamond"/>
+          <w:lang w:val="es-ES"/>
+        </w:rPr>
+        <w:t xml:space="preserve"> el seteno rey de los que </w:t>
+      </w:r>
+      <w:r>
+        <w:rPr>
+          <w:rFonts w:ascii="Garamond" w:hAnsi="Garamond"/>
+          <w:lang w:val="es-ES"/>
+        </w:rPr>
+        <w:t xml:space="preserve">fueron en Castilla e en León que </w:t>
+      </w:r>
+      <w:proofErr w:type="spellStart"/>
+      <w:r>
+        <w:rPr>
+          <w:rFonts w:ascii="Garamond" w:hAnsi="Garamond"/>
+          <w:lang w:val="es-ES"/>
+        </w:rPr>
+        <w:t>ovieron</w:t>
+      </w:r>
+      <w:proofErr w:type="spellEnd"/>
+      <w:r>
+        <w:rPr>
+          <w:rFonts w:ascii="Garamond" w:hAnsi="Garamond"/>
+          <w:lang w:val="es-ES"/>
+        </w:rPr>
+        <w:t xml:space="preserve"> este nombre a que </w:t>
+      </w:r>
+      <w:proofErr w:type="spellStart"/>
+      <w:r>
+        <w:rPr>
+          <w:rFonts w:ascii="Garamond" w:hAnsi="Garamond"/>
+          <w:lang w:val="es-ES"/>
+        </w:rPr>
+        <w:t>dixieron</w:t>
+      </w:r>
+      <w:proofErr w:type="spellEnd"/>
+      <w:r>
+        <w:rPr>
+          <w:rFonts w:ascii="Garamond" w:hAnsi="Garamond"/>
+          <w:lang w:val="es-ES"/>
+        </w:rPr>
+        <w:t xml:space="preserve"> don Sancho</w:t>
+      </w:r>
+      <w:r>
+        <w:rPr>
+          <w:rFonts w:ascii="Garamond" w:hAnsi="Garamond"/>
+          <w:lang w:val="es-ES"/>
+        </w:rPr>
+        <w:t>,</w:t>
+      </w:r>
+      <w:r>
+        <w:rPr>
+          <w:rFonts w:ascii="Garamond" w:hAnsi="Garamond"/>
+          <w:lang w:val="es-ES"/>
+        </w:rPr>
+        <w:t xml:space="preserve"> por </w:t>
+      </w:r>
+      <w:proofErr w:type="spellStart"/>
+      <w:r>
+        <w:rPr>
+          <w:rFonts w:ascii="Garamond" w:hAnsi="Garamond"/>
+          <w:lang w:val="es-ES"/>
+        </w:rPr>
+        <w:t>grand</w:t>
+      </w:r>
+      <w:proofErr w:type="spellEnd"/>
+      <w:r>
+        <w:rPr>
+          <w:rFonts w:ascii="Garamond" w:hAnsi="Garamond"/>
+          <w:lang w:val="es-ES"/>
+        </w:rPr>
+        <w:t xml:space="preserve"> sabor que </w:t>
+      </w:r>
+      <w:proofErr w:type="spellStart"/>
+      <w:r>
+        <w:rPr>
+          <w:rFonts w:ascii="Garamond" w:hAnsi="Garamond"/>
+          <w:lang w:val="es-ES"/>
+        </w:rPr>
+        <w:t>avemos</w:t>
+      </w:r>
+      <w:proofErr w:type="spellEnd"/>
+      <w:r>
+        <w:rPr>
+          <w:rFonts w:ascii="Garamond" w:hAnsi="Garamond"/>
+          <w:lang w:val="es-ES"/>
+        </w:rPr>
+        <w:t xml:space="preserve"> de servir a </w:t>
+      </w:r>
+      <w:r>
+        <w:rPr>
+          <w:rFonts w:ascii="Garamond" w:hAnsi="Garamond"/>
+          <w:lang w:val="es-ES"/>
+        </w:rPr>
+        <w:t>D</w:t>
+      </w:r>
+      <w:r>
+        <w:rPr>
+          <w:rFonts w:ascii="Garamond" w:hAnsi="Garamond"/>
+          <w:lang w:val="es-ES"/>
+        </w:rPr>
+        <w:t xml:space="preserve">ios e de le loar e de le conocer el bien </w:t>
+      </w:r>
+      <w:proofErr w:type="spellStart"/>
+      <w:r>
+        <w:rPr>
+          <w:rFonts w:ascii="Garamond" w:hAnsi="Garamond"/>
+          <w:lang w:val="es-ES"/>
+        </w:rPr>
+        <w:t>e</w:t>
+      </w:r>
+      <w:proofErr w:type="spellEnd"/>
+      <w:r>
+        <w:rPr>
+          <w:rFonts w:ascii="Garamond" w:hAnsi="Garamond"/>
+          <w:lang w:val="es-ES"/>
+        </w:rPr>
+        <w:t xml:space="preserve"> la merced que nos </w:t>
+      </w:r>
+      <w:proofErr w:type="spellStart"/>
+      <w:r>
+        <w:rPr>
+          <w:rFonts w:ascii="Garamond" w:hAnsi="Garamond"/>
+          <w:lang w:val="es-ES"/>
+        </w:rPr>
+        <w:t>faze</w:t>
+      </w:r>
+      <w:proofErr w:type="spellEnd"/>
+      <w:r>
+        <w:rPr>
+          <w:rFonts w:ascii="Garamond" w:hAnsi="Garamond"/>
+          <w:lang w:val="es-ES"/>
+        </w:rPr>
+        <w:t xml:space="preserve"> del día que nacimos fasta el día de </w:t>
+      </w:r>
+      <w:proofErr w:type="spellStart"/>
+      <w:r>
+        <w:rPr>
+          <w:rFonts w:ascii="Garamond" w:hAnsi="Garamond"/>
+          <w:lang w:val="es-ES"/>
+        </w:rPr>
+        <w:t>oy</w:t>
+      </w:r>
+      <w:proofErr w:type="spellEnd"/>
+      <w:r>
+        <w:rPr>
+          <w:rFonts w:ascii="Garamond" w:hAnsi="Garamond"/>
+          <w:lang w:val="es-ES"/>
+        </w:rPr>
+        <w:t>,</w:t>
+      </w:r>
+      <w:r>
+        <w:rPr>
+          <w:rFonts w:ascii="Garamond" w:hAnsi="Garamond"/>
+          <w:lang w:val="es-ES"/>
+        </w:rPr>
+        <w:t xml:space="preserve"> e ante que </w:t>
+      </w:r>
+      <w:proofErr w:type="spellStart"/>
+      <w:r>
+        <w:rPr>
+          <w:rFonts w:ascii="Garamond" w:hAnsi="Garamond"/>
+          <w:lang w:val="es-ES"/>
+        </w:rPr>
+        <w:t>n</w:t>
+      </w:r>
+      <w:r>
+        <w:rPr>
+          <w:rFonts w:ascii="Garamond" w:hAnsi="Garamond"/>
+          <w:lang w:val="es-ES"/>
+        </w:rPr>
+        <w:t>ó</w:t>
+      </w:r>
+      <w:r>
+        <w:rPr>
+          <w:rFonts w:ascii="Garamond" w:hAnsi="Garamond"/>
+          <w:lang w:val="es-ES"/>
+        </w:rPr>
+        <w:t>s</w:t>
+      </w:r>
+      <w:proofErr w:type="spellEnd"/>
+      <w:r>
+        <w:rPr>
+          <w:rFonts w:ascii="Garamond" w:hAnsi="Garamond"/>
+          <w:lang w:val="es-ES"/>
+        </w:rPr>
+        <w:t xml:space="preserve"> naciésemos de como vos </w:t>
+      </w:r>
+      <w:proofErr w:type="spellStart"/>
+      <w:r>
+        <w:rPr>
+          <w:rFonts w:ascii="Garamond" w:hAnsi="Garamond"/>
+          <w:lang w:val="es-ES"/>
+        </w:rPr>
+        <w:t>agora</w:t>
+      </w:r>
+      <w:proofErr w:type="spellEnd"/>
+      <w:r>
+        <w:rPr>
+          <w:rFonts w:ascii="Garamond" w:hAnsi="Garamond"/>
+          <w:lang w:val="es-ES"/>
+        </w:rPr>
+        <w:t xml:space="preserve"> diremos</w:t>
       </w:r>
       <w:r>
         <w:rPr>
@@ -3474,6 +6885,1603 @@
           <w:rFonts w:ascii="Garamond" w:hAnsi="Garamond"/>
           <w:lang w:val="es-ES"/>
         </w:rPr>
+        <w:t>L</w:t>
+      </w:r>
+      <w:r>
+        <w:rPr>
+          <w:rFonts w:ascii="Garamond" w:hAnsi="Garamond"/>
+          <w:lang w:val="es-ES"/>
+        </w:rPr>
+        <w:t xml:space="preserve">o primero en quererlo ordenar que viniésemos del </w:t>
+      </w:r>
+      <w:proofErr w:type="spellStart"/>
+      <w:r>
+        <w:rPr>
+          <w:rFonts w:ascii="Garamond" w:hAnsi="Garamond"/>
+          <w:lang w:val="es-ES"/>
+        </w:rPr>
+        <w:t>linage</w:t>
+      </w:r>
+      <w:proofErr w:type="spellEnd"/>
+      <w:r>
+        <w:rPr>
+          <w:rFonts w:ascii="Garamond" w:hAnsi="Garamond"/>
+          <w:lang w:val="es-ES"/>
+        </w:rPr>
+        <w:t xml:space="preserve"> onde </w:t>
+      </w:r>
+      <w:proofErr w:type="spellStart"/>
+      <w:r>
+        <w:rPr>
+          <w:rFonts w:ascii="Garamond" w:hAnsi="Garamond"/>
+          <w:lang w:val="es-ES"/>
+        </w:rPr>
+        <w:t>n</w:t>
+      </w:r>
+      <w:r>
+        <w:rPr>
+          <w:rFonts w:ascii="Garamond" w:hAnsi="Garamond"/>
+          <w:lang w:val="es-ES"/>
+        </w:rPr>
+        <w:t>ó</w:t>
+      </w:r>
+      <w:r>
+        <w:rPr>
+          <w:rFonts w:ascii="Garamond" w:hAnsi="Garamond"/>
+          <w:lang w:val="es-ES"/>
+        </w:rPr>
+        <w:t>s</w:t>
+      </w:r>
+      <w:proofErr w:type="spellEnd"/>
+      <w:r>
+        <w:rPr>
+          <w:rFonts w:ascii="Garamond" w:hAnsi="Garamond"/>
+          <w:lang w:val="es-ES"/>
+        </w:rPr>
+        <w:t xml:space="preserve"> </w:t>
+      </w:r>
+      <w:proofErr w:type="spellStart"/>
+      <w:r>
+        <w:rPr>
+          <w:rFonts w:ascii="Garamond" w:hAnsi="Garamond"/>
+          <w:lang w:val="es-ES"/>
+        </w:rPr>
+        <w:t>viniemos</w:t>
+      </w:r>
+      <w:proofErr w:type="spellEnd"/>
+      <w:r>
+        <w:rPr>
+          <w:rFonts w:ascii="Garamond" w:hAnsi="Garamond"/>
+          <w:lang w:val="es-ES"/>
+        </w:rPr>
+        <w:t>,</w:t>
+      </w:r>
+      <w:r>
+        <w:rPr>
+          <w:rFonts w:ascii="Garamond" w:hAnsi="Garamond"/>
+          <w:lang w:val="es-ES"/>
+        </w:rPr>
+        <w:t xml:space="preserve"> que </w:t>
+      </w:r>
+      <w:proofErr w:type="spellStart"/>
+      <w:r>
+        <w:rPr>
+          <w:rFonts w:ascii="Garamond" w:hAnsi="Garamond"/>
+          <w:lang w:val="es-ES"/>
+        </w:rPr>
+        <w:t>fuesemos</w:t>
+      </w:r>
+      <w:proofErr w:type="spellEnd"/>
+      <w:r>
+        <w:rPr>
+          <w:rFonts w:ascii="Garamond" w:hAnsi="Garamond"/>
+          <w:lang w:val="es-ES"/>
+        </w:rPr>
+        <w:t xml:space="preserve"> fijo del rey don Alfonso e de la reina nuestra madre</w:t>
+      </w:r>
+      <w:r>
+        <w:rPr>
+          <w:rFonts w:ascii="Garamond" w:hAnsi="Garamond"/>
+          <w:lang w:val="es-ES"/>
+        </w:rPr>
+        <w:t>,</w:t>
+      </w:r>
+      <w:r>
+        <w:rPr>
+          <w:rFonts w:ascii="Garamond" w:hAnsi="Garamond"/>
+          <w:lang w:val="es-ES"/>
+        </w:rPr>
+        <w:t xml:space="preserve"> </w:t>
+      </w:r>
+      <w:proofErr w:type="gramStart"/>
+      <w:r>
+        <w:rPr>
+          <w:rFonts w:ascii="Garamond" w:hAnsi="Garamond"/>
+          <w:lang w:val="es-ES"/>
+        </w:rPr>
+        <w:t>ca</w:t>
+      </w:r>
+      <w:proofErr w:type="gramEnd"/>
+      <w:r>
+        <w:rPr>
+          <w:rFonts w:ascii="Garamond" w:hAnsi="Garamond"/>
+          <w:lang w:val="es-ES"/>
+        </w:rPr>
+        <w:t xml:space="preserve"> así como fizo dios esto</w:t>
+      </w:r>
+      <w:r>
+        <w:rPr>
+          <w:rFonts w:ascii="Garamond" w:hAnsi="Garamond"/>
+          <w:lang w:val="es-ES"/>
+        </w:rPr>
+        <w:t>,</w:t>
+      </w:r>
+      <w:r>
+        <w:rPr>
+          <w:rFonts w:ascii="Garamond" w:hAnsi="Garamond"/>
+          <w:lang w:val="es-ES"/>
+        </w:rPr>
+        <w:t xml:space="preserve"> otros</w:t>
+      </w:r>
+      <w:r>
+        <w:rPr>
+          <w:rFonts w:ascii="Garamond" w:hAnsi="Garamond"/>
+          <w:lang w:val="es-ES"/>
+        </w:rPr>
+        <w:t>í</w:t>
+      </w:r>
+      <w:r>
+        <w:rPr>
+          <w:rFonts w:ascii="Garamond" w:hAnsi="Garamond"/>
+          <w:lang w:val="es-ES"/>
+        </w:rPr>
+        <w:t xml:space="preserve"> se </w:t>
+      </w:r>
+      <w:proofErr w:type="spellStart"/>
+      <w:r>
+        <w:rPr>
+          <w:rFonts w:ascii="Garamond" w:hAnsi="Garamond"/>
+          <w:lang w:val="es-ES"/>
+        </w:rPr>
+        <w:t>podiera</w:t>
+      </w:r>
+      <w:proofErr w:type="spellEnd"/>
+      <w:r>
+        <w:rPr>
+          <w:rFonts w:ascii="Garamond" w:hAnsi="Garamond"/>
+          <w:lang w:val="es-ES"/>
+        </w:rPr>
+        <w:t xml:space="preserve"> </w:t>
+      </w:r>
+      <w:proofErr w:type="spellStart"/>
+      <w:r>
+        <w:rPr>
+          <w:rFonts w:ascii="Garamond" w:hAnsi="Garamond"/>
+          <w:lang w:val="es-ES"/>
+        </w:rPr>
+        <w:t>fazer</w:t>
+      </w:r>
+      <w:proofErr w:type="spellEnd"/>
+      <w:r>
+        <w:rPr>
+          <w:rFonts w:ascii="Garamond" w:hAnsi="Garamond"/>
+          <w:lang w:val="es-ES"/>
+        </w:rPr>
+        <w:t xml:space="preserve"> si </w:t>
+      </w:r>
+      <w:r>
+        <w:rPr>
+          <w:rFonts w:ascii="Garamond" w:hAnsi="Garamond"/>
+          <w:lang w:val="es-ES"/>
+        </w:rPr>
+        <w:t>é</w:t>
+      </w:r>
+      <w:r>
+        <w:rPr>
+          <w:rFonts w:ascii="Garamond" w:hAnsi="Garamond"/>
+          <w:lang w:val="es-ES"/>
+        </w:rPr>
+        <w:t xml:space="preserve">l quisiera que fuésemos fijo de un labrador o de otro </w:t>
+      </w:r>
+      <w:proofErr w:type="spellStart"/>
+      <w:r>
+        <w:rPr>
+          <w:rFonts w:ascii="Garamond" w:hAnsi="Garamond"/>
+          <w:lang w:val="es-ES"/>
+        </w:rPr>
+        <w:t>omne</w:t>
+      </w:r>
+      <w:proofErr w:type="spellEnd"/>
+      <w:r>
+        <w:rPr>
+          <w:rFonts w:ascii="Garamond" w:hAnsi="Garamond"/>
+          <w:lang w:val="es-ES"/>
+        </w:rPr>
+        <w:t xml:space="preserve"> cualquier</w:t>
+      </w:r>
+      <w:r>
+        <w:rPr>
+          <w:rFonts w:ascii="Garamond" w:hAnsi="Garamond"/>
+          <w:lang w:val="es-ES"/>
+        </w:rPr>
+        <w:t>. L</w:t>
+      </w:r>
+      <w:r>
+        <w:rPr>
+          <w:rFonts w:ascii="Garamond" w:hAnsi="Garamond"/>
+          <w:lang w:val="es-ES"/>
+        </w:rPr>
+        <w:t>o segundo</w:t>
+      </w:r>
+      <w:r>
+        <w:rPr>
+          <w:rFonts w:ascii="Garamond" w:hAnsi="Garamond"/>
+          <w:lang w:val="es-ES"/>
+        </w:rPr>
+        <w:t>,</w:t>
+      </w:r>
+      <w:r>
+        <w:rPr>
+          <w:rFonts w:ascii="Garamond" w:hAnsi="Garamond"/>
+          <w:lang w:val="es-ES"/>
+        </w:rPr>
+        <w:t xml:space="preserve"> </w:t>
+      </w:r>
+      <w:proofErr w:type="spellStart"/>
+      <w:r>
+        <w:rPr>
+          <w:rFonts w:ascii="Garamond" w:hAnsi="Garamond"/>
+          <w:lang w:val="es-ES"/>
+        </w:rPr>
+        <w:t>tollionos</w:t>
+      </w:r>
+      <w:proofErr w:type="spellEnd"/>
+      <w:r>
+        <w:rPr>
+          <w:rFonts w:ascii="Garamond" w:hAnsi="Garamond"/>
+          <w:lang w:val="es-ES"/>
+        </w:rPr>
+        <w:t xml:space="preserve"> todos aquellos que nacieron ante que </w:t>
+      </w:r>
+      <w:proofErr w:type="spellStart"/>
+      <w:r>
+        <w:rPr>
+          <w:rFonts w:ascii="Garamond" w:hAnsi="Garamond"/>
+          <w:lang w:val="es-ES"/>
+        </w:rPr>
+        <w:t>n</w:t>
+      </w:r>
+      <w:r>
+        <w:rPr>
+          <w:rFonts w:ascii="Garamond" w:hAnsi="Garamond"/>
+          <w:lang w:val="es-ES"/>
+        </w:rPr>
+        <w:t>ó</w:t>
+      </w:r>
+      <w:r>
+        <w:rPr>
+          <w:rFonts w:ascii="Garamond" w:hAnsi="Garamond"/>
+          <w:lang w:val="es-ES"/>
+        </w:rPr>
+        <w:t>s</w:t>
+      </w:r>
+      <w:proofErr w:type="spellEnd"/>
+      <w:r>
+        <w:rPr>
+          <w:rFonts w:ascii="Garamond" w:hAnsi="Garamond"/>
+          <w:lang w:val="es-ES"/>
+        </w:rPr>
+        <w:t xml:space="preserve"> por darnos este logar</w:t>
+      </w:r>
+      <w:r>
+        <w:rPr>
+          <w:rFonts w:ascii="Garamond" w:hAnsi="Garamond"/>
+          <w:lang w:val="es-ES"/>
+        </w:rPr>
+        <w:t xml:space="preserve">, </w:t>
+      </w:r>
+      <w:r>
+        <w:rPr>
+          <w:rFonts w:ascii="Garamond" w:hAnsi="Garamond"/>
+          <w:lang w:val="es-ES"/>
+        </w:rPr>
+        <w:t>e fue la su merced de nos escoger para en este logar</w:t>
+      </w:r>
+      <w:r>
+        <w:rPr>
+          <w:rFonts w:ascii="Garamond" w:hAnsi="Garamond"/>
+          <w:lang w:val="es-ES"/>
+        </w:rPr>
+        <w:t xml:space="preserve">, </w:t>
+      </w:r>
+      <w:r>
+        <w:rPr>
+          <w:rFonts w:ascii="Garamond" w:hAnsi="Garamond"/>
+          <w:lang w:val="es-ES"/>
+        </w:rPr>
+        <w:t>como escogió a David entre cuantos fijos av</w:t>
+      </w:r>
+      <w:r>
+        <w:rPr>
+          <w:rFonts w:ascii="Garamond" w:hAnsi="Garamond"/>
+          <w:lang w:val="es-ES"/>
+        </w:rPr>
+        <w:t>í</w:t>
+      </w:r>
+      <w:r>
+        <w:rPr>
+          <w:rFonts w:ascii="Garamond" w:hAnsi="Garamond"/>
+          <w:lang w:val="es-ES"/>
+        </w:rPr>
+        <w:t>a Jesse su padre</w:t>
+      </w:r>
+      <w:r>
+        <w:rPr>
+          <w:rFonts w:ascii="Garamond" w:hAnsi="Garamond"/>
+          <w:lang w:val="es-ES"/>
+        </w:rPr>
+        <w:t xml:space="preserve">, </w:t>
+      </w:r>
+      <w:r>
+        <w:rPr>
+          <w:rFonts w:ascii="Garamond" w:hAnsi="Garamond"/>
+          <w:lang w:val="es-ES"/>
+        </w:rPr>
+        <w:t xml:space="preserve">según es fallado por la </w:t>
+      </w:r>
+      <w:r>
+        <w:rPr>
+          <w:rFonts w:ascii="Garamond" w:hAnsi="Garamond"/>
+          <w:lang w:val="es-ES"/>
+        </w:rPr>
+        <w:t>E</w:t>
+      </w:r>
+      <w:r>
+        <w:rPr>
+          <w:rFonts w:ascii="Garamond" w:hAnsi="Garamond"/>
+          <w:lang w:val="es-ES"/>
+        </w:rPr>
+        <w:t>scritura</w:t>
+      </w:r>
+      <w:r>
+        <w:rPr>
+          <w:rFonts w:ascii="Garamond" w:hAnsi="Garamond"/>
+          <w:lang w:val="es-ES"/>
+        </w:rPr>
+        <w:t>,</w:t>
+      </w:r>
+      <w:r>
+        <w:rPr>
+          <w:rFonts w:ascii="Garamond" w:hAnsi="Garamond"/>
+          <w:lang w:val="es-ES"/>
+        </w:rPr>
+        <w:t xml:space="preserve"> que le fizo rey sobre todos los de </w:t>
+      </w:r>
+      <w:proofErr w:type="spellStart"/>
+      <w:r>
+        <w:rPr>
+          <w:rFonts w:ascii="Garamond" w:hAnsi="Garamond"/>
+          <w:lang w:val="es-ES"/>
+        </w:rPr>
+        <w:t>Irrael</w:t>
+      </w:r>
+      <w:proofErr w:type="spellEnd"/>
+      <w:r>
+        <w:rPr>
+          <w:rFonts w:ascii="Garamond" w:hAnsi="Garamond"/>
+          <w:lang w:val="es-ES"/>
+        </w:rPr>
+        <w:t xml:space="preserve">, </w:t>
+      </w:r>
+      <w:r>
+        <w:rPr>
+          <w:rFonts w:ascii="Garamond" w:hAnsi="Garamond"/>
+          <w:lang w:val="es-ES"/>
+        </w:rPr>
+        <w:t xml:space="preserve">que fueron </w:t>
+      </w:r>
+      <w:proofErr w:type="spellStart"/>
+      <w:r>
+        <w:rPr>
+          <w:rFonts w:ascii="Garamond" w:hAnsi="Garamond"/>
+          <w:lang w:val="es-ES"/>
+        </w:rPr>
+        <w:t>doze</w:t>
+      </w:r>
+      <w:proofErr w:type="spellEnd"/>
+      <w:r>
+        <w:rPr>
+          <w:rFonts w:ascii="Garamond" w:hAnsi="Garamond"/>
+          <w:lang w:val="es-ES"/>
+        </w:rPr>
+        <w:t xml:space="preserve"> tribus</w:t>
+      </w:r>
+      <w:r>
+        <w:rPr>
+          <w:rFonts w:ascii="Garamond" w:hAnsi="Garamond"/>
+          <w:lang w:val="es-ES"/>
+        </w:rPr>
+        <w:t>. D</w:t>
+      </w:r>
+      <w:r>
+        <w:rPr>
+          <w:rFonts w:ascii="Garamond" w:hAnsi="Garamond"/>
+          <w:lang w:val="es-ES"/>
+        </w:rPr>
+        <w:t xml:space="preserve">espués de todos estos bienes que a </w:t>
+      </w:r>
+      <w:proofErr w:type="spellStart"/>
+      <w:r>
+        <w:rPr>
+          <w:rFonts w:ascii="Garamond" w:hAnsi="Garamond"/>
+          <w:lang w:val="es-ES"/>
+        </w:rPr>
+        <w:t>n</w:t>
+      </w:r>
+      <w:r>
+        <w:rPr>
+          <w:rFonts w:ascii="Garamond" w:hAnsi="Garamond"/>
+          <w:lang w:val="es-ES"/>
+        </w:rPr>
+        <w:t>ó</w:t>
+      </w:r>
+      <w:r>
+        <w:rPr>
+          <w:rFonts w:ascii="Garamond" w:hAnsi="Garamond"/>
+          <w:lang w:val="es-ES"/>
+        </w:rPr>
+        <w:t>s</w:t>
+      </w:r>
+      <w:proofErr w:type="spellEnd"/>
+      <w:r>
+        <w:rPr>
+          <w:rFonts w:ascii="Garamond" w:hAnsi="Garamond"/>
+          <w:lang w:val="es-ES"/>
+        </w:rPr>
+        <w:t xml:space="preserve"> fizo</w:t>
+      </w:r>
+      <w:r>
+        <w:rPr>
+          <w:rFonts w:ascii="Garamond" w:hAnsi="Garamond"/>
+          <w:lang w:val="es-ES"/>
+        </w:rPr>
+        <w:t xml:space="preserve">, </w:t>
+      </w:r>
+      <w:r>
+        <w:rPr>
+          <w:rFonts w:ascii="Garamond" w:hAnsi="Garamond"/>
+          <w:lang w:val="es-ES"/>
+        </w:rPr>
+        <w:t xml:space="preserve">nos guardó de muchos peligros e de muchas enfermedades e coitas en que </w:t>
+      </w:r>
+      <w:proofErr w:type="spellStart"/>
+      <w:r>
+        <w:rPr>
+          <w:rFonts w:ascii="Garamond" w:hAnsi="Garamond"/>
+          <w:lang w:val="es-ES"/>
+        </w:rPr>
+        <w:t>fuemos</w:t>
+      </w:r>
+      <w:proofErr w:type="spellEnd"/>
+      <w:r>
+        <w:rPr>
+          <w:rFonts w:ascii="Garamond" w:hAnsi="Garamond"/>
+          <w:lang w:val="es-ES"/>
+        </w:rPr>
+        <w:t xml:space="preserve">, </w:t>
+      </w:r>
+      <w:r>
+        <w:rPr>
+          <w:rFonts w:ascii="Garamond" w:hAnsi="Garamond"/>
+          <w:lang w:val="es-ES"/>
+        </w:rPr>
+        <w:t>e en que quiso dar a entender a todos los del mundo que av</w:t>
+      </w:r>
+      <w:r>
+        <w:rPr>
+          <w:rFonts w:ascii="Garamond" w:hAnsi="Garamond"/>
+          <w:lang w:val="es-ES"/>
+        </w:rPr>
+        <w:t>í</w:t>
+      </w:r>
+      <w:r>
+        <w:rPr>
+          <w:rFonts w:ascii="Garamond" w:hAnsi="Garamond"/>
+          <w:lang w:val="es-ES"/>
+        </w:rPr>
+        <w:t xml:space="preserve">a sabor </w:t>
+      </w:r>
+      <w:r>
+        <w:rPr>
+          <w:rFonts w:ascii="Garamond" w:hAnsi="Garamond"/>
+          <w:lang w:val="es-ES"/>
+        </w:rPr>
+        <w:t>é</w:t>
+      </w:r>
+      <w:r>
+        <w:rPr>
+          <w:rFonts w:ascii="Garamond" w:hAnsi="Garamond"/>
+          <w:lang w:val="es-ES"/>
+        </w:rPr>
+        <w:t xml:space="preserve">l de llegar la nuestra </w:t>
+      </w:r>
+      <w:proofErr w:type="spellStart"/>
+      <w:r>
+        <w:rPr>
+          <w:rFonts w:ascii="Garamond" w:hAnsi="Garamond"/>
+          <w:lang w:val="es-ES"/>
+        </w:rPr>
+        <w:t>fazienda</w:t>
+      </w:r>
+      <w:proofErr w:type="spellEnd"/>
+      <w:r>
+        <w:rPr>
+          <w:rFonts w:ascii="Garamond" w:hAnsi="Garamond"/>
+          <w:lang w:val="es-ES"/>
+        </w:rPr>
+        <w:t xml:space="preserve"> al estado en que somos</w:t>
+      </w:r>
+      <w:r>
+        <w:rPr>
+          <w:rFonts w:ascii="Garamond" w:hAnsi="Garamond"/>
+          <w:lang w:val="es-ES"/>
+        </w:rPr>
+        <w:t xml:space="preserve">, </w:t>
+      </w:r>
+      <w:r>
+        <w:rPr>
+          <w:rFonts w:ascii="Garamond" w:hAnsi="Garamond"/>
+          <w:lang w:val="es-ES"/>
+        </w:rPr>
+        <w:t xml:space="preserve">en </w:t>
+      </w:r>
+      <w:proofErr w:type="spellStart"/>
+      <w:r>
+        <w:rPr>
+          <w:rFonts w:ascii="Garamond" w:hAnsi="Garamond"/>
+          <w:lang w:val="es-ES"/>
+        </w:rPr>
+        <w:t>aver</w:t>
+      </w:r>
+      <w:proofErr w:type="spellEnd"/>
+      <w:r>
+        <w:rPr>
+          <w:rFonts w:ascii="Garamond" w:hAnsi="Garamond"/>
+          <w:lang w:val="es-ES"/>
+        </w:rPr>
+        <w:t xml:space="preserve"> el su </w:t>
+      </w:r>
+      <w:proofErr w:type="spellStart"/>
+      <w:r>
+        <w:rPr>
+          <w:rFonts w:ascii="Garamond" w:hAnsi="Garamond"/>
+          <w:lang w:val="es-ES"/>
+        </w:rPr>
+        <w:t>nonbre</w:t>
+      </w:r>
+      <w:proofErr w:type="spellEnd"/>
+      <w:r>
+        <w:rPr>
+          <w:rFonts w:ascii="Garamond" w:hAnsi="Garamond"/>
+          <w:lang w:val="es-ES"/>
+        </w:rPr>
+        <w:t>,</w:t>
+      </w:r>
+      <w:r>
+        <w:rPr>
+          <w:rFonts w:ascii="Garamond" w:hAnsi="Garamond"/>
+          <w:lang w:val="es-ES"/>
+        </w:rPr>
+        <w:t xml:space="preserve"> que es nombre de rey</w:t>
+      </w:r>
+      <w:r>
+        <w:rPr>
+          <w:rFonts w:ascii="Garamond" w:hAnsi="Garamond"/>
+          <w:lang w:val="es-ES"/>
+        </w:rPr>
+        <w:t>,</w:t>
+      </w:r>
+      <w:r>
+        <w:rPr>
+          <w:rFonts w:ascii="Garamond" w:hAnsi="Garamond"/>
+          <w:lang w:val="es-ES"/>
+        </w:rPr>
+        <w:t xml:space="preserve"> e que lo fuésemos de la casa donde fueron nuestros padres </w:t>
+      </w:r>
+      <w:proofErr w:type="gramStart"/>
+      <w:r>
+        <w:rPr>
+          <w:rFonts w:ascii="Garamond" w:hAnsi="Garamond"/>
+          <w:lang w:val="es-ES"/>
+        </w:rPr>
+        <w:t>e</w:t>
+      </w:r>
+      <w:proofErr w:type="gramEnd"/>
+      <w:r>
+        <w:rPr>
+          <w:rFonts w:ascii="Garamond" w:hAnsi="Garamond"/>
+          <w:lang w:val="es-ES"/>
+        </w:rPr>
+        <w:t xml:space="preserve"> nuestros abuelos</w:t>
+      </w:r>
+      <w:r>
+        <w:rPr>
+          <w:rFonts w:ascii="Garamond" w:hAnsi="Garamond"/>
+          <w:lang w:val="es-ES"/>
+        </w:rPr>
+        <w:t>,</w:t>
+      </w:r>
+      <w:r>
+        <w:rPr>
+          <w:rFonts w:ascii="Garamond" w:hAnsi="Garamond"/>
+          <w:lang w:val="es-ES"/>
+        </w:rPr>
+        <w:t xml:space="preserve"> e todos aquellos que fueron del </w:t>
+      </w:r>
+      <w:proofErr w:type="spellStart"/>
+      <w:r>
+        <w:rPr>
+          <w:rFonts w:ascii="Garamond" w:hAnsi="Garamond"/>
+          <w:lang w:val="es-ES"/>
+        </w:rPr>
+        <w:t>linage</w:t>
+      </w:r>
+      <w:proofErr w:type="spellEnd"/>
+      <w:r>
+        <w:rPr>
+          <w:rFonts w:ascii="Garamond" w:hAnsi="Garamond"/>
+          <w:lang w:val="es-ES"/>
+        </w:rPr>
+        <w:t xml:space="preserve"> onde </w:t>
+      </w:r>
+      <w:proofErr w:type="spellStart"/>
+      <w:r>
+        <w:rPr>
+          <w:rFonts w:ascii="Garamond" w:hAnsi="Garamond"/>
+          <w:lang w:val="es-ES"/>
+        </w:rPr>
+        <w:t>n</w:t>
+      </w:r>
+      <w:r>
+        <w:rPr>
+          <w:rFonts w:ascii="Garamond" w:hAnsi="Garamond"/>
+          <w:lang w:val="es-ES"/>
+        </w:rPr>
+        <w:t>ó</w:t>
+      </w:r>
+      <w:r>
+        <w:rPr>
+          <w:rFonts w:ascii="Garamond" w:hAnsi="Garamond"/>
+          <w:lang w:val="es-ES"/>
+        </w:rPr>
+        <w:t>s</w:t>
+      </w:r>
+      <w:proofErr w:type="spellEnd"/>
+      <w:r>
+        <w:rPr>
+          <w:rFonts w:ascii="Garamond" w:hAnsi="Garamond"/>
+          <w:lang w:val="es-ES"/>
+        </w:rPr>
+        <w:t xml:space="preserve"> venimos</w:t>
+      </w:r>
+      <w:r>
+        <w:rPr>
+          <w:rFonts w:ascii="Garamond" w:hAnsi="Garamond"/>
+          <w:lang w:val="es-ES"/>
+        </w:rPr>
+        <w:t>.</w:t>
+      </w:r>
+      <w:r>
+        <w:rPr>
+          <w:rFonts w:ascii="Garamond" w:hAnsi="Garamond"/>
+          <w:lang w:val="es-ES"/>
+        </w:rPr>
+        <w:t xml:space="preserve"> </w:t>
+      </w:r>
+      <w:r>
+        <w:rPr>
+          <w:rFonts w:ascii="Garamond" w:hAnsi="Garamond"/>
+          <w:lang w:val="es-ES"/>
+        </w:rPr>
+        <w:t>E</w:t>
+      </w:r>
+      <w:r>
+        <w:rPr>
+          <w:rFonts w:ascii="Garamond" w:hAnsi="Garamond"/>
+          <w:lang w:val="es-ES"/>
+        </w:rPr>
+        <w:t xml:space="preserve"> fiamos por la su santa merced que él nos guio fasta </w:t>
+      </w:r>
+      <w:proofErr w:type="spellStart"/>
+      <w:r>
+        <w:rPr>
+          <w:rFonts w:ascii="Garamond" w:hAnsi="Garamond"/>
+          <w:lang w:val="es-ES"/>
+        </w:rPr>
+        <w:t>agora</w:t>
+      </w:r>
+      <w:proofErr w:type="spellEnd"/>
+      <w:r>
+        <w:rPr>
+          <w:rFonts w:ascii="Garamond" w:hAnsi="Garamond"/>
+          <w:lang w:val="es-ES"/>
+        </w:rPr>
+        <w:t xml:space="preserve"> e nos guiar</w:t>
+      </w:r>
+      <w:r>
+        <w:rPr>
+          <w:rFonts w:ascii="Garamond" w:hAnsi="Garamond"/>
+          <w:lang w:val="es-ES"/>
+        </w:rPr>
+        <w:t>á</w:t>
+      </w:r>
+      <w:r>
+        <w:rPr>
+          <w:rFonts w:ascii="Garamond" w:hAnsi="Garamond"/>
+          <w:lang w:val="es-ES"/>
+        </w:rPr>
+        <w:t xml:space="preserve"> que sea </w:t>
+      </w:r>
+      <w:proofErr w:type="gramStart"/>
+      <w:r>
+        <w:rPr>
+          <w:rFonts w:ascii="Garamond" w:hAnsi="Garamond"/>
+          <w:lang w:val="es-ES"/>
+        </w:rPr>
+        <w:t>e</w:t>
+      </w:r>
+      <w:proofErr w:type="gramEnd"/>
+      <w:r>
+        <w:rPr>
+          <w:rFonts w:ascii="Garamond" w:hAnsi="Garamond"/>
+          <w:lang w:val="es-ES"/>
+        </w:rPr>
+        <w:t xml:space="preserve"> ser</w:t>
+      </w:r>
+      <w:r>
+        <w:rPr>
+          <w:rFonts w:ascii="Garamond" w:hAnsi="Garamond"/>
+          <w:lang w:val="es-ES"/>
+        </w:rPr>
+        <w:t>á</w:t>
+      </w:r>
+      <w:r>
+        <w:rPr>
+          <w:rFonts w:ascii="Garamond" w:hAnsi="Garamond"/>
+          <w:lang w:val="es-ES"/>
+        </w:rPr>
+        <w:t xml:space="preserve"> al su servicio e </w:t>
+      </w:r>
+      <w:r>
+        <w:rPr>
+          <w:rFonts w:ascii="Garamond" w:hAnsi="Garamond"/>
+          <w:lang w:val="es-ES"/>
+        </w:rPr>
+        <w:t xml:space="preserve">a </w:t>
+      </w:r>
+      <w:proofErr w:type="spellStart"/>
+      <w:r>
+        <w:rPr>
+          <w:rFonts w:ascii="Garamond" w:hAnsi="Garamond"/>
+          <w:lang w:val="es-ES"/>
+        </w:rPr>
+        <w:t>enxalçamiento</w:t>
+      </w:r>
+      <w:proofErr w:type="spellEnd"/>
+      <w:r>
+        <w:rPr>
+          <w:rFonts w:ascii="Garamond" w:hAnsi="Garamond"/>
+          <w:lang w:val="es-ES"/>
+        </w:rPr>
+        <w:t xml:space="preserve"> de la su santa fe</w:t>
+      </w:r>
+      <w:r>
+        <w:rPr>
+          <w:rFonts w:ascii="Garamond" w:hAnsi="Garamond"/>
+          <w:lang w:val="es-ES"/>
+        </w:rPr>
+        <w:t>.</w:t>
+      </w:r>
+      <w:r>
+        <w:rPr>
+          <w:rFonts w:ascii="Garamond" w:hAnsi="Garamond"/>
+          <w:lang w:val="es-ES"/>
+        </w:rPr>
+        <w:t xml:space="preserve"> </w:t>
+      </w:r>
+      <w:r>
+        <w:rPr>
+          <w:rFonts w:ascii="Garamond" w:hAnsi="Garamond"/>
+          <w:lang w:val="es-ES"/>
+        </w:rPr>
+        <w:t>E</w:t>
+      </w:r>
+      <w:r>
+        <w:rPr>
+          <w:rFonts w:ascii="Garamond" w:hAnsi="Garamond"/>
+          <w:lang w:val="es-ES"/>
+        </w:rPr>
+        <w:t xml:space="preserve"> por esto fallamos que </w:t>
+      </w:r>
+      <w:proofErr w:type="spellStart"/>
+      <w:r>
+        <w:rPr>
+          <w:rFonts w:ascii="Garamond" w:hAnsi="Garamond"/>
+          <w:lang w:val="es-ES"/>
+        </w:rPr>
+        <w:t>dixo</w:t>
+      </w:r>
+      <w:proofErr w:type="spellEnd"/>
+      <w:r>
+        <w:rPr>
+          <w:rFonts w:ascii="Garamond" w:hAnsi="Garamond"/>
+          <w:lang w:val="es-ES"/>
+        </w:rPr>
+        <w:t xml:space="preserve"> el </w:t>
+      </w:r>
+      <w:r>
+        <w:rPr>
+          <w:rFonts w:ascii="Garamond" w:hAnsi="Garamond"/>
+          <w:lang w:val="es-ES"/>
+        </w:rPr>
+        <w:t>N</w:t>
+      </w:r>
+      <w:r>
+        <w:rPr>
+          <w:rFonts w:ascii="Garamond" w:hAnsi="Garamond"/>
+          <w:lang w:val="es-ES"/>
+        </w:rPr>
+        <w:t xml:space="preserve">uestro </w:t>
+      </w:r>
+      <w:r>
+        <w:rPr>
+          <w:rFonts w:ascii="Garamond" w:hAnsi="Garamond"/>
+          <w:lang w:val="es-ES"/>
+        </w:rPr>
+        <w:t>S</w:t>
+      </w:r>
+      <w:r>
+        <w:rPr>
+          <w:rFonts w:ascii="Garamond" w:hAnsi="Garamond"/>
+          <w:lang w:val="es-ES"/>
+        </w:rPr>
+        <w:t>eñor en un logar</w:t>
+      </w:r>
+      <w:r>
+        <w:rPr>
+          <w:rFonts w:ascii="Garamond" w:hAnsi="Garamond"/>
+          <w:lang w:val="es-ES"/>
+        </w:rPr>
+        <w:t>:</w:t>
+      </w:r>
+      <w:r>
+        <w:rPr>
+          <w:rFonts w:ascii="Garamond" w:hAnsi="Garamond"/>
+          <w:lang w:val="es-ES"/>
+        </w:rPr>
+        <w:t xml:space="preserve"> </w:t>
+      </w:r>
+      <w:r>
+        <w:rPr>
+          <w:rFonts w:ascii="Garamond" w:hAnsi="Garamond"/>
+          <w:lang w:val="es-ES"/>
+        </w:rPr>
+        <w:t>«E</w:t>
+      </w:r>
+      <w:r>
+        <w:rPr>
+          <w:rFonts w:ascii="Garamond" w:hAnsi="Garamond"/>
+          <w:lang w:val="es-ES"/>
+        </w:rPr>
+        <w:t xml:space="preserve">go sum </w:t>
+      </w:r>
+      <w:r>
+        <w:rPr>
+          <w:rFonts w:ascii="Garamond" w:hAnsi="Garamond"/>
+          <w:lang w:val="es-ES"/>
+        </w:rPr>
+        <w:t>A</w:t>
+      </w:r>
+      <w:r>
+        <w:rPr>
+          <w:rFonts w:ascii="Garamond" w:hAnsi="Garamond"/>
+          <w:lang w:val="es-ES"/>
+        </w:rPr>
+        <w:t xml:space="preserve">lpha et </w:t>
+      </w:r>
+      <w:r>
+        <w:rPr>
+          <w:rFonts w:ascii="Garamond" w:hAnsi="Garamond"/>
+          <w:lang w:val="es-ES"/>
+        </w:rPr>
+        <w:t>Omega,</w:t>
+      </w:r>
+      <w:r>
+        <w:rPr>
+          <w:rFonts w:ascii="Garamond" w:hAnsi="Garamond"/>
+          <w:lang w:val="es-ES"/>
+        </w:rPr>
+        <w:t xml:space="preserve"> primus et </w:t>
+      </w:r>
+      <w:proofErr w:type="spellStart"/>
+      <w:r>
+        <w:rPr>
+          <w:rFonts w:ascii="Garamond" w:hAnsi="Garamond"/>
+          <w:lang w:val="es-ES"/>
+        </w:rPr>
+        <w:t>no</w:t>
+      </w:r>
+      <w:r>
+        <w:rPr>
+          <w:rFonts w:ascii="Garamond" w:hAnsi="Garamond"/>
+          <w:lang w:val="es-ES"/>
+        </w:rPr>
+        <w:t>v</w:t>
+      </w:r>
+      <w:r>
+        <w:rPr>
+          <w:rFonts w:ascii="Garamond" w:hAnsi="Garamond"/>
+          <w:lang w:val="es-ES"/>
+        </w:rPr>
+        <w:t>i</w:t>
+      </w:r>
+      <w:r>
+        <w:rPr>
+          <w:rFonts w:ascii="Garamond" w:hAnsi="Garamond"/>
+          <w:lang w:val="es-ES"/>
+        </w:rPr>
+        <w:t>s</w:t>
+      </w:r>
+      <w:r>
+        <w:rPr>
+          <w:rFonts w:ascii="Garamond" w:hAnsi="Garamond"/>
+          <w:lang w:val="es-ES"/>
+        </w:rPr>
+        <w:t>simus</w:t>
+      </w:r>
+      <w:proofErr w:type="spellEnd"/>
+      <w:r>
+        <w:rPr>
+          <w:rFonts w:ascii="Garamond" w:hAnsi="Garamond"/>
+          <w:lang w:val="es-ES"/>
+        </w:rPr>
+        <w:t>,</w:t>
+      </w:r>
+      <w:r>
+        <w:rPr>
+          <w:rFonts w:ascii="Garamond" w:hAnsi="Garamond"/>
+          <w:lang w:val="es-ES"/>
+        </w:rPr>
+        <w:t xml:space="preserve"> </w:t>
+      </w:r>
+      <w:proofErr w:type="spellStart"/>
+      <w:r>
+        <w:rPr>
+          <w:rFonts w:ascii="Garamond" w:hAnsi="Garamond"/>
+          <w:lang w:val="es-ES"/>
+        </w:rPr>
+        <w:t>ini</w:t>
+      </w:r>
+      <w:r>
+        <w:rPr>
+          <w:rFonts w:ascii="Garamond" w:hAnsi="Garamond"/>
+          <w:lang w:val="es-ES"/>
+        </w:rPr>
+        <w:t>t</w:t>
+      </w:r>
+      <w:r>
+        <w:rPr>
+          <w:rFonts w:ascii="Garamond" w:hAnsi="Garamond"/>
+          <w:lang w:val="es-ES"/>
+        </w:rPr>
+        <w:t>ium</w:t>
+      </w:r>
+      <w:proofErr w:type="spellEnd"/>
+      <w:r>
+        <w:rPr>
+          <w:rFonts w:ascii="Garamond" w:hAnsi="Garamond"/>
+          <w:lang w:val="es-ES"/>
+        </w:rPr>
+        <w:t xml:space="preserve"> et </w:t>
+      </w:r>
+      <w:proofErr w:type="spellStart"/>
+      <w:r>
+        <w:rPr>
+          <w:rFonts w:ascii="Garamond" w:hAnsi="Garamond"/>
+          <w:lang w:val="es-ES"/>
+        </w:rPr>
+        <w:t>finis</w:t>
+      </w:r>
+      <w:proofErr w:type="spellEnd"/>
+      <w:r>
+        <w:rPr>
+          <w:rFonts w:ascii="Garamond" w:hAnsi="Garamond"/>
+          <w:lang w:val="es-ES"/>
+        </w:rPr>
+        <w:t>» (</w:t>
+      </w:r>
+      <w:proofErr w:type="spellStart"/>
+      <w:r>
+        <w:rPr>
+          <w:rFonts w:ascii="Garamond" w:hAnsi="Garamond"/>
+          <w:lang w:val="es-ES"/>
+        </w:rPr>
+        <w:t>Ap</w:t>
+      </w:r>
+      <w:proofErr w:type="spellEnd"/>
+      <w:r>
+        <w:rPr>
+          <w:rFonts w:ascii="Garamond" w:hAnsi="Garamond"/>
+          <w:lang w:val="es-ES"/>
+        </w:rPr>
+        <w:t xml:space="preserve"> 21.6</w:t>
+      </w:r>
+      <w:r>
+        <w:rPr>
+          <w:rFonts w:ascii="Garamond" w:hAnsi="Garamond"/>
+          <w:lang w:val="es-ES"/>
+        </w:rPr>
+        <w:t>;</w:t>
+      </w:r>
+      <w:r>
+        <w:rPr>
+          <w:rFonts w:ascii="Garamond" w:hAnsi="Garamond"/>
+          <w:lang w:val="es-ES"/>
+        </w:rPr>
+        <w:t xml:space="preserve"> </w:t>
+      </w:r>
+      <w:proofErr w:type="spellStart"/>
+      <w:r>
+        <w:rPr>
+          <w:rFonts w:ascii="Garamond" w:hAnsi="Garamond"/>
+          <w:lang w:val="es-ES"/>
+        </w:rPr>
+        <w:t>Ap</w:t>
+      </w:r>
+      <w:proofErr w:type="spellEnd"/>
+      <w:r>
+        <w:rPr>
+          <w:rFonts w:ascii="Garamond" w:hAnsi="Garamond"/>
+          <w:lang w:val="es-ES"/>
+        </w:rPr>
+        <w:t xml:space="preserve"> </w:t>
+      </w:r>
+      <w:r>
+        <w:rPr>
+          <w:rFonts w:ascii="Garamond" w:hAnsi="Garamond"/>
+          <w:lang w:val="es-ES"/>
+        </w:rPr>
+        <w:t>22.13),</w:t>
+      </w:r>
+      <w:r>
+        <w:rPr>
+          <w:rFonts w:ascii="Garamond" w:hAnsi="Garamond"/>
+          <w:lang w:val="es-ES"/>
+        </w:rPr>
+        <w:t xml:space="preserve"> que quiere </w:t>
+      </w:r>
+      <w:proofErr w:type="spellStart"/>
+      <w:r>
+        <w:rPr>
+          <w:rFonts w:ascii="Garamond" w:hAnsi="Garamond"/>
+          <w:lang w:val="es-ES"/>
+        </w:rPr>
+        <w:t>dezir</w:t>
+      </w:r>
+      <w:proofErr w:type="spellEnd"/>
+      <w:r>
+        <w:rPr>
+          <w:rFonts w:ascii="Garamond" w:hAnsi="Garamond"/>
+          <w:lang w:val="es-ES"/>
+        </w:rPr>
+        <w:t xml:space="preserve"> tanto como </w:t>
+      </w:r>
+      <w:r>
+        <w:rPr>
+          <w:rFonts w:ascii="Garamond" w:hAnsi="Garamond"/>
+          <w:lang w:val="es-ES"/>
+        </w:rPr>
+        <w:t>«Y</w:t>
+      </w:r>
+      <w:r>
+        <w:rPr>
+          <w:rFonts w:ascii="Garamond" w:hAnsi="Garamond"/>
+          <w:lang w:val="es-ES"/>
+        </w:rPr>
+        <w:t xml:space="preserve">o </w:t>
+      </w:r>
+      <w:proofErr w:type="spellStart"/>
+      <w:r>
+        <w:rPr>
+          <w:rFonts w:ascii="Garamond" w:hAnsi="Garamond"/>
+          <w:lang w:val="es-ES"/>
+        </w:rPr>
+        <w:t>s</w:t>
+      </w:r>
+      <w:r>
+        <w:rPr>
+          <w:rFonts w:ascii="Garamond" w:hAnsi="Garamond"/>
+          <w:lang w:val="es-ES"/>
+        </w:rPr>
+        <w:t>ó</w:t>
+      </w:r>
+      <w:proofErr w:type="spellEnd"/>
+      <w:r>
+        <w:rPr>
+          <w:rFonts w:ascii="Garamond" w:hAnsi="Garamond"/>
+          <w:lang w:val="es-ES"/>
+        </w:rPr>
+        <w:t xml:space="preserve"> el primero e postrimero</w:t>
+      </w:r>
+      <w:r>
+        <w:rPr>
+          <w:rFonts w:ascii="Garamond" w:hAnsi="Garamond"/>
+          <w:lang w:val="es-ES"/>
+        </w:rPr>
+        <w:t xml:space="preserve">, </w:t>
+      </w:r>
+      <w:r>
+        <w:rPr>
+          <w:rFonts w:ascii="Garamond" w:hAnsi="Garamond"/>
+          <w:lang w:val="es-ES"/>
+        </w:rPr>
+        <w:t xml:space="preserve">e </w:t>
+      </w:r>
+      <w:proofErr w:type="spellStart"/>
+      <w:r>
+        <w:rPr>
+          <w:rFonts w:ascii="Garamond" w:hAnsi="Garamond"/>
+          <w:lang w:val="es-ES"/>
+        </w:rPr>
+        <w:t>comienço</w:t>
+      </w:r>
+      <w:proofErr w:type="spellEnd"/>
+      <w:r>
+        <w:rPr>
+          <w:rFonts w:ascii="Garamond" w:hAnsi="Garamond"/>
+          <w:lang w:val="es-ES"/>
+        </w:rPr>
+        <w:t xml:space="preserve"> e acabamiento</w:t>
+      </w:r>
+      <w:r>
+        <w:rPr>
+          <w:rFonts w:ascii="Garamond" w:hAnsi="Garamond"/>
+          <w:lang w:val="es-ES"/>
+        </w:rPr>
+        <w:t>»,</w:t>
+      </w:r>
+      <w:r>
+        <w:rPr>
+          <w:rFonts w:ascii="Garamond" w:hAnsi="Garamond"/>
+          <w:lang w:val="es-ES"/>
+        </w:rPr>
+        <w:t xml:space="preserve"> e </w:t>
+      </w:r>
+      <w:proofErr w:type="spellStart"/>
+      <w:r>
+        <w:rPr>
+          <w:rFonts w:ascii="Garamond" w:hAnsi="Garamond"/>
+          <w:lang w:val="es-ES"/>
+        </w:rPr>
+        <w:t>comoquier</w:t>
+      </w:r>
+      <w:proofErr w:type="spellEnd"/>
+      <w:r>
+        <w:rPr>
+          <w:rFonts w:ascii="Garamond" w:hAnsi="Garamond"/>
+          <w:lang w:val="es-ES"/>
+        </w:rPr>
+        <w:t xml:space="preserve"> que </w:t>
+      </w:r>
+      <w:r>
+        <w:rPr>
+          <w:rFonts w:ascii="Garamond" w:hAnsi="Garamond"/>
+          <w:lang w:val="es-ES"/>
+        </w:rPr>
+        <w:t>é</w:t>
+      </w:r>
+      <w:r>
+        <w:rPr>
+          <w:rFonts w:ascii="Garamond" w:hAnsi="Garamond"/>
+          <w:lang w:val="es-ES"/>
+        </w:rPr>
+        <w:t xml:space="preserve">l </w:t>
+      </w:r>
+      <w:proofErr w:type="spellStart"/>
+      <w:r>
+        <w:rPr>
+          <w:rFonts w:ascii="Garamond" w:hAnsi="Garamond"/>
+          <w:lang w:val="es-ES"/>
+        </w:rPr>
+        <w:t>dixiese</w:t>
+      </w:r>
+      <w:proofErr w:type="spellEnd"/>
+      <w:r>
+        <w:rPr>
+          <w:rFonts w:ascii="Garamond" w:hAnsi="Garamond"/>
+          <w:lang w:val="es-ES"/>
+        </w:rPr>
+        <w:t xml:space="preserve"> por </w:t>
+      </w:r>
+      <w:r>
+        <w:rPr>
+          <w:rFonts w:ascii="Garamond" w:hAnsi="Garamond"/>
+          <w:lang w:val="es-ES"/>
+        </w:rPr>
+        <w:t>é</w:t>
+      </w:r>
+      <w:r>
+        <w:rPr>
+          <w:rFonts w:ascii="Garamond" w:hAnsi="Garamond"/>
+          <w:lang w:val="es-ES"/>
+        </w:rPr>
+        <w:t>l mismo</w:t>
+      </w:r>
+      <w:r>
+        <w:rPr>
+          <w:rFonts w:ascii="Garamond" w:hAnsi="Garamond"/>
+          <w:lang w:val="es-ES"/>
+        </w:rPr>
+        <w:t>:</w:t>
+      </w:r>
+      <w:r>
+        <w:rPr>
+          <w:rFonts w:ascii="Garamond" w:hAnsi="Garamond"/>
+          <w:lang w:val="es-ES"/>
+        </w:rPr>
+        <w:t xml:space="preserve"> </w:t>
+      </w:r>
+      <w:r>
+        <w:rPr>
+          <w:rFonts w:ascii="Garamond" w:hAnsi="Garamond"/>
+          <w:lang w:val="es-ES"/>
+        </w:rPr>
+        <w:t>«Y</w:t>
+      </w:r>
+      <w:r>
+        <w:rPr>
+          <w:rFonts w:ascii="Garamond" w:hAnsi="Garamond"/>
+          <w:lang w:val="es-ES"/>
+        </w:rPr>
+        <w:t xml:space="preserve">o </w:t>
+      </w:r>
+      <w:proofErr w:type="spellStart"/>
+      <w:r>
+        <w:rPr>
+          <w:rFonts w:ascii="Garamond" w:hAnsi="Garamond"/>
+          <w:lang w:val="es-ES"/>
+        </w:rPr>
+        <w:t>s</w:t>
+      </w:r>
+      <w:r>
+        <w:rPr>
+          <w:rFonts w:ascii="Garamond" w:hAnsi="Garamond"/>
+          <w:lang w:val="es-ES"/>
+        </w:rPr>
+        <w:t>ó</w:t>
+      </w:r>
+      <w:proofErr w:type="spellEnd"/>
+      <w:r>
+        <w:rPr>
+          <w:rFonts w:ascii="Garamond" w:hAnsi="Garamond"/>
+          <w:lang w:val="es-ES"/>
+        </w:rPr>
+        <w:t xml:space="preserve"> </w:t>
+      </w:r>
+      <w:proofErr w:type="spellStart"/>
+      <w:r>
+        <w:rPr>
+          <w:rFonts w:ascii="Garamond" w:hAnsi="Garamond"/>
+          <w:lang w:val="es-ES"/>
+        </w:rPr>
+        <w:t>comienço</w:t>
+      </w:r>
+      <w:proofErr w:type="spellEnd"/>
+      <w:r>
+        <w:rPr>
+          <w:rFonts w:ascii="Garamond" w:hAnsi="Garamond"/>
+          <w:lang w:val="es-ES"/>
+        </w:rPr>
+        <w:t xml:space="preserve"> e fin</w:t>
+      </w:r>
+      <w:r>
+        <w:rPr>
+          <w:rFonts w:ascii="Garamond" w:hAnsi="Garamond"/>
+          <w:lang w:val="es-ES"/>
+        </w:rPr>
+        <w:t>»,</w:t>
+      </w:r>
+      <w:r>
+        <w:rPr>
+          <w:rFonts w:ascii="Garamond" w:hAnsi="Garamond"/>
+          <w:lang w:val="es-ES"/>
+        </w:rPr>
+        <w:t xml:space="preserve"> sabida cosa es e cierta que </w:t>
+      </w:r>
+      <w:r>
+        <w:rPr>
+          <w:rFonts w:ascii="Garamond" w:hAnsi="Garamond"/>
+          <w:lang w:val="es-ES"/>
+        </w:rPr>
+        <w:t>é</w:t>
+      </w:r>
+      <w:r>
+        <w:rPr>
+          <w:rFonts w:ascii="Garamond" w:hAnsi="Garamond"/>
+          <w:lang w:val="es-ES"/>
+        </w:rPr>
+        <w:t xml:space="preserve">l en cuanto </w:t>
+      </w:r>
+      <w:proofErr w:type="spellStart"/>
+      <w:r>
+        <w:rPr>
+          <w:rFonts w:ascii="Garamond" w:hAnsi="Garamond"/>
+          <w:lang w:val="es-ES"/>
+        </w:rPr>
+        <w:t>seer</w:t>
+      </w:r>
+      <w:proofErr w:type="spellEnd"/>
+      <w:r>
+        <w:rPr>
+          <w:rFonts w:ascii="Garamond" w:hAnsi="Garamond"/>
+          <w:lang w:val="es-ES"/>
+        </w:rPr>
+        <w:t xml:space="preserve"> </w:t>
+      </w:r>
+      <w:r>
+        <w:rPr>
+          <w:rFonts w:ascii="Garamond" w:hAnsi="Garamond"/>
+          <w:lang w:val="es-ES"/>
+        </w:rPr>
+        <w:t>D</w:t>
+      </w:r>
+      <w:r>
+        <w:rPr>
+          <w:rFonts w:ascii="Garamond" w:hAnsi="Garamond"/>
+          <w:lang w:val="es-ES"/>
+        </w:rPr>
+        <w:t xml:space="preserve">ios non ovo </w:t>
+      </w:r>
+      <w:proofErr w:type="spellStart"/>
+      <w:r>
+        <w:rPr>
+          <w:rFonts w:ascii="Garamond" w:hAnsi="Garamond"/>
+          <w:lang w:val="es-ES"/>
+        </w:rPr>
+        <w:t>comienço</w:t>
+      </w:r>
+      <w:proofErr w:type="spellEnd"/>
+      <w:r>
+        <w:rPr>
+          <w:rFonts w:ascii="Garamond" w:hAnsi="Garamond"/>
+          <w:lang w:val="es-ES"/>
+        </w:rPr>
+        <w:t xml:space="preserve"> </w:t>
+      </w:r>
+      <w:proofErr w:type="spellStart"/>
+      <w:r>
+        <w:rPr>
+          <w:rFonts w:ascii="Garamond" w:hAnsi="Garamond"/>
+          <w:lang w:val="es-ES"/>
+        </w:rPr>
+        <w:t>nin</w:t>
+      </w:r>
+      <w:proofErr w:type="spellEnd"/>
+      <w:r>
+        <w:rPr>
+          <w:rFonts w:ascii="Garamond" w:hAnsi="Garamond"/>
+          <w:lang w:val="es-ES"/>
+        </w:rPr>
+        <w:t xml:space="preserve"> fin</w:t>
+      </w:r>
+      <w:r>
+        <w:rPr>
+          <w:rFonts w:ascii="Garamond" w:hAnsi="Garamond"/>
+          <w:lang w:val="es-ES"/>
+        </w:rPr>
+        <w:t xml:space="preserve">, </w:t>
+      </w:r>
+      <w:proofErr w:type="spellStart"/>
+      <w:r>
+        <w:rPr>
+          <w:rFonts w:ascii="Garamond" w:hAnsi="Garamond"/>
+          <w:lang w:val="es-ES"/>
+        </w:rPr>
+        <w:t>nin</w:t>
+      </w:r>
+      <w:proofErr w:type="spellEnd"/>
+      <w:r>
+        <w:rPr>
+          <w:rFonts w:ascii="Garamond" w:hAnsi="Garamond"/>
+          <w:lang w:val="es-ES"/>
+        </w:rPr>
+        <w:t xml:space="preserve"> lo </w:t>
+      </w:r>
+      <w:proofErr w:type="spellStart"/>
+      <w:r>
+        <w:rPr>
+          <w:rFonts w:ascii="Garamond" w:hAnsi="Garamond"/>
+          <w:lang w:val="es-ES"/>
+        </w:rPr>
+        <w:t>aver</w:t>
+      </w:r>
+      <w:r>
+        <w:rPr>
+          <w:rFonts w:ascii="Garamond" w:hAnsi="Garamond"/>
+          <w:lang w:val="es-ES"/>
+        </w:rPr>
+        <w:t>á</w:t>
+      </w:r>
+      <w:proofErr w:type="spellEnd"/>
+      <w:r>
+        <w:rPr>
+          <w:rFonts w:ascii="Garamond" w:hAnsi="Garamond"/>
+          <w:lang w:val="es-ES"/>
+        </w:rPr>
+        <w:t>,</w:t>
+      </w:r>
+      <w:r>
+        <w:rPr>
+          <w:rFonts w:ascii="Garamond" w:hAnsi="Garamond"/>
+          <w:lang w:val="es-ES"/>
+        </w:rPr>
+        <w:t xml:space="preserve"> </w:t>
+      </w:r>
+      <w:proofErr w:type="spellStart"/>
+      <w:r>
+        <w:rPr>
+          <w:rFonts w:ascii="Garamond" w:hAnsi="Garamond"/>
+          <w:lang w:val="es-ES"/>
+        </w:rPr>
+        <w:t>mas</w:t>
+      </w:r>
+      <w:proofErr w:type="spellEnd"/>
+      <w:r>
+        <w:rPr>
+          <w:rFonts w:ascii="Garamond" w:hAnsi="Garamond"/>
+          <w:lang w:val="es-ES"/>
+        </w:rPr>
+        <w:t xml:space="preserve"> esto dase a entender por las obras </w:t>
+      </w:r>
+      <w:proofErr w:type="spellStart"/>
+      <w:r>
+        <w:rPr>
+          <w:rFonts w:ascii="Garamond" w:hAnsi="Garamond"/>
+          <w:lang w:val="es-ES"/>
+        </w:rPr>
+        <w:t>qu</w:t>
+      </w:r>
+      <w:r>
+        <w:rPr>
+          <w:rFonts w:ascii="Garamond" w:hAnsi="Garamond"/>
+          <w:lang w:val="es-ES"/>
+        </w:rPr>
+        <w:t>’é</w:t>
+      </w:r>
+      <w:r>
+        <w:rPr>
+          <w:rFonts w:ascii="Garamond" w:hAnsi="Garamond"/>
+          <w:lang w:val="es-ES"/>
+        </w:rPr>
+        <w:t>l</w:t>
+      </w:r>
+      <w:proofErr w:type="spellEnd"/>
+      <w:r>
+        <w:rPr>
+          <w:rFonts w:ascii="Garamond" w:hAnsi="Garamond"/>
+          <w:lang w:val="es-ES"/>
+        </w:rPr>
+        <w:t xml:space="preserve"> fizo e </w:t>
+      </w:r>
+      <w:proofErr w:type="spellStart"/>
+      <w:r>
+        <w:rPr>
+          <w:rFonts w:ascii="Garamond" w:hAnsi="Garamond"/>
+          <w:lang w:val="es-ES"/>
+        </w:rPr>
+        <w:t>faze</w:t>
+      </w:r>
+      <w:proofErr w:type="spellEnd"/>
+      <w:r>
+        <w:rPr>
+          <w:rFonts w:ascii="Garamond" w:hAnsi="Garamond"/>
+          <w:lang w:val="es-ES"/>
+        </w:rPr>
+        <w:t xml:space="preserve"> e </w:t>
+      </w:r>
+      <w:proofErr w:type="spellStart"/>
+      <w:r>
+        <w:rPr>
+          <w:rFonts w:ascii="Garamond" w:hAnsi="Garamond"/>
+          <w:lang w:val="es-ES"/>
+        </w:rPr>
+        <w:t>far</w:t>
+      </w:r>
+      <w:r>
+        <w:rPr>
+          <w:rFonts w:ascii="Garamond" w:hAnsi="Garamond"/>
+          <w:lang w:val="es-ES"/>
+        </w:rPr>
+        <w:t>á</w:t>
+      </w:r>
+      <w:proofErr w:type="spellEnd"/>
+      <w:r>
+        <w:rPr>
+          <w:rFonts w:ascii="Garamond" w:hAnsi="Garamond"/>
+          <w:lang w:val="es-ES"/>
+        </w:rPr>
+        <w:t>,</w:t>
+      </w:r>
+      <w:r>
+        <w:rPr>
+          <w:rFonts w:ascii="Garamond" w:hAnsi="Garamond"/>
+          <w:lang w:val="es-ES"/>
+        </w:rPr>
+        <w:t xml:space="preserve"> que </w:t>
+      </w:r>
+      <w:proofErr w:type="spellStart"/>
+      <w:r>
+        <w:rPr>
+          <w:rFonts w:ascii="Garamond" w:hAnsi="Garamond"/>
+          <w:lang w:val="es-ES"/>
+        </w:rPr>
+        <w:t>aya</w:t>
+      </w:r>
+      <w:proofErr w:type="spellEnd"/>
+      <w:r>
+        <w:rPr>
+          <w:rFonts w:ascii="Garamond" w:hAnsi="Garamond"/>
+          <w:lang w:val="es-ES"/>
+        </w:rPr>
+        <w:t xml:space="preserve"> cima de bien en manera que la su obra sea bien co</w:t>
+      </w:r>
+      <w:r>
+        <w:rPr>
+          <w:rFonts w:ascii="Garamond" w:hAnsi="Garamond"/>
+          <w:lang w:val="es-ES"/>
+        </w:rPr>
+        <w:t>m</w:t>
+      </w:r>
+      <w:r>
+        <w:rPr>
+          <w:rFonts w:ascii="Garamond" w:hAnsi="Garamond"/>
+          <w:lang w:val="es-ES"/>
+        </w:rPr>
+        <w:t>plida</w:t>
+      </w:r>
+      <w:r>
+        <w:rPr>
+          <w:rFonts w:ascii="Garamond" w:hAnsi="Garamond"/>
+          <w:lang w:val="es-ES"/>
+        </w:rPr>
+        <w:t>,</w:t>
+      </w:r>
+      <w:r>
+        <w:rPr>
+          <w:rFonts w:ascii="Garamond" w:hAnsi="Garamond"/>
+          <w:lang w:val="es-ES"/>
+        </w:rPr>
+        <w:t xml:space="preserve"> como de tal señor que es sobre todo</w:t>
+      </w:r>
+      <w:r>
+        <w:rPr>
+          <w:rFonts w:ascii="Garamond" w:hAnsi="Garamond"/>
+          <w:lang w:val="es-ES"/>
+        </w:rPr>
+        <w:t>.</w:t>
+      </w:r>
+      <w:r>
+        <w:rPr>
+          <w:rFonts w:ascii="Garamond" w:hAnsi="Garamond"/>
+          <w:lang w:val="es-ES"/>
+        </w:rPr>
+        <w:t xml:space="preserve"> </w:t>
+      </w:r>
+      <w:r>
+        <w:rPr>
+          <w:rFonts w:ascii="Garamond" w:hAnsi="Garamond"/>
+          <w:lang w:val="es-ES"/>
+        </w:rPr>
         <w:t>P</w:t>
       </w:r>
       <w:r>
@@ -3481,7 +8489,97 @@
           <w:rFonts w:ascii="Garamond" w:hAnsi="Garamond"/>
           <w:lang w:val="es-ES"/>
         </w:rPr>
-        <w:t>or ende</w:t>
+        <w:t xml:space="preserve">or </w:t>
+      </w:r>
+      <w:proofErr w:type="gramStart"/>
+      <w:r>
+        <w:rPr>
+          <w:rFonts w:ascii="Garamond" w:hAnsi="Garamond"/>
+          <w:lang w:val="es-ES"/>
+        </w:rPr>
+        <w:t>ende</w:t>
+      </w:r>
+      <w:proofErr w:type="gramEnd"/>
+      <w:r>
+        <w:rPr>
+          <w:rFonts w:ascii="Garamond" w:hAnsi="Garamond"/>
+          <w:lang w:val="es-ES"/>
+        </w:rPr>
+        <w:t xml:space="preserve"> </w:t>
+      </w:r>
+      <w:proofErr w:type="spellStart"/>
+      <w:r>
+        <w:rPr>
+          <w:rFonts w:ascii="Garamond" w:hAnsi="Garamond"/>
+          <w:lang w:val="es-ES"/>
+        </w:rPr>
+        <w:t>n</w:t>
+      </w:r>
+      <w:r>
+        <w:rPr>
+          <w:rFonts w:ascii="Garamond" w:hAnsi="Garamond"/>
+          <w:lang w:val="es-ES"/>
+        </w:rPr>
+        <w:t>ó</w:t>
+      </w:r>
+      <w:r>
+        <w:rPr>
+          <w:rFonts w:ascii="Garamond" w:hAnsi="Garamond"/>
+          <w:lang w:val="es-ES"/>
+        </w:rPr>
+        <w:t>s</w:t>
+      </w:r>
+      <w:proofErr w:type="spellEnd"/>
+      <w:r>
+        <w:rPr>
+          <w:rFonts w:ascii="Garamond" w:hAnsi="Garamond"/>
+          <w:lang w:val="es-ES"/>
+        </w:rPr>
+        <w:t>,</w:t>
+      </w:r>
+      <w:r>
+        <w:rPr>
+          <w:rFonts w:ascii="Garamond" w:hAnsi="Garamond"/>
+          <w:lang w:val="es-ES"/>
+        </w:rPr>
+        <w:t xml:space="preserve"> catando todos estos bienes que nos </w:t>
+      </w:r>
+      <w:r>
+        <w:rPr>
+          <w:rFonts w:ascii="Garamond" w:hAnsi="Garamond"/>
+          <w:lang w:val="es-ES"/>
+        </w:rPr>
+        <w:t>é</w:t>
+      </w:r>
+      <w:r>
+        <w:rPr>
+          <w:rFonts w:ascii="Garamond" w:hAnsi="Garamond"/>
+          <w:lang w:val="es-ES"/>
+        </w:rPr>
+        <w:t xml:space="preserve">l fizo e esperamos en la su merced que nos </w:t>
+      </w:r>
+      <w:proofErr w:type="spellStart"/>
+      <w:r>
+        <w:rPr>
+          <w:rFonts w:ascii="Garamond" w:hAnsi="Garamond"/>
+          <w:lang w:val="es-ES"/>
+        </w:rPr>
+        <w:t>far</w:t>
+      </w:r>
+      <w:r>
+        <w:rPr>
+          <w:rFonts w:ascii="Garamond" w:hAnsi="Garamond"/>
+          <w:lang w:val="es-ES"/>
+        </w:rPr>
+        <w:t>á</w:t>
+      </w:r>
+      <w:proofErr w:type="spellEnd"/>
+      <w:r>
+        <w:rPr>
+          <w:rFonts w:ascii="Garamond" w:hAnsi="Garamond"/>
+          <w:lang w:val="es-ES"/>
+        </w:rPr>
+        <w:t xml:space="preserve"> más adelante</w:t>
       </w:r>
       <w:r>
         <w:rPr>
@@ -3495,7 +8593,224 @@
           <w:rFonts w:ascii="Garamond" w:hAnsi="Garamond"/>
           <w:lang w:val="es-ES"/>
         </w:rPr>
-        <w:t>veyendo la contienda que era entre los maestros de la teología e los de las naturas que eran contrarios unos de otros en aquellas cosas que son sobre natura</w:t>
+        <w:t xml:space="preserve">tenemos por muy gran derecho de servirle e en </w:t>
+      </w:r>
+      <w:proofErr w:type="spellStart"/>
+      <w:r>
+        <w:rPr>
+          <w:rFonts w:ascii="Garamond" w:hAnsi="Garamond"/>
+          <w:lang w:val="es-ES"/>
+        </w:rPr>
+        <w:t>bevir</w:t>
+      </w:r>
+      <w:proofErr w:type="spellEnd"/>
+      <w:r>
+        <w:rPr>
+          <w:rFonts w:ascii="Garamond" w:hAnsi="Garamond"/>
+          <w:lang w:val="es-ES"/>
+        </w:rPr>
+        <w:t xml:space="preserve"> e morir en su servicio tanto cuanto el nuestro tiempo durare</w:t>
+      </w:r>
+      <w:r>
+        <w:rPr>
+          <w:rFonts w:ascii="Garamond" w:hAnsi="Garamond"/>
+          <w:lang w:val="es-ES"/>
+        </w:rPr>
+        <w:t>.</w:t>
+      </w:r>
+      <w:r>
+        <w:rPr>
+          <w:rFonts w:ascii="Garamond" w:hAnsi="Garamond"/>
+          <w:lang w:val="es-ES"/>
+        </w:rPr>
+        <w:t xml:space="preserve"> </w:t>
+      </w:r>
+      <w:r>
+        <w:rPr>
+          <w:rFonts w:ascii="Garamond" w:hAnsi="Garamond"/>
+          <w:lang w:val="es-ES"/>
+        </w:rPr>
+        <w:t>E</w:t>
+      </w:r>
+      <w:r>
+        <w:rPr>
+          <w:rFonts w:ascii="Garamond" w:hAnsi="Garamond"/>
+          <w:lang w:val="es-ES"/>
+        </w:rPr>
+        <w:t xml:space="preserve"> porque la nuestra voluntad es aparejada al su servicio </w:t>
+      </w:r>
+      <w:proofErr w:type="spellStart"/>
+      <w:r>
+        <w:rPr>
+          <w:rFonts w:ascii="Garamond" w:hAnsi="Garamond"/>
+          <w:lang w:val="es-ES"/>
+        </w:rPr>
+        <w:t>quer</w:t>
+      </w:r>
+      <w:r>
+        <w:rPr>
+          <w:rFonts w:ascii="Garamond" w:hAnsi="Garamond"/>
+          <w:lang w:val="es-ES"/>
+        </w:rPr>
+        <w:t>é</w:t>
+      </w:r>
+      <w:r>
+        <w:rPr>
+          <w:rFonts w:ascii="Garamond" w:hAnsi="Garamond"/>
+          <w:lang w:val="es-ES"/>
+        </w:rPr>
+        <w:t>mosle</w:t>
+      </w:r>
+      <w:proofErr w:type="spellEnd"/>
+      <w:r>
+        <w:rPr>
+          <w:rFonts w:ascii="Garamond" w:hAnsi="Garamond"/>
+          <w:lang w:val="es-ES"/>
+        </w:rPr>
+        <w:t xml:space="preserve"> servir en dos maneras</w:t>
+      </w:r>
+      <w:r>
+        <w:rPr>
+          <w:rFonts w:ascii="Garamond" w:hAnsi="Garamond"/>
+          <w:lang w:val="es-ES"/>
+        </w:rPr>
+        <w:t>:</w:t>
+      </w:r>
+      <w:r>
+        <w:rPr>
+          <w:rFonts w:ascii="Garamond" w:hAnsi="Garamond"/>
+          <w:lang w:val="es-ES"/>
+        </w:rPr>
+        <w:t xml:space="preserve"> la primera es en los </w:t>
+      </w:r>
+      <w:proofErr w:type="spellStart"/>
+      <w:r>
+        <w:rPr>
+          <w:rFonts w:ascii="Garamond" w:hAnsi="Garamond"/>
+          <w:lang w:val="es-ES"/>
+        </w:rPr>
+        <w:t>fechos</w:t>
+      </w:r>
+      <w:proofErr w:type="spellEnd"/>
+      <w:r>
+        <w:rPr>
+          <w:rFonts w:ascii="Garamond" w:hAnsi="Garamond"/>
+          <w:lang w:val="es-ES"/>
+        </w:rPr>
+        <w:t xml:space="preserve">, </w:t>
+      </w:r>
+      <w:r>
+        <w:rPr>
+          <w:rFonts w:ascii="Garamond" w:hAnsi="Garamond"/>
+          <w:lang w:val="es-ES"/>
+        </w:rPr>
+        <w:t>la segunda es en los dichos</w:t>
+      </w:r>
+      <w:r>
+        <w:rPr>
+          <w:rFonts w:ascii="Garamond" w:hAnsi="Garamond"/>
+          <w:lang w:val="es-ES"/>
+        </w:rPr>
+        <w:t>.</w:t>
+      </w:r>
+      <w:r>
+        <w:rPr>
+          <w:rFonts w:ascii="Garamond" w:hAnsi="Garamond"/>
+          <w:lang w:val="es-ES"/>
+        </w:rPr>
+        <w:t xml:space="preserve"> </w:t>
+      </w:r>
+      <w:r>
+        <w:rPr>
+          <w:rFonts w:ascii="Garamond" w:hAnsi="Garamond"/>
+          <w:lang w:val="es-ES"/>
+        </w:rPr>
+        <w:t>E</w:t>
+      </w:r>
+      <w:r>
+        <w:rPr>
+          <w:rFonts w:ascii="Garamond" w:hAnsi="Garamond"/>
+          <w:lang w:val="es-ES"/>
+        </w:rPr>
+        <w:t xml:space="preserve"> porque el fecho es cosa que se </w:t>
+      </w:r>
+      <w:proofErr w:type="spellStart"/>
+      <w:r>
+        <w:rPr>
+          <w:rFonts w:ascii="Garamond" w:hAnsi="Garamond"/>
+          <w:lang w:val="es-ES"/>
+        </w:rPr>
+        <w:t>faze</w:t>
+      </w:r>
+      <w:proofErr w:type="spellEnd"/>
+      <w:r>
+        <w:rPr>
+          <w:rFonts w:ascii="Garamond" w:hAnsi="Garamond"/>
+          <w:lang w:val="es-ES"/>
+        </w:rPr>
+        <w:t xml:space="preserve"> a oras e a tiempos sabidos</w:t>
+      </w:r>
+      <w:r>
+        <w:rPr>
+          <w:rFonts w:ascii="Garamond" w:hAnsi="Garamond"/>
+          <w:lang w:val="es-ES"/>
+        </w:rPr>
+        <w:t xml:space="preserve">, </w:t>
+      </w:r>
+      <w:proofErr w:type="spellStart"/>
+      <w:r>
+        <w:rPr>
+          <w:rFonts w:ascii="Garamond" w:hAnsi="Garamond"/>
+          <w:lang w:val="es-ES"/>
+        </w:rPr>
+        <w:t>segund</w:t>
+      </w:r>
+      <w:proofErr w:type="spellEnd"/>
+      <w:r>
+        <w:rPr>
+          <w:rFonts w:ascii="Garamond" w:hAnsi="Garamond"/>
+          <w:lang w:val="es-ES"/>
+        </w:rPr>
+        <w:t xml:space="preserve"> el </w:t>
+      </w:r>
+      <w:proofErr w:type="spellStart"/>
+      <w:r>
+        <w:rPr>
+          <w:rFonts w:ascii="Garamond" w:hAnsi="Garamond"/>
+          <w:lang w:val="es-ES"/>
+        </w:rPr>
+        <w:t>omne</w:t>
+      </w:r>
+      <w:proofErr w:type="spellEnd"/>
+      <w:r>
+        <w:rPr>
+          <w:rFonts w:ascii="Garamond" w:hAnsi="Garamond"/>
+          <w:lang w:val="es-ES"/>
+        </w:rPr>
+        <w:t xml:space="preserve"> tiene guisado aquello que quiere </w:t>
+      </w:r>
+      <w:proofErr w:type="spellStart"/>
+      <w:r>
+        <w:rPr>
+          <w:rFonts w:ascii="Garamond" w:hAnsi="Garamond"/>
+          <w:lang w:val="es-ES"/>
+        </w:rPr>
+        <w:t>fazer</w:t>
+      </w:r>
+      <w:proofErr w:type="spellEnd"/>
+      <w:r>
+        <w:rPr>
+          <w:rFonts w:ascii="Garamond" w:hAnsi="Garamond"/>
+          <w:lang w:val="es-ES"/>
+        </w:rPr>
+        <w:t xml:space="preserve">, </w:t>
+      </w:r>
+      <w:r>
+        <w:rPr>
+          <w:rFonts w:ascii="Garamond" w:hAnsi="Garamond"/>
+          <w:lang w:val="es-ES"/>
+        </w:rPr>
+        <w:t>e el dicho es cosa de cada día e de cada sazón</w:t>
       </w:r>
       <w:r>
         <w:rPr>
@@ -3509,7 +8824,598 @@
           <w:rFonts w:ascii="Garamond" w:hAnsi="Garamond"/>
           <w:lang w:val="es-ES"/>
         </w:rPr>
-        <w:t xml:space="preserve"> que av</w:t>
+        <w:t xml:space="preserve"> por </w:t>
+      </w:r>
+      <w:proofErr w:type="gramStart"/>
+      <w:r>
+        <w:rPr>
+          <w:rFonts w:ascii="Garamond" w:hAnsi="Garamond"/>
+          <w:lang w:val="es-ES"/>
+        </w:rPr>
+        <w:t>ende</w:t>
+      </w:r>
+      <w:proofErr w:type="gramEnd"/>
+      <w:r>
+        <w:rPr>
+          <w:rFonts w:ascii="Garamond" w:hAnsi="Garamond"/>
+          <w:lang w:val="es-ES"/>
+        </w:rPr>
+        <w:t xml:space="preserve"> fallamos </w:t>
+      </w:r>
+      <w:proofErr w:type="spellStart"/>
+      <w:r>
+        <w:rPr>
+          <w:rFonts w:ascii="Garamond" w:hAnsi="Garamond"/>
+          <w:lang w:val="es-ES"/>
+        </w:rPr>
+        <w:t>n</w:t>
+      </w:r>
+      <w:r>
+        <w:rPr>
+          <w:rFonts w:ascii="Garamond" w:hAnsi="Garamond"/>
+          <w:lang w:val="es-ES"/>
+        </w:rPr>
+        <w:t>ó</w:t>
+      </w:r>
+      <w:r>
+        <w:rPr>
+          <w:rFonts w:ascii="Garamond" w:hAnsi="Garamond"/>
+          <w:lang w:val="es-ES"/>
+        </w:rPr>
+        <w:t>s</w:t>
+      </w:r>
+      <w:proofErr w:type="spellEnd"/>
+      <w:r>
+        <w:rPr>
+          <w:rFonts w:ascii="Garamond" w:hAnsi="Garamond"/>
+          <w:lang w:val="es-ES"/>
+        </w:rPr>
+        <w:t xml:space="preserve"> que </w:t>
+      </w:r>
+      <w:proofErr w:type="spellStart"/>
+      <w:r>
+        <w:rPr>
+          <w:rFonts w:ascii="Garamond" w:hAnsi="Garamond"/>
+          <w:lang w:val="es-ES"/>
+        </w:rPr>
+        <w:t>dixo</w:t>
+      </w:r>
+      <w:proofErr w:type="spellEnd"/>
+      <w:r>
+        <w:rPr>
+          <w:rFonts w:ascii="Garamond" w:hAnsi="Garamond"/>
+          <w:lang w:val="es-ES"/>
+        </w:rPr>
+        <w:t xml:space="preserve"> </w:t>
+      </w:r>
+      <w:proofErr w:type="spellStart"/>
+      <w:r>
+        <w:rPr>
+          <w:rFonts w:ascii="Garamond" w:hAnsi="Garamond"/>
+          <w:lang w:val="es-ES"/>
+        </w:rPr>
+        <w:t>Davit</w:t>
+      </w:r>
+      <w:proofErr w:type="spellEnd"/>
+      <w:r>
+        <w:rPr>
+          <w:rFonts w:ascii="Garamond" w:hAnsi="Garamond"/>
+          <w:lang w:val="es-ES"/>
+        </w:rPr>
+        <w:t xml:space="preserve"> en el </w:t>
+      </w:r>
+      <w:r>
+        <w:rPr>
+          <w:rFonts w:ascii="Garamond" w:hAnsi="Garamond"/>
+          <w:lang w:val="es-ES"/>
+        </w:rPr>
+        <w:t>S</w:t>
+      </w:r>
+      <w:r>
+        <w:rPr>
+          <w:rFonts w:ascii="Garamond" w:hAnsi="Garamond"/>
+          <w:lang w:val="es-ES"/>
+        </w:rPr>
+        <w:t>alterio</w:t>
+      </w:r>
+      <w:r>
+        <w:rPr>
+          <w:rFonts w:ascii="Garamond" w:hAnsi="Garamond"/>
+          <w:lang w:val="es-ES"/>
+        </w:rPr>
+        <w:t>:</w:t>
+      </w:r>
+      <w:r>
+        <w:rPr>
+          <w:rFonts w:ascii="Garamond" w:hAnsi="Garamond"/>
+          <w:lang w:val="es-ES"/>
+        </w:rPr>
+        <w:t xml:space="preserve"> </w:t>
+      </w:r>
+      <w:r>
+        <w:rPr>
+          <w:rFonts w:ascii="Garamond" w:hAnsi="Garamond"/>
+          <w:lang w:val="es-ES"/>
+        </w:rPr>
+        <w:t>«S</w:t>
+      </w:r>
+      <w:r>
+        <w:rPr>
+          <w:rFonts w:ascii="Garamond" w:hAnsi="Garamond"/>
+          <w:lang w:val="es-ES"/>
+        </w:rPr>
+        <w:t xml:space="preserve">eñor levantar </w:t>
+      </w:r>
+      <w:proofErr w:type="spellStart"/>
+      <w:r>
+        <w:rPr>
+          <w:rFonts w:ascii="Garamond" w:hAnsi="Garamond"/>
+          <w:lang w:val="es-ES"/>
+        </w:rPr>
+        <w:t>m</w:t>
+      </w:r>
+      <w:r>
+        <w:rPr>
+          <w:rFonts w:ascii="Garamond" w:hAnsi="Garamond"/>
+          <w:lang w:val="es-ES"/>
+        </w:rPr>
+        <w:t>’é</w:t>
+      </w:r>
+      <w:proofErr w:type="spellEnd"/>
+      <w:r>
+        <w:rPr>
+          <w:rFonts w:ascii="Garamond" w:hAnsi="Garamond"/>
+          <w:lang w:val="es-ES"/>
+        </w:rPr>
+        <w:t xml:space="preserve"> en la </w:t>
+      </w:r>
+      <w:r>
+        <w:rPr>
+          <w:rFonts w:ascii="Garamond" w:hAnsi="Garamond"/>
+          <w:lang w:val="es-ES"/>
+        </w:rPr>
+        <w:lastRenderedPageBreak/>
+        <w:t>mañana e loar</w:t>
+      </w:r>
+      <w:r>
+        <w:rPr>
+          <w:rFonts w:ascii="Garamond" w:hAnsi="Garamond"/>
+          <w:lang w:val="es-ES"/>
+        </w:rPr>
+        <w:t>é</w:t>
+      </w:r>
+      <w:r>
+        <w:rPr>
+          <w:rFonts w:ascii="Garamond" w:hAnsi="Garamond"/>
+          <w:lang w:val="es-ES"/>
+        </w:rPr>
+        <w:t xml:space="preserve"> el tu nombre en todo el día e toda la noche </w:t>
+      </w:r>
+      <w:proofErr w:type="spellStart"/>
+      <w:r>
+        <w:rPr>
+          <w:rFonts w:ascii="Garamond" w:hAnsi="Garamond"/>
+          <w:lang w:val="es-ES"/>
+        </w:rPr>
+        <w:t>porn</w:t>
+      </w:r>
+      <w:r>
+        <w:rPr>
+          <w:rFonts w:ascii="Garamond" w:hAnsi="Garamond"/>
+          <w:lang w:val="es-ES"/>
+        </w:rPr>
+        <w:t>é</w:t>
+      </w:r>
+      <w:proofErr w:type="spellEnd"/>
+      <w:r>
+        <w:rPr>
+          <w:rFonts w:ascii="Garamond" w:hAnsi="Garamond"/>
+          <w:lang w:val="es-ES"/>
+        </w:rPr>
+        <w:t xml:space="preserve"> en cantarle e en loarle</w:t>
+      </w:r>
+      <w:r>
+        <w:rPr>
+          <w:rFonts w:ascii="Garamond" w:hAnsi="Garamond"/>
+          <w:lang w:val="es-ES"/>
+        </w:rPr>
+        <w:t>» (Sal 92.2).</w:t>
+      </w:r>
+      <w:r>
+        <w:rPr>
+          <w:rFonts w:ascii="Garamond" w:hAnsi="Garamond"/>
+          <w:lang w:val="es-ES"/>
+        </w:rPr>
+        <w:t xml:space="preserve"> </w:t>
+      </w:r>
+      <w:r>
+        <w:rPr>
+          <w:rFonts w:ascii="Garamond" w:hAnsi="Garamond"/>
+          <w:lang w:val="es-ES"/>
+        </w:rPr>
+        <w:t>E</w:t>
+      </w:r>
+      <w:r>
+        <w:rPr>
+          <w:rFonts w:ascii="Garamond" w:hAnsi="Garamond"/>
+          <w:lang w:val="es-ES"/>
+        </w:rPr>
+        <w:t xml:space="preserve"> por esto </w:t>
+      </w:r>
+      <w:proofErr w:type="spellStart"/>
+      <w:r>
+        <w:rPr>
+          <w:rFonts w:ascii="Garamond" w:hAnsi="Garamond"/>
+          <w:lang w:val="es-ES"/>
+        </w:rPr>
+        <w:t>n</w:t>
+      </w:r>
+      <w:r>
+        <w:rPr>
+          <w:rFonts w:ascii="Garamond" w:hAnsi="Garamond"/>
+          <w:lang w:val="es-ES"/>
+        </w:rPr>
+        <w:t>ó</w:t>
+      </w:r>
+      <w:r>
+        <w:rPr>
+          <w:rFonts w:ascii="Garamond" w:hAnsi="Garamond"/>
+          <w:lang w:val="es-ES"/>
+        </w:rPr>
+        <w:t>s</w:t>
+      </w:r>
+      <w:proofErr w:type="spellEnd"/>
+      <w:r>
+        <w:rPr>
+          <w:rFonts w:ascii="Garamond" w:hAnsi="Garamond"/>
+          <w:lang w:val="es-ES"/>
+        </w:rPr>
+        <w:t xml:space="preserve"> </w:t>
+      </w:r>
+      <w:proofErr w:type="spellStart"/>
+      <w:r>
+        <w:rPr>
+          <w:rFonts w:ascii="Garamond" w:hAnsi="Garamond"/>
+          <w:lang w:val="es-ES"/>
+        </w:rPr>
+        <w:t>queri</w:t>
+      </w:r>
+      <w:r>
+        <w:rPr>
+          <w:rFonts w:ascii="Garamond" w:hAnsi="Garamond"/>
+          <w:lang w:val="es-ES"/>
+        </w:rPr>
+        <w:t>e</w:t>
+      </w:r>
+      <w:r>
+        <w:rPr>
+          <w:rFonts w:ascii="Garamond" w:hAnsi="Garamond"/>
+          <w:lang w:val="es-ES"/>
+        </w:rPr>
+        <w:t>mos</w:t>
+      </w:r>
+      <w:proofErr w:type="spellEnd"/>
+      <w:r>
+        <w:rPr>
+          <w:rFonts w:ascii="Garamond" w:hAnsi="Garamond"/>
+          <w:lang w:val="es-ES"/>
+        </w:rPr>
+        <w:t xml:space="preserve"> semejar a esto en </w:t>
+      </w:r>
+      <w:r>
+        <w:rPr>
+          <w:rFonts w:ascii="Garamond" w:hAnsi="Garamond"/>
+          <w:lang w:val="es-ES"/>
+        </w:rPr>
+        <w:t>cuanto</w:t>
+      </w:r>
+      <w:r>
+        <w:rPr>
+          <w:rFonts w:ascii="Garamond" w:hAnsi="Garamond"/>
+          <w:lang w:val="es-ES"/>
+        </w:rPr>
+        <w:t xml:space="preserve"> </w:t>
+      </w:r>
+      <w:proofErr w:type="spellStart"/>
+      <w:r>
+        <w:rPr>
+          <w:rFonts w:ascii="Garamond" w:hAnsi="Garamond"/>
+          <w:lang w:val="es-ES"/>
+        </w:rPr>
+        <w:t>n</w:t>
+      </w:r>
+      <w:r>
+        <w:rPr>
+          <w:rFonts w:ascii="Garamond" w:hAnsi="Garamond"/>
+          <w:lang w:val="es-ES"/>
+        </w:rPr>
+        <w:t>ó</w:t>
+      </w:r>
+      <w:r>
+        <w:rPr>
+          <w:rFonts w:ascii="Garamond" w:hAnsi="Garamond"/>
+          <w:lang w:val="es-ES"/>
+        </w:rPr>
+        <w:t>s</w:t>
+      </w:r>
+      <w:proofErr w:type="spellEnd"/>
+      <w:r>
+        <w:rPr>
+          <w:rFonts w:ascii="Garamond" w:hAnsi="Garamond"/>
+          <w:lang w:val="es-ES"/>
+        </w:rPr>
+        <w:t xml:space="preserve"> </w:t>
+      </w:r>
+      <w:proofErr w:type="spellStart"/>
+      <w:r>
+        <w:rPr>
+          <w:rFonts w:ascii="Garamond" w:hAnsi="Garamond"/>
+          <w:lang w:val="es-ES"/>
+        </w:rPr>
+        <w:t>podiesemos</w:t>
+      </w:r>
+      <w:proofErr w:type="spellEnd"/>
+      <w:r>
+        <w:rPr>
+          <w:rFonts w:ascii="Garamond" w:hAnsi="Garamond"/>
+          <w:lang w:val="es-ES"/>
+        </w:rPr>
+        <w:t xml:space="preserve">, </w:t>
+      </w:r>
+      <w:r>
+        <w:rPr>
+          <w:rFonts w:ascii="Garamond" w:hAnsi="Garamond"/>
+          <w:lang w:val="es-ES"/>
+        </w:rPr>
+        <w:t xml:space="preserve">en </w:t>
+      </w:r>
+      <w:proofErr w:type="spellStart"/>
+      <w:r>
+        <w:rPr>
+          <w:rFonts w:ascii="Garamond" w:hAnsi="Garamond"/>
+          <w:lang w:val="es-ES"/>
+        </w:rPr>
+        <w:t>gradecerle</w:t>
+      </w:r>
+      <w:proofErr w:type="spellEnd"/>
+      <w:r>
+        <w:rPr>
+          <w:rFonts w:ascii="Garamond" w:hAnsi="Garamond"/>
+          <w:lang w:val="es-ES"/>
+        </w:rPr>
+        <w:t xml:space="preserve"> el bien que nos fizo e en loar </w:t>
+      </w:r>
+      <w:proofErr w:type="spellStart"/>
+      <w:r>
+        <w:rPr>
+          <w:rFonts w:ascii="Garamond" w:hAnsi="Garamond"/>
+          <w:lang w:val="es-ES"/>
+        </w:rPr>
+        <w:t>gelo</w:t>
+      </w:r>
+      <w:proofErr w:type="spellEnd"/>
+      <w:r>
+        <w:rPr>
+          <w:rFonts w:ascii="Garamond" w:hAnsi="Garamond"/>
+          <w:lang w:val="es-ES"/>
+        </w:rPr>
+        <w:t>.</w:t>
+      </w:r>
+      <w:r>
+        <w:rPr>
+          <w:rFonts w:ascii="Garamond" w:hAnsi="Garamond"/>
+          <w:lang w:val="es-ES"/>
+        </w:rPr>
+        <w:t xml:space="preserve"> </w:t>
+      </w:r>
+      <w:r>
+        <w:rPr>
+          <w:rFonts w:ascii="Garamond" w:hAnsi="Garamond"/>
+          <w:lang w:val="es-ES"/>
+        </w:rPr>
+        <w:t>E</w:t>
+      </w:r>
+      <w:r>
+        <w:rPr>
+          <w:rFonts w:ascii="Garamond" w:hAnsi="Garamond"/>
+          <w:lang w:val="es-ES"/>
+        </w:rPr>
+        <w:t xml:space="preserve"> por esta razón </w:t>
+      </w:r>
+      <w:proofErr w:type="spellStart"/>
+      <w:r>
+        <w:rPr>
+          <w:rFonts w:ascii="Garamond" w:hAnsi="Garamond"/>
+          <w:lang w:val="es-ES"/>
+        </w:rPr>
+        <w:t>toviemos</w:t>
+      </w:r>
+      <w:proofErr w:type="spellEnd"/>
+      <w:r>
+        <w:rPr>
+          <w:rFonts w:ascii="Garamond" w:hAnsi="Garamond"/>
+          <w:lang w:val="es-ES"/>
+        </w:rPr>
+        <w:t xml:space="preserve"> por bien </w:t>
+      </w:r>
+      <w:proofErr w:type="gramStart"/>
+      <w:r>
+        <w:rPr>
+          <w:rFonts w:ascii="Garamond" w:hAnsi="Garamond"/>
+          <w:lang w:val="es-ES"/>
+        </w:rPr>
+        <w:t>e</w:t>
+      </w:r>
+      <w:proofErr w:type="gramEnd"/>
+      <w:r>
+        <w:rPr>
+          <w:rFonts w:ascii="Garamond" w:hAnsi="Garamond"/>
+          <w:lang w:val="es-ES"/>
+        </w:rPr>
+        <w:t xml:space="preserve"> por derecho de </w:t>
+      </w:r>
+      <w:proofErr w:type="spellStart"/>
+      <w:r>
+        <w:rPr>
+          <w:rFonts w:ascii="Garamond" w:hAnsi="Garamond"/>
+          <w:lang w:val="es-ES"/>
+        </w:rPr>
+        <w:t>començar</w:t>
+      </w:r>
+      <w:proofErr w:type="spellEnd"/>
+      <w:r>
+        <w:rPr>
+          <w:rFonts w:ascii="Garamond" w:hAnsi="Garamond"/>
+          <w:lang w:val="es-ES"/>
+        </w:rPr>
+        <w:t xml:space="preserve"> este libro al su servicio</w:t>
+      </w:r>
+      <w:r>
+        <w:rPr>
+          <w:rFonts w:ascii="Garamond" w:hAnsi="Garamond"/>
+          <w:lang w:val="es-ES"/>
+        </w:rPr>
+        <w:t>, e</w:t>
+      </w:r>
+      <w:r>
+        <w:rPr>
+          <w:rFonts w:ascii="Garamond" w:hAnsi="Garamond"/>
+          <w:lang w:val="es-ES"/>
+        </w:rPr>
+        <w:t xml:space="preserve"> por eso pedimos </w:t>
+      </w:r>
+      <w:proofErr w:type="spellStart"/>
+      <w:r>
+        <w:rPr>
+          <w:rFonts w:ascii="Garamond" w:hAnsi="Garamond"/>
+          <w:lang w:val="es-ES"/>
+        </w:rPr>
+        <w:t>pora</w:t>
+      </w:r>
+      <w:proofErr w:type="spellEnd"/>
+      <w:r>
+        <w:rPr>
+          <w:rFonts w:ascii="Garamond" w:hAnsi="Garamond"/>
+          <w:lang w:val="es-ES"/>
+        </w:rPr>
+        <w:t xml:space="preserve"> merced a </w:t>
+      </w:r>
+      <w:r>
+        <w:rPr>
+          <w:rFonts w:ascii="Garamond" w:hAnsi="Garamond"/>
+          <w:lang w:val="es-ES"/>
+        </w:rPr>
+        <w:t>é</w:t>
+      </w:r>
+      <w:r>
+        <w:rPr>
+          <w:rFonts w:ascii="Garamond" w:hAnsi="Garamond"/>
+          <w:lang w:val="es-ES"/>
+        </w:rPr>
+        <w:t>l e a la virgen bienaventurada santa María su madre que ellos nos ayuden</w:t>
+      </w:r>
+      <w:r>
+        <w:rPr>
+          <w:rFonts w:ascii="Garamond" w:hAnsi="Garamond"/>
+          <w:lang w:val="es-ES"/>
+        </w:rPr>
+        <w:t>,</w:t>
+      </w:r>
+      <w:r>
+        <w:rPr>
+          <w:rFonts w:ascii="Garamond" w:hAnsi="Garamond"/>
+          <w:lang w:val="es-ES"/>
+        </w:rPr>
+        <w:t xml:space="preserve"> en guisa que lo podamos acabar por que sea a su </w:t>
+      </w:r>
+      <w:proofErr w:type="spellStart"/>
+      <w:r>
+        <w:rPr>
+          <w:rFonts w:ascii="Garamond" w:hAnsi="Garamond"/>
+          <w:lang w:val="es-ES"/>
+        </w:rPr>
+        <w:t>prazer</w:t>
+      </w:r>
+      <w:proofErr w:type="spellEnd"/>
+      <w:r>
+        <w:rPr>
+          <w:rFonts w:ascii="Garamond" w:hAnsi="Garamond"/>
+          <w:lang w:val="es-ES"/>
+        </w:rPr>
+        <w:t xml:space="preserve"> e a su servicio</w:t>
+      </w:r>
+      <w:r>
+        <w:rPr>
+          <w:rFonts w:ascii="Garamond" w:hAnsi="Garamond"/>
+          <w:lang w:val="es-ES"/>
+        </w:rPr>
+        <w:t>.</w:t>
+      </w:r>
+      <w:r>
+        <w:rPr>
+          <w:rFonts w:ascii="Garamond" w:hAnsi="Garamond"/>
+          <w:lang w:val="es-ES"/>
+        </w:rPr>
+        <w:t xml:space="preserve"> </w:t>
+      </w:r>
+      <w:r>
+        <w:rPr>
+          <w:rFonts w:ascii="Garamond" w:hAnsi="Garamond"/>
+          <w:lang w:val="es-ES"/>
+        </w:rPr>
+        <w:t>E</w:t>
+      </w:r>
+      <w:r>
+        <w:rPr>
+          <w:rFonts w:ascii="Garamond" w:hAnsi="Garamond"/>
+          <w:lang w:val="es-ES"/>
+        </w:rPr>
+        <w:t xml:space="preserve"> porque este libro es todo de razones e de preguntas e de respuestas que vienen sobre aquellas razones</w:t>
+      </w:r>
+      <w:r>
+        <w:rPr>
+          <w:rFonts w:ascii="Garamond" w:hAnsi="Garamond"/>
+          <w:lang w:val="es-ES"/>
+        </w:rPr>
+        <w:t>,</w:t>
+      </w:r>
+      <w:r>
+        <w:rPr>
+          <w:rFonts w:ascii="Garamond" w:hAnsi="Garamond"/>
+          <w:lang w:val="es-ES"/>
+        </w:rPr>
+        <w:t xml:space="preserve"> </w:t>
+      </w:r>
+      <w:proofErr w:type="spellStart"/>
+      <w:r>
+        <w:rPr>
+          <w:rFonts w:ascii="Garamond" w:hAnsi="Garamond"/>
+          <w:lang w:val="es-ES"/>
+        </w:rPr>
+        <w:t>semejo</w:t>
+      </w:r>
+      <w:r>
+        <w:rPr>
+          <w:rFonts w:ascii="Garamond" w:hAnsi="Garamond"/>
+          <w:lang w:val="es-ES"/>
+        </w:rPr>
+        <w:t>nos</w:t>
+      </w:r>
+      <w:proofErr w:type="spellEnd"/>
+      <w:r>
+        <w:rPr>
+          <w:rFonts w:ascii="Garamond" w:hAnsi="Garamond"/>
+          <w:lang w:val="es-ES"/>
+        </w:rPr>
+        <w:t xml:space="preserve"> de lo ordenar en manera de un </w:t>
+      </w:r>
+      <w:proofErr w:type="spellStart"/>
+      <w:r>
+        <w:rPr>
+          <w:rFonts w:ascii="Garamond" w:hAnsi="Garamond"/>
+          <w:lang w:val="es-ES"/>
+        </w:rPr>
+        <w:t>dec</w:t>
       </w:r>
       <w:r>
         <w:rPr>
@@ -3523,50 +9429,41 @@
           <w:rFonts w:ascii="Garamond" w:hAnsi="Garamond"/>
           <w:lang w:val="es-ES"/>
         </w:rPr>
-        <w:t xml:space="preserve">an a razonar </w:t>
-      </w:r>
-      <w:r>
-        <w:rPr>
-          <w:rFonts w:ascii="Garamond" w:hAnsi="Garamond"/>
-          <w:lang w:val="es-ES"/>
-        </w:rPr>
-        <w:t xml:space="preserve">[el] </w:t>
-      </w:r>
-      <w:r>
-        <w:rPr>
-          <w:rFonts w:ascii="Garamond" w:hAnsi="Garamond"/>
-          <w:lang w:val="es-ES"/>
-        </w:rPr>
-        <w:t xml:space="preserve">fecho de </w:t>
-      </w:r>
-      <w:r>
-        <w:rPr>
-          <w:rFonts w:ascii="Garamond" w:hAnsi="Garamond"/>
-          <w:lang w:val="es-ES"/>
-        </w:rPr>
-        <w:t>N</w:t>
-      </w:r>
-      <w:r>
-        <w:rPr>
-          <w:rFonts w:ascii="Garamond" w:hAnsi="Garamond"/>
-          <w:lang w:val="es-ES"/>
-        </w:rPr>
-        <w:t xml:space="preserve">uestro </w:t>
-      </w:r>
-      <w:r>
-        <w:rPr>
-          <w:rFonts w:ascii="Garamond" w:hAnsi="Garamond"/>
-          <w:lang w:val="es-ES"/>
-        </w:rPr>
-        <w:t>S</w:t>
-      </w:r>
-      <w:r>
-        <w:rPr>
-          <w:rFonts w:ascii="Garamond" w:hAnsi="Garamond"/>
-          <w:lang w:val="es-ES"/>
-        </w:rPr>
-        <w:t>eñor Jesucristo</w:t>
-      </w:r>
+        <w:t>pulo</w:t>
+      </w:r>
+      <w:proofErr w:type="spellEnd"/>
+      <w:r>
+        <w:rPr>
+          <w:rFonts w:ascii="Garamond" w:hAnsi="Garamond"/>
+          <w:lang w:val="es-ES"/>
+        </w:rPr>
+        <w:t xml:space="preserve"> que </w:t>
+      </w:r>
+      <w:proofErr w:type="spellStart"/>
+      <w:r>
+        <w:rPr>
+          <w:rFonts w:ascii="Garamond" w:hAnsi="Garamond"/>
+          <w:lang w:val="es-ES"/>
+        </w:rPr>
+        <w:t>estoviese</w:t>
+      </w:r>
+      <w:proofErr w:type="spellEnd"/>
+      <w:r>
+        <w:rPr>
+          <w:rFonts w:ascii="Garamond" w:hAnsi="Garamond"/>
+          <w:lang w:val="es-ES"/>
+        </w:rPr>
+        <w:t xml:space="preserve"> ante su maestro </w:t>
+      </w:r>
+      <w:proofErr w:type="gramStart"/>
+      <w:r>
+        <w:rPr>
+          <w:rFonts w:ascii="Garamond" w:hAnsi="Garamond"/>
+          <w:lang w:val="es-ES"/>
+        </w:rPr>
+        <w:t>e</w:t>
+      </w:r>
+      <w:proofErr w:type="gramEnd"/>
       <w:r>
         <w:rPr>
           <w:rFonts w:ascii="Garamond" w:hAnsi="Garamond"/>
@@ -3574,61 +9471,72 @@
         </w:rPr>
         <w:t xml:space="preserve"> </w:t>
       </w:r>
-      <w:r>
-        <w:rPr>
-          <w:rFonts w:ascii="Garamond" w:hAnsi="Garamond"/>
-          <w:lang w:val="es-ES"/>
-        </w:rPr>
-        <w:t>que es toda la obra del miraglo</w:t>
-      </w:r>
-      <w:r>
-        <w:rPr>
-          <w:rFonts w:ascii="Garamond" w:hAnsi="Garamond"/>
-          <w:lang w:val="es-ES"/>
-        </w:rPr>
-        <w:t xml:space="preserve">, </w:t>
-      </w:r>
-      <w:r>
-        <w:rPr>
-          <w:rFonts w:ascii="Garamond" w:hAnsi="Garamond"/>
-          <w:lang w:val="es-ES"/>
-        </w:rPr>
-        <w:t xml:space="preserve">que quiere dezir tanto como cosa maravillossa en que non </w:t>
-      </w:r>
-      <w:r>
-        <w:rPr>
-          <w:rFonts w:ascii="Garamond" w:hAnsi="Garamond"/>
-          <w:lang w:val="es-ES"/>
-        </w:rPr>
-        <w:t>á</w:t>
-      </w:r>
-      <w:r>
-        <w:rPr>
-          <w:rFonts w:ascii="Garamond" w:hAnsi="Garamond"/>
-          <w:lang w:val="es-ES"/>
-        </w:rPr>
-        <w:t xml:space="preserve"> que veer natura nin otra cosa ninguna</w:t>
-      </w:r>
-      <w:r>
-        <w:rPr>
-          <w:rFonts w:ascii="Garamond" w:hAnsi="Garamond"/>
-          <w:lang w:val="es-ES"/>
-        </w:rPr>
-        <w:t>,</w:t>
-      </w:r>
-      <w:r>
-        <w:rPr>
-          <w:rFonts w:ascii="Garamond" w:hAnsi="Garamond"/>
-          <w:lang w:val="es-ES"/>
-        </w:rPr>
-        <w:t xml:space="preserve"> e otro</w:t>
-      </w:r>
-      <w:r>
-        <w:rPr>
-          <w:rFonts w:ascii="Garamond" w:hAnsi="Garamond"/>
-          <w:lang w:val="es-ES"/>
-        </w:rPr>
-        <w:t>sí</w:t>
+      <w:proofErr w:type="spellStart"/>
+      <w:r>
+        <w:rPr>
+          <w:rFonts w:ascii="Garamond" w:hAnsi="Garamond"/>
+          <w:lang w:val="es-ES"/>
+        </w:rPr>
+        <w:t>que</w:t>
+      </w:r>
+      <w:r>
+        <w:rPr>
+          <w:rFonts w:ascii="Garamond" w:hAnsi="Garamond"/>
+          <w:lang w:val="es-ES"/>
+        </w:rPr>
+        <w:t>·</w:t>
+      </w:r>
+      <w:r>
+        <w:rPr>
+          <w:rFonts w:ascii="Garamond" w:hAnsi="Garamond"/>
+          <w:lang w:val="es-ES"/>
+        </w:rPr>
+        <w:t>l</w:t>
+      </w:r>
+      <w:proofErr w:type="spellEnd"/>
+      <w:r>
+        <w:rPr>
+          <w:rFonts w:ascii="Garamond" w:hAnsi="Garamond"/>
+          <w:lang w:val="es-ES"/>
+        </w:rPr>
+        <w:t xml:space="preserve"> pregu</w:t>
+      </w:r>
+      <w:r>
+        <w:rPr>
+          <w:rFonts w:ascii="Garamond" w:hAnsi="Garamond"/>
+          <w:lang w:val="es-ES"/>
+        </w:rPr>
+        <w:t>n</w:t>
+      </w:r>
+      <w:r>
+        <w:rPr>
+          <w:rFonts w:ascii="Garamond" w:hAnsi="Garamond"/>
+          <w:lang w:val="es-ES"/>
+        </w:rPr>
+        <w:t xml:space="preserve">tase sobre cada cosa </w:t>
+      </w:r>
+      <w:proofErr w:type="spellStart"/>
+      <w:r>
+        <w:rPr>
+          <w:rFonts w:ascii="Garamond" w:hAnsi="Garamond"/>
+          <w:lang w:val="es-ES"/>
+        </w:rPr>
+        <w:t>e</w:t>
+      </w:r>
+      <w:proofErr w:type="spellEnd"/>
+      <w:r>
+        <w:rPr>
+          <w:rFonts w:ascii="Garamond" w:hAnsi="Garamond"/>
+          <w:lang w:val="es-ES"/>
+        </w:rPr>
+        <w:t xml:space="preserve"> el maestro que le respondiese a ello</w:t>
+      </w:r>
+      <w:r>
+        <w:rPr>
+          <w:rFonts w:ascii="Garamond" w:hAnsi="Garamond"/>
+          <w:lang w:val="es-ES"/>
+        </w:rPr>
+        <w:t>.</w:t>
       </w:r>
       <w:r>
         <w:rPr>
@@ -3642,406 +9550,7 @@
           <w:rFonts w:ascii="Garamond" w:hAnsi="Garamond"/>
           <w:lang w:val="es-ES"/>
         </w:rPr>
-        <w:t>[</w:t>
-      </w:r>
-      <w:r>
-        <w:rPr>
-          <w:rFonts w:ascii="Garamond" w:hAnsi="Garamond"/>
-          <w:lang w:val="es-ES"/>
-        </w:rPr>
-        <w:t>que</w:t>
-      </w:r>
-      <w:r>
-        <w:rPr>
-          <w:rFonts w:ascii="Garamond" w:hAnsi="Garamond"/>
-          <w:lang w:val="es-ES"/>
-        </w:rPr>
-        <w:t>]</w:t>
-      </w:r>
-      <w:r>
-        <w:rPr>
-          <w:rFonts w:ascii="Garamond" w:hAnsi="Garamond"/>
-          <w:lang w:val="es-ES"/>
-        </w:rPr>
-        <w:t xml:space="preserve"> los que ovieren a razonar la natura</w:t>
-      </w:r>
-      <w:r>
-        <w:rPr>
-          <w:rFonts w:ascii="Garamond" w:hAnsi="Garamond"/>
-          <w:lang w:val="es-ES"/>
-        </w:rPr>
-        <w:t>,</w:t>
-      </w:r>
-      <w:r>
-        <w:rPr>
-          <w:rFonts w:ascii="Garamond" w:hAnsi="Garamond"/>
-          <w:lang w:val="es-ES"/>
-        </w:rPr>
-        <w:t xml:space="preserve"> que es razón de curso que </w:t>
-      </w:r>
-      <w:r>
-        <w:rPr>
-          <w:rFonts w:ascii="Garamond" w:hAnsi="Garamond"/>
-          <w:lang w:val="es-ES"/>
-        </w:rPr>
-        <w:t>D</w:t>
-      </w:r>
-      <w:r>
-        <w:rPr>
-          <w:rFonts w:ascii="Garamond" w:hAnsi="Garamond"/>
-          <w:lang w:val="es-ES"/>
-        </w:rPr>
-        <w:t>ios orden</w:t>
-      </w:r>
-      <w:r>
-        <w:rPr>
-          <w:rFonts w:ascii="Garamond" w:hAnsi="Garamond"/>
-          <w:lang w:val="es-ES"/>
-        </w:rPr>
-        <w:t>ó</w:t>
-      </w:r>
-      <w:r>
-        <w:rPr>
-          <w:rFonts w:ascii="Garamond" w:hAnsi="Garamond"/>
-          <w:lang w:val="es-ES"/>
-        </w:rPr>
-        <w:t xml:space="preserve"> por que pasa toda vía el mundo por </w:t>
-      </w:r>
-      <w:r>
-        <w:rPr>
-          <w:rFonts w:ascii="Garamond" w:hAnsi="Garamond"/>
-          <w:lang w:val="es-ES"/>
-        </w:rPr>
-        <w:t>é</w:t>
-      </w:r>
-      <w:r>
-        <w:rPr>
-          <w:rFonts w:ascii="Garamond" w:hAnsi="Garamond"/>
-          <w:lang w:val="es-ES"/>
-        </w:rPr>
-        <w:t>l</w:t>
-      </w:r>
-      <w:r>
-        <w:rPr>
-          <w:rFonts w:ascii="Garamond" w:hAnsi="Garamond"/>
-          <w:lang w:val="es-ES"/>
-        </w:rPr>
-        <w:t>,</w:t>
-      </w:r>
-      <w:r>
-        <w:rPr>
-          <w:rFonts w:ascii="Garamond" w:hAnsi="Garamond"/>
-          <w:lang w:val="es-ES"/>
-        </w:rPr>
-        <w:t xml:space="preserve"> e veyendo esta contienda que era entre estos dos saberes e aviendo muy grand sabor </w:t>
-      </w:r>
-      <w:r>
-        <w:rPr>
-          <w:rFonts w:ascii="Garamond" w:hAnsi="Garamond"/>
-          <w:lang w:val="es-ES"/>
-        </w:rPr>
-        <w:t xml:space="preserve">[por] </w:t>
-      </w:r>
-      <w:r>
-        <w:rPr>
-          <w:rFonts w:ascii="Garamond" w:hAnsi="Garamond"/>
-          <w:lang w:val="es-ES"/>
-        </w:rPr>
-        <w:t xml:space="preserve">que las estorias que fablan de </w:t>
-      </w:r>
-      <w:r>
-        <w:rPr>
-          <w:rFonts w:ascii="Garamond" w:hAnsi="Garamond"/>
-          <w:lang w:val="es-ES"/>
-        </w:rPr>
-        <w:t>N</w:t>
-      </w:r>
-      <w:r>
-        <w:rPr>
-          <w:rFonts w:ascii="Garamond" w:hAnsi="Garamond"/>
-          <w:lang w:val="es-ES"/>
-        </w:rPr>
-        <w:t xml:space="preserve">uestro </w:t>
-      </w:r>
-      <w:r>
-        <w:rPr>
-          <w:rFonts w:ascii="Garamond" w:hAnsi="Garamond"/>
-          <w:lang w:val="es-ES"/>
-        </w:rPr>
-        <w:t>S</w:t>
-      </w:r>
-      <w:r>
-        <w:rPr>
-          <w:rFonts w:ascii="Garamond" w:hAnsi="Garamond"/>
-          <w:lang w:val="es-ES"/>
-        </w:rPr>
-        <w:t>eñor Jesucristo sean departidas e declaradas por que ninguno non pueda travar en ellas e por traerlas a acordamiento e a servicio e a enxalçamiento de la nuestra fe</w:t>
-      </w:r>
-      <w:r>
-        <w:rPr>
-          <w:rFonts w:ascii="Garamond" w:hAnsi="Garamond"/>
-          <w:lang w:val="es-ES"/>
-        </w:rPr>
-        <w:t>,</w:t>
-      </w:r>
-      <w:r>
-        <w:rPr>
-          <w:rFonts w:ascii="Garamond" w:hAnsi="Garamond"/>
-          <w:lang w:val="es-ES"/>
-        </w:rPr>
-        <w:t xml:space="preserve"> por ende n</w:t>
-      </w:r>
-      <w:r>
-        <w:rPr>
-          <w:rFonts w:ascii="Garamond" w:hAnsi="Garamond"/>
-          <w:lang w:val="es-ES"/>
-        </w:rPr>
-        <w:t>ó</w:t>
-      </w:r>
-      <w:r>
-        <w:rPr>
-          <w:rFonts w:ascii="Garamond" w:hAnsi="Garamond"/>
-          <w:lang w:val="es-ES"/>
-        </w:rPr>
-        <w:t>s</w:t>
-      </w:r>
-      <w:r>
-        <w:rPr>
-          <w:rFonts w:ascii="Garamond" w:hAnsi="Garamond"/>
-          <w:lang w:val="es-ES"/>
-        </w:rPr>
-        <w:t>,</w:t>
-      </w:r>
-      <w:r>
-        <w:rPr>
-          <w:rFonts w:ascii="Garamond" w:hAnsi="Garamond"/>
-          <w:lang w:val="es-ES"/>
-        </w:rPr>
-        <w:t xml:space="preserve"> don Sancho por la gracia de </w:t>
-      </w:r>
-      <w:r>
-        <w:rPr>
-          <w:rFonts w:ascii="Garamond" w:hAnsi="Garamond"/>
-          <w:lang w:val="es-ES"/>
-        </w:rPr>
-        <w:t>D</w:t>
-      </w:r>
-      <w:r>
-        <w:rPr>
-          <w:rFonts w:ascii="Garamond" w:hAnsi="Garamond"/>
-          <w:lang w:val="es-ES"/>
-        </w:rPr>
-        <w:t>ios rey de Castilla</w:t>
-      </w:r>
-      <w:r>
-        <w:rPr>
-          <w:rFonts w:ascii="Garamond" w:hAnsi="Garamond"/>
-          <w:lang w:val="es-ES"/>
-        </w:rPr>
-        <w:t>,</w:t>
-      </w:r>
-      <w:r>
-        <w:rPr>
-          <w:rFonts w:ascii="Garamond" w:hAnsi="Garamond"/>
-          <w:lang w:val="es-ES"/>
-        </w:rPr>
-        <w:t xml:space="preserve"> de Toledo</w:t>
-      </w:r>
-      <w:r>
-        <w:rPr>
-          <w:rFonts w:ascii="Garamond" w:hAnsi="Garamond"/>
-          <w:lang w:val="es-ES"/>
-        </w:rPr>
-        <w:t>,</w:t>
-      </w:r>
-      <w:r>
-        <w:rPr>
-          <w:rFonts w:ascii="Garamond" w:hAnsi="Garamond"/>
-          <w:lang w:val="es-ES"/>
-        </w:rPr>
-        <w:t xml:space="preserve"> de León</w:t>
-      </w:r>
-      <w:r>
-        <w:rPr>
-          <w:rFonts w:ascii="Garamond" w:hAnsi="Garamond"/>
-          <w:lang w:val="es-ES"/>
-        </w:rPr>
-        <w:t>,</w:t>
-      </w:r>
-      <w:r>
-        <w:rPr>
-          <w:rFonts w:ascii="Garamond" w:hAnsi="Garamond"/>
-          <w:lang w:val="es-ES"/>
-        </w:rPr>
-        <w:t xml:space="preserve"> de Galizia</w:t>
-      </w:r>
-      <w:r>
-        <w:rPr>
-          <w:rFonts w:ascii="Garamond" w:hAnsi="Garamond"/>
-          <w:lang w:val="es-ES"/>
-        </w:rPr>
-        <w:t>,</w:t>
-      </w:r>
-      <w:r>
-        <w:rPr>
-          <w:rFonts w:ascii="Garamond" w:hAnsi="Garamond"/>
-          <w:lang w:val="es-ES"/>
-        </w:rPr>
-        <w:t xml:space="preserve"> de Sevilla</w:t>
-      </w:r>
-      <w:r>
-        <w:rPr>
-          <w:rFonts w:ascii="Garamond" w:hAnsi="Garamond"/>
-          <w:lang w:val="es-ES"/>
-        </w:rPr>
-        <w:t>,</w:t>
-      </w:r>
-      <w:r>
-        <w:rPr>
-          <w:rFonts w:ascii="Garamond" w:hAnsi="Garamond"/>
-          <w:lang w:val="es-ES"/>
-        </w:rPr>
-        <w:t xml:space="preserve"> de Córdova</w:t>
-      </w:r>
-      <w:r>
-        <w:rPr>
-          <w:rFonts w:ascii="Garamond" w:hAnsi="Garamond"/>
-          <w:lang w:val="es-ES"/>
-        </w:rPr>
-        <w:t>,</w:t>
-      </w:r>
-      <w:r>
-        <w:rPr>
-          <w:rFonts w:ascii="Garamond" w:hAnsi="Garamond"/>
-          <w:lang w:val="es-ES"/>
-        </w:rPr>
-        <w:t xml:space="preserve"> de Murcia</w:t>
-      </w:r>
-      <w:r>
-        <w:rPr>
-          <w:rFonts w:ascii="Garamond" w:hAnsi="Garamond"/>
-          <w:lang w:val="es-ES"/>
-        </w:rPr>
-        <w:t>,</w:t>
-      </w:r>
-      <w:r>
-        <w:rPr>
-          <w:rFonts w:ascii="Garamond" w:hAnsi="Garamond"/>
-          <w:lang w:val="es-ES"/>
-        </w:rPr>
-        <w:t xml:space="preserve"> de Jaén</w:t>
-      </w:r>
-      <w:r>
-        <w:rPr>
-          <w:rFonts w:ascii="Garamond" w:hAnsi="Garamond"/>
-          <w:lang w:val="es-ES"/>
-        </w:rPr>
-        <w:t>,</w:t>
-      </w:r>
-      <w:r>
-        <w:rPr>
-          <w:rFonts w:ascii="Garamond" w:hAnsi="Garamond"/>
-          <w:lang w:val="es-ES"/>
-        </w:rPr>
-        <w:t xml:space="preserve"> del Algarve e señor de Molina</w:t>
-      </w:r>
-      <w:r>
-        <w:rPr>
-          <w:rFonts w:ascii="Garamond" w:hAnsi="Garamond"/>
-          <w:lang w:val="es-ES"/>
-        </w:rPr>
-        <w:t xml:space="preserve">, </w:t>
-      </w:r>
-      <w:r>
-        <w:rPr>
-          <w:rFonts w:ascii="Garamond" w:hAnsi="Garamond"/>
-          <w:lang w:val="es-ES"/>
-        </w:rPr>
-        <w:t>e fijo del muy noble rey don Alfonso e de la muy noble reina doña Violante</w:t>
-      </w:r>
-      <w:r>
-        <w:rPr>
-          <w:rFonts w:ascii="Garamond" w:hAnsi="Garamond"/>
-          <w:lang w:val="es-ES"/>
-        </w:rPr>
-        <w:t>,</w:t>
-      </w:r>
-      <w:r>
-        <w:rPr>
-          <w:rFonts w:ascii="Garamond" w:hAnsi="Garamond"/>
-          <w:lang w:val="es-ES"/>
-        </w:rPr>
-        <w:t xml:space="preserve"> el seteno rey de los que </w:t>
-      </w:r>
-      <w:r>
-        <w:rPr>
-          <w:rFonts w:ascii="Garamond" w:hAnsi="Garamond"/>
-          <w:lang w:val="es-ES"/>
-        </w:rPr>
-        <w:t>fueron en Castilla e en León que ovieron este nombre a que dixieron don Sancho</w:t>
-      </w:r>
-      <w:r>
-        <w:rPr>
-          <w:rFonts w:ascii="Garamond" w:hAnsi="Garamond"/>
-          <w:lang w:val="es-ES"/>
-        </w:rPr>
-        <w:t>,</w:t>
-      </w:r>
-      <w:r>
-        <w:rPr>
-          <w:rFonts w:ascii="Garamond" w:hAnsi="Garamond"/>
-          <w:lang w:val="es-ES"/>
-        </w:rPr>
-        <w:t xml:space="preserve"> por grand sabor que avemos de servir a </w:t>
-      </w:r>
-      <w:r>
-        <w:rPr>
-          <w:rFonts w:ascii="Garamond" w:hAnsi="Garamond"/>
-          <w:lang w:val="es-ES"/>
-        </w:rPr>
-        <w:t>D</w:t>
-      </w:r>
-      <w:r>
-        <w:rPr>
-          <w:rFonts w:ascii="Garamond" w:hAnsi="Garamond"/>
-          <w:lang w:val="es-ES"/>
-        </w:rPr>
-        <w:t>ios e de le loar e de le conocer el bien e la merced que nos faze del día que nacimos fasta el día de oy</w:t>
-      </w:r>
-      <w:r>
-        <w:rPr>
-          <w:rFonts w:ascii="Garamond" w:hAnsi="Garamond"/>
-          <w:lang w:val="es-ES"/>
-        </w:rPr>
-        <w:t>,</w:t>
-      </w:r>
-      <w:r>
-        <w:rPr>
-          <w:rFonts w:ascii="Garamond" w:hAnsi="Garamond"/>
-          <w:lang w:val="es-ES"/>
-        </w:rPr>
-        <w:t xml:space="preserve"> e ante que n</w:t>
-      </w:r>
-      <w:r>
-        <w:rPr>
-          <w:rFonts w:ascii="Garamond" w:hAnsi="Garamond"/>
-          <w:lang w:val="es-ES"/>
-        </w:rPr>
-        <w:t>ó</w:t>
-      </w:r>
-      <w:r>
-        <w:rPr>
-          <w:rFonts w:ascii="Garamond" w:hAnsi="Garamond"/>
-          <w:lang w:val="es-ES"/>
-        </w:rPr>
-        <w:t>s naciésemos de como vos agora diremos</w:t>
-      </w:r>
-      <w:r>
-        <w:rPr>
-          <w:rFonts w:ascii="Garamond" w:hAnsi="Garamond"/>
-          <w:lang w:val="es-ES"/>
-        </w:rPr>
-        <w:t>.</w:t>
+        <w:t>E</w:t>
       </w:r>
       <w:r>
         <w:rPr>
@@ -4050,1567 +9559,21 @@
         </w:rPr>
         <w:t xml:space="preserve"> </w:t>
       </w:r>
-      <w:r>
-        <w:rPr>
-          <w:rFonts w:ascii="Garamond" w:hAnsi="Garamond"/>
-          <w:lang w:val="es-ES"/>
-        </w:rPr>
-        <w:t>L</w:t>
-      </w:r>
-      <w:r>
-        <w:rPr>
-          <w:rFonts w:ascii="Garamond" w:hAnsi="Garamond"/>
-          <w:lang w:val="es-ES"/>
-        </w:rPr>
-        <w:t>o primero en quererlo ordenar que viniésemos del linage onde n</w:t>
-      </w:r>
-      <w:r>
-        <w:rPr>
-          <w:rFonts w:ascii="Garamond" w:hAnsi="Garamond"/>
-          <w:lang w:val="es-ES"/>
-        </w:rPr>
-        <w:t>ó</w:t>
-      </w:r>
-      <w:r>
-        <w:rPr>
-          <w:rFonts w:ascii="Garamond" w:hAnsi="Garamond"/>
-          <w:lang w:val="es-ES"/>
-        </w:rPr>
-        <w:t>s viniemos</w:t>
-      </w:r>
-      <w:r>
-        <w:rPr>
-          <w:rFonts w:ascii="Garamond" w:hAnsi="Garamond"/>
-          <w:lang w:val="es-ES"/>
-        </w:rPr>
-        <w:t>,</w:t>
-      </w:r>
-      <w:r>
-        <w:rPr>
-          <w:rFonts w:ascii="Garamond" w:hAnsi="Garamond"/>
-          <w:lang w:val="es-ES"/>
-        </w:rPr>
-        <w:t xml:space="preserve"> que fuesemos fijo del rey don Alfonso e de la reina nuestra madre</w:t>
-      </w:r>
-      <w:r>
-        <w:rPr>
-          <w:rFonts w:ascii="Garamond" w:hAnsi="Garamond"/>
-          <w:lang w:val="es-ES"/>
-        </w:rPr>
-        <w:t>,</w:t>
-      </w:r>
-      <w:r>
-        <w:rPr>
-          <w:rFonts w:ascii="Garamond" w:hAnsi="Garamond"/>
-          <w:lang w:val="es-ES"/>
-        </w:rPr>
-        <w:t xml:space="preserve"> ca así como fizo dios esto</w:t>
-      </w:r>
-      <w:r>
-        <w:rPr>
-          <w:rFonts w:ascii="Garamond" w:hAnsi="Garamond"/>
-          <w:lang w:val="es-ES"/>
-        </w:rPr>
-        <w:t>,</w:t>
-      </w:r>
-      <w:r>
-        <w:rPr>
-          <w:rFonts w:ascii="Garamond" w:hAnsi="Garamond"/>
-          <w:lang w:val="es-ES"/>
-        </w:rPr>
-        <w:t xml:space="preserve"> otros</w:t>
-      </w:r>
-      <w:r>
-        <w:rPr>
-          <w:rFonts w:ascii="Garamond" w:hAnsi="Garamond"/>
-          <w:lang w:val="es-ES"/>
-        </w:rPr>
-        <w:t>í</w:t>
-      </w:r>
-      <w:r>
-        <w:rPr>
-          <w:rFonts w:ascii="Garamond" w:hAnsi="Garamond"/>
-          <w:lang w:val="es-ES"/>
-        </w:rPr>
-        <w:t xml:space="preserve"> se podiera fazer si </w:t>
-      </w:r>
-      <w:r>
-        <w:rPr>
-          <w:rFonts w:ascii="Garamond" w:hAnsi="Garamond"/>
-          <w:lang w:val="es-ES"/>
-        </w:rPr>
-        <w:t>é</w:t>
-      </w:r>
-      <w:r>
-        <w:rPr>
-          <w:rFonts w:ascii="Garamond" w:hAnsi="Garamond"/>
-          <w:lang w:val="es-ES"/>
-        </w:rPr>
-        <w:t>l quisiera que fuésemos fijo de un labrador o de otro omne cualquier</w:t>
-      </w:r>
-      <w:r>
-        <w:rPr>
-          <w:rFonts w:ascii="Garamond" w:hAnsi="Garamond"/>
-          <w:lang w:val="es-ES"/>
-        </w:rPr>
-        <w:t>. L</w:t>
-      </w:r>
-      <w:r>
-        <w:rPr>
-          <w:rFonts w:ascii="Garamond" w:hAnsi="Garamond"/>
-          <w:lang w:val="es-ES"/>
-        </w:rPr>
-        <w:t>o segundo</w:t>
-      </w:r>
-      <w:r>
-        <w:rPr>
-          <w:rFonts w:ascii="Garamond" w:hAnsi="Garamond"/>
-          <w:lang w:val="es-ES"/>
-        </w:rPr>
-        <w:t>,</w:t>
-      </w:r>
-      <w:r>
-        <w:rPr>
-          <w:rFonts w:ascii="Garamond" w:hAnsi="Garamond"/>
-          <w:lang w:val="es-ES"/>
-        </w:rPr>
-        <w:t xml:space="preserve"> tollionos todos aquellos que nacieron ante que n</w:t>
-      </w:r>
-      <w:r>
-        <w:rPr>
-          <w:rFonts w:ascii="Garamond" w:hAnsi="Garamond"/>
-          <w:lang w:val="es-ES"/>
-        </w:rPr>
-        <w:t>ó</w:t>
-      </w:r>
-      <w:r>
-        <w:rPr>
-          <w:rFonts w:ascii="Garamond" w:hAnsi="Garamond"/>
-          <w:lang w:val="es-ES"/>
-        </w:rPr>
-        <w:t>s por darnos este logar</w:t>
-      </w:r>
-      <w:r>
-        <w:rPr>
-          <w:rFonts w:ascii="Garamond" w:hAnsi="Garamond"/>
-          <w:lang w:val="es-ES"/>
-        </w:rPr>
-        <w:t xml:space="preserve">, </w:t>
-      </w:r>
-      <w:r>
-        <w:rPr>
-          <w:rFonts w:ascii="Garamond" w:hAnsi="Garamond"/>
-          <w:lang w:val="es-ES"/>
-        </w:rPr>
-        <w:t>e fue la su merced de nos escoger para en este logar</w:t>
-      </w:r>
-      <w:r>
-        <w:rPr>
-          <w:rFonts w:ascii="Garamond" w:hAnsi="Garamond"/>
-          <w:lang w:val="es-ES"/>
-        </w:rPr>
-        <w:t xml:space="preserve">, </w:t>
-      </w:r>
-      <w:r>
-        <w:rPr>
-          <w:rFonts w:ascii="Garamond" w:hAnsi="Garamond"/>
-          <w:lang w:val="es-ES"/>
-        </w:rPr>
-        <w:t>como escogió a David entre cuantos fijos av</w:t>
-      </w:r>
-      <w:r>
-        <w:rPr>
-          <w:rFonts w:ascii="Garamond" w:hAnsi="Garamond"/>
-          <w:lang w:val="es-ES"/>
-        </w:rPr>
-        <w:t>í</w:t>
-      </w:r>
-      <w:r>
-        <w:rPr>
-          <w:rFonts w:ascii="Garamond" w:hAnsi="Garamond"/>
-          <w:lang w:val="es-ES"/>
-        </w:rPr>
-        <w:t>a Jesse su padre</w:t>
-      </w:r>
-      <w:r>
-        <w:rPr>
-          <w:rFonts w:ascii="Garamond" w:hAnsi="Garamond"/>
-          <w:lang w:val="es-ES"/>
-        </w:rPr>
-        <w:t xml:space="preserve">, </w:t>
-      </w:r>
-      <w:r>
-        <w:rPr>
-          <w:rFonts w:ascii="Garamond" w:hAnsi="Garamond"/>
-          <w:lang w:val="es-ES"/>
-        </w:rPr>
-        <w:t xml:space="preserve">según es fallado por la </w:t>
-      </w:r>
-      <w:r>
-        <w:rPr>
-          <w:rFonts w:ascii="Garamond" w:hAnsi="Garamond"/>
-          <w:lang w:val="es-ES"/>
-        </w:rPr>
-        <w:t>E</w:t>
-      </w:r>
-      <w:r>
-        <w:rPr>
-          <w:rFonts w:ascii="Garamond" w:hAnsi="Garamond"/>
-          <w:lang w:val="es-ES"/>
-        </w:rPr>
-        <w:t>scritura</w:t>
-      </w:r>
-      <w:r>
-        <w:rPr>
-          <w:rFonts w:ascii="Garamond" w:hAnsi="Garamond"/>
-          <w:lang w:val="es-ES"/>
-        </w:rPr>
-        <w:t>,</w:t>
-      </w:r>
-      <w:r>
-        <w:rPr>
-          <w:rFonts w:ascii="Garamond" w:hAnsi="Garamond"/>
-          <w:lang w:val="es-ES"/>
-        </w:rPr>
-        <w:t xml:space="preserve"> que le fizo rey sobre todos los de Irrael</w:t>
-      </w:r>
-      <w:r>
-        <w:rPr>
-          <w:rFonts w:ascii="Garamond" w:hAnsi="Garamond"/>
-          <w:lang w:val="es-ES"/>
-        </w:rPr>
-        <w:t xml:space="preserve">, </w:t>
-      </w:r>
-      <w:r>
-        <w:rPr>
-          <w:rFonts w:ascii="Garamond" w:hAnsi="Garamond"/>
-          <w:lang w:val="es-ES"/>
-        </w:rPr>
-        <w:t>que fueron doze tribus</w:t>
-      </w:r>
-      <w:r>
-        <w:rPr>
-          <w:rFonts w:ascii="Garamond" w:hAnsi="Garamond"/>
-          <w:lang w:val="es-ES"/>
-        </w:rPr>
-        <w:t>. D</w:t>
-      </w:r>
-      <w:r>
-        <w:rPr>
-          <w:rFonts w:ascii="Garamond" w:hAnsi="Garamond"/>
-          <w:lang w:val="es-ES"/>
-        </w:rPr>
-        <w:t>espués de todos estos bienes que a n</w:t>
-      </w:r>
-      <w:r>
-        <w:rPr>
-          <w:rFonts w:ascii="Garamond" w:hAnsi="Garamond"/>
-          <w:lang w:val="es-ES"/>
-        </w:rPr>
-        <w:t>ó</w:t>
-      </w:r>
-      <w:r>
-        <w:rPr>
-          <w:rFonts w:ascii="Garamond" w:hAnsi="Garamond"/>
-          <w:lang w:val="es-ES"/>
-        </w:rPr>
-        <w:t>s fizo</w:t>
-      </w:r>
-      <w:r>
-        <w:rPr>
-          <w:rFonts w:ascii="Garamond" w:hAnsi="Garamond"/>
-          <w:lang w:val="es-ES"/>
-        </w:rPr>
-        <w:t xml:space="preserve">, </w:t>
-      </w:r>
-      <w:r>
-        <w:rPr>
-          <w:rFonts w:ascii="Garamond" w:hAnsi="Garamond"/>
-          <w:lang w:val="es-ES"/>
-        </w:rPr>
-        <w:t>nos guardó de muchos peligros e de muchas enfermedades e coitas en que fuemos</w:t>
-      </w:r>
-      <w:r>
-        <w:rPr>
-          <w:rFonts w:ascii="Garamond" w:hAnsi="Garamond"/>
-          <w:lang w:val="es-ES"/>
-        </w:rPr>
-        <w:t xml:space="preserve">, </w:t>
-      </w:r>
-      <w:r>
-        <w:rPr>
-          <w:rFonts w:ascii="Garamond" w:hAnsi="Garamond"/>
-          <w:lang w:val="es-ES"/>
-        </w:rPr>
-        <w:t>e en que quiso dar a entender a todos los del mundo que av</w:t>
-      </w:r>
-      <w:r>
-        <w:rPr>
-          <w:rFonts w:ascii="Garamond" w:hAnsi="Garamond"/>
-          <w:lang w:val="es-ES"/>
-        </w:rPr>
-        <w:t>í</w:t>
-      </w:r>
-      <w:r>
-        <w:rPr>
-          <w:rFonts w:ascii="Garamond" w:hAnsi="Garamond"/>
-          <w:lang w:val="es-ES"/>
-        </w:rPr>
-        <w:t xml:space="preserve">a sabor </w:t>
-      </w:r>
-      <w:r>
-        <w:rPr>
-          <w:rFonts w:ascii="Garamond" w:hAnsi="Garamond"/>
-          <w:lang w:val="es-ES"/>
-        </w:rPr>
-        <w:t>é</w:t>
-      </w:r>
-      <w:r>
-        <w:rPr>
-          <w:rFonts w:ascii="Garamond" w:hAnsi="Garamond"/>
-          <w:lang w:val="es-ES"/>
-        </w:rPr>
-        <w:t>l de llegar la nuestra fazienda al estado en que somos</w:t>
-      </w:r>
-      <w:r>
-        <w:rPr>
-          <w:rFonts w:ascii="Garamond" w:hAnsi="Garamond"/>
-          <w:lang w:val="es-ES"/>
-        </w:rPr>
-        <w:t xml:space="preserve">, </w:t>
-      </w:r>
-      <w:r>
-        <w:rPr>
-          <w:rFonts w:ascii="Garamond" w:hAnsi="Garamond"/>
-          <w:lang w:val="es-ES"/>
-        </w:rPr>
-        <w:t>en aver el su nonbre</w:t>
-      </w:r>
-      <w:r>
-        <w:rPr>
-          <w:rFonts w:ascii="Garamond" w:hAnsi="Garamond"/>
-          <w:lang w:val="es-ES"/>
-        </w:rPr>
-        <w:t>,</w:t>
-      </w:r>
-      <w:r>
-        <w:rPr>
-          <w:rFonts w:ascii="Garamond" w:hAnsi="Garamond"/>
-          <w:lang w:val="es-ES"/>
-        </w:rPr>
-        <w:t xml:space="preserve"> que es nombre de rey</w:t>
-      </w:r>
-      <w:r>
-        <w:rPr>
-          <w:rFonts w:ascii="Garamond" w:hAnsi="Garamond"/>
-          <w:lang w:val="es-ES"/>
-        </w:rPr>
-        <w:t>,</w:t>
-      </w:r>
-      <w:r>
-        <w:rPr>
-          <w:rFonts w:ascii="Garamond" w:hAnsi="Garamond"/>
-          <w:lang w:val="es-ES"/>
-        </w:rPr>
-        <w:t xml:space="preserve"> e que lo fuésemos de la casa donde fueron nuestros padres e nuestros abuelos</w:t>
-      </w:r>
-      <w:r>
-        <w:rPr>
-          <w:rFonts w:ascii="Garamond" w:hAnsi="Garamond"/>
-          <w:lang w:val="es-ES"/>
-        </w:rPr>
-        <w:t>,</w:t>
-      </w:r>
-      <w:r>
-        <w:rPr>
-          <w:rFonts w:ascii="Garamond" w:hAnsi="Garamond"/>
-          <w:lang w:val="es-ES"/>
-        </w:rPr>
-        <w:t xml:space="preserve"> e todos aquellos que fueron del linage onde n</w:t>
-      </w:r>
-      <w:r>
-        <w:rPr>
-          <w:rFonts w:ascii="Garamond" w:hAnsi="Garamond"/>
-          <w:lang w:val="es-ES"/>
-        </w:rPr>
-        <w:t>ó</w:t>
-      </w:r>
-      <w:r>
-        <w:rPr>
-          <w:rFonts w:ascii="Garamond" w:hAnsi="Garamond"/>
-          <w:lang w:val="es-ES"/>
-        </w:rPr>
-        <w:t>s venimos</w:t>
-      </w:r>
-      <w:r>
-        <w:rPr>
-          <w:rFonts w:ascii="Garamond" w:hAnsi="Garamond"/>
-          <w:lang w:val="es-ES"/>
-        </w:rPr>
-        <w:t>.</w:t>
-      </w:r>
-      <w:r>
-        <w:rPr>
-          <w:rFonts w:ascii="Garamond" w:hAnsi="Garamond"/>
-          <w:lang w:val="es-ES"/>
-        </w:rPr>
-        <w:t xml:space="preserve"> </w:t>
-      </w:r>
-      <w:r>
-        <w:rPr>
-          <w:rFonts w:ascii="Garamond" w:hAnsi="Garamond"/>
-          <w:lang w:val="es-ES"/>
-        </w:rPr>
-        <w:t>E</w:t>
-      </w:r>
-      <w:r>
-        <w:rPr>
-          <w:rFonts w:ascii="Garamond" w:hAnsi="Garamond"/>
-          <w:lang w:val="es-ES"/>
-        </w:rPr>
-        <w:t xml:space="preserve"> fiamos por la su santa merced que él nos guio fasta agora e nos guiar</w:t>
-      </w:r>
-      <w:r>
-        <w:rPr>
-          <w:rFonts w:ascii="Garamond" w:hAnsi="Garamond"/>
-          <w:lang w:val="es-ES"/>
-        </w:rPr>
-        <w:t>á</w:t>
-      </w:r>
-      <w:r>
-        <w:rPr>
-          <w:rFonts w:ascii="Garamond" w:hAnsi="Garamond"/>
-          <w:lang w:val="es-ES"/>
-        </w:rPr>
-        <w:t xml:space="preserve"> que sea e ser</w:t>
-      </w:r>
-      <w:r>
-        <w:rPr>
-          <w:rFonts w:ascii="Garamond" w:hAnsi="Garamond"/>
-          <w:lang w:val="es-ES"/>
-        </w:rPr>
-        <w:t>á</w:t>
-      </w:r>
-      <w:r>
-        <w:rPr>
-          <w:rFonts w:ascii="Garamond" w:hAnsi="Garamond"/>
-          <w:lang w:val="es-ES"/>
-        </w:rPr>
-        <w:t xml:space="preserve"> al su servicio e </w:t>
-      </w:r>
-      <w:r>
-        <w:rPr>
-          <w:rFonts w:ascii="Garamond" w:hAnsi="Garamond"/>
-          <w:lang w:val="es-ES"/>
-        </w:rPr>
-        <w:t xml:space="preserve">a </w:t>
-      </w:r>
-      <w:r>
-        <w:rPr>
-          <w:rFonts w:ascii="Garamond" w:hAnsi="Garamond"/>
-          <w:lang w:val="es-ES"/>
-        </w:rPr>
-        <w:t>enxalçamiento de la su santa fe</w:t>
-      </w:r>
-      <w:r>
-        <w:rPr>
-          <w:rFonts w:ascii="Garamond" w:hAnsi="Garamond"/>
-          <w:lang w:val="es-ES"/>
-        </w:rPr>
-        <w:t>.</w:t>
-      </w:r>
-      <w:r>
-        <w:rPr>
-          <w:rFonts w:ascii="Garamond" w:hAnsi="Garamond"/>
-          <w:lang w:val="es-ES"/>
-        </w:rPr>
-        <w:t xml:space="preserve"> </w:t>
-      </w:r>
-      <w:r>
-        <w:rPr>
-          <w:rFonts w:ascii="Garamond" w:hAnsi="Garamond"/>
-          <w:lang w:val="es-ES"/>
-        </w:rPr>
-        <w:t>E</w:t>
-      </w:r>
-      <w:r>
-        <w:rPr>
-          <w:rFonts w:ascii="Garamond" w:hAnsi="Garamond"/>
-          <w:lang w:val="es-ES"/>
-        </w:rPr>
-        <w:t xml:space="preserve"> por esto fallamos que dixo el </w:t>
-      </w:r>
-      <w:r>
-        <w:rPr>
-          <w:rFonts w:ascii="Garamond" w:hAnsi="Garamond"/>
-          <w:lang w:val="es-ES"/>
-        </w:rPr>
-        <w:t>N</w:t>
-      </w:r>
-      <w:r>
-        <w:rPr>
-          <w:rFonts w:ascii="Garamond" w:hAnsi="Garamond"/>
-          <w:lang w:val="es-ES"/>
-        </w:rPr>
-        <w:t xml:space="preserve">uestro </w:t>
-      </w:r>
-      <w:r>
-        <w:rPr>
-          <w:rFonts w:ascii="Garamond" w:hAnsi="Garamond"/>
-          <w:lang w:val="es-ES"/>
-        </w:rPr>
-        <w:t>S</w:t>
-      </w:r>
-      <w:r>
-        <w:rPr>
-          <w:rFonts w:ascii="Garamond" w:hAnsi="Garamond"/>
-          <w:lang w:val="es-ES"/>
-        </w:rPr>
-        <w:t>eñor en un logar</w:t>
-      </w:r>
-      <w:r>
-        <w:rPr>
-          <w:rFonts w:ascii="Garamond" w:hAnsi="Garamond"/>
-          <w:lang w:val="es-ES"/>
-        </w:rPr>
-        <w:t>:</w:t>
-      </w:r>
-      <w:r>
-        <w:rPr>
-          <w:rFonts w:ascii="Garamond" w:hAnsi="Garamond"/>
-          <w:lang w:val="es-ES"/>
-        </w:rPr>
-        <w:t xml:space="preserve"> </w:t>
-      </w:r>
-      <w:r>
-        <w:rPr>
-          <w:rFonts w:ascii="Garamond" w:hAnsi="Garamond"/>
-          <w:lang w:val="es-ES"/>
-        </w:rPr>
-        <w:t>«E</w:t>
-      </w:r>
-      <w:r>
-        <w:rPr>
-          <w:rFonts w:ascii="Garamond" w:hAnsi="Garamond"/>
-          <w:lang w:val="es-ES"/>
-        </w:rPr>
-        <w:t xml:space="preserve">go sum </w:t>
-      </w:r>
-      <w:r>
-        <w:rPr>
-          <w:rFonts w:ascii="Garamond" w:hAnsi="Garamond"/>
-          <w:lang w:val="es-ES"/>
-        </w:rPr>
-        <w:t>A</w:t>
-      </w:r>
-      <w:r>
-        <w:rPr>
-          <w:rFonts w:ascii="Garamond" w:hAnsi="Garamond"/>
-          <w:lang w:val="es-ES"/>
-        </w:rPr>
-        <w:t xml:space="preserve">lpha et </w:t>
-      </w:r>
-      <w:r>
-        <w:rPr>
-          <w:rFonts w:ascii="Garamond" w:hAnsi="Garamond"/>
-          <w:lang w:val="es-ES"/>
-        </w:rPr>
-        <w:t>Omega,</w:t>
-      </w:r>
-      <w:r>
-        <w:rPr>
-          <w:rFonts w:ascii="Garamond" w:hAnsi="Garamond"/>
-          <w:lang w:val="es-ES"/>
-        </w:rPr>
-        <w:t xml:space="preserve"> primus et no</w:t>
-      </w:r>
-      <w:r>
-        <w:rPr>
-          <w:rFonts w:ascii="Garamond" w:hAnsi="Garamond"/>
-          <w:lang w:val="es-ES"/>
-        </w:rPr>
-        <w:t>v</w:t>
-      </w:r>
-      <w:r>
-        <w:rPr>
-          <w:rFonts w:ascii="Garamond" w:hAnsi="Garamond"/>
-          <w:lang w:val="es-ES"/>
-        </w:rPr>
-        <w:t>i</w:t>
-      </w:r>
-      <w:r>
-        <w:rPr>
-          <w:rFonts w:ascii="Garamond" w:hAnsi="Garamond"/>
-          <w:lang w:val="es-ES"/>
-        </w:rPr>
-        <w:t>s</w:t>
-      </w:r>
-      <w:r>
-        <w:rPr>
-          <w:rFonts w:ascii="Garamond" w:hAnsi="Garamond"/>
-          <w:lang w:val="es-ES"/>
-        </w:rPr>
-        <w:t>simus</w:t>
-      </w:r>
-      <w:r>
-        <w:rPr>
-          <w:rFonts w:ascii="Garamond" w:hAnsi="Garamond"/>
-          <w:lang w:val="es-ES"/>
-        </w:rPr>
-        <w:t>,</w:t>
-      </w:r>
-      <w:r>
-        <w:rPr>
-          <w:rFonts w:ascii="Garamond" w:hAnsi="Garamond"/>
-          <w:lang w:val="es-ES"/>
-        </w:rPr>
-        <w:t xml:space="preserve"> ini</w:t>
-      </w:r>
-      <w:r>
-        <w:rPr>
-          <w:rFonts w:ascii="Garamond" w:hAnsi="Garamond"/>
-          <w:lang w:val="es-ES"/>
-        </w:rPr>
-        <w:t>t</w:t>
-      </w:r>
-      <w:r>
-        <w:rPr>
-          <w:rFonts w:ascii="Garamond" w:hAnsi="Garamond"/>
-          <w:lang w:val="es-ES"/>
-        </w:rPr>
-        <w:t>ium et finis</w:t>
-      </w:r>
-      <w:r>
-        <w:rPr>
-          <w:rFonts w:ascii="Garamond" w:hAnsi="Garamond"/>
-          <w:lang w:val="es-ES"/>
-        </w:rPr>
-        <w:t>» (Ap 21.6</w:t>
-      </w:r>
-      <w:r>
-        <w:rPr>
-          <w:rFonts w:ascii="Garamond" w:hAnsi="Garamond"/>
-          <w:lang w:val="es-ES"/>
-        </w:rPr>
-        <w:t>;</w:t>
-      </w:r>
-      <w:r>
-        <w:rPr>
-          <w:rFonts w:ascii="Garamond" w:hAnsi="Garamond"/>
-          <w:lang w:val="es-ES"/>
-        </w:rPr>
-        <w:t xml:space="preserve"> </w:t>
-      </w:r>
-      <w:r>
-        <w:rPr>
-          <w:rFonts w:ascii="Garamond" w:hAnsi="Garamond"/>
-          <w:lang w:val="es-ES"/>
-        </w:rPr>
-        <w:t xml:space="preserve">Ap </w:t>
-      </w:r>
-      <w:r>
-        <w:rPr>
-          <w:rFonts w:ascii="Garamond" w:hAnsi="Garamond"/>
-          <w:lang w:val="es-ES"/>
-        </w:rPr>
-        <w:t>22.13),</w:t>
-      </w:r>
-      <w:r>
-        <w:rPr>
-          <w:rFonts w:ascii="Garamond" w:hAnsi="Garamond"/>
-          <w:lang w:val="es-ES"/>
-        </w:rPr>
-        <w:t xml:space="preserve"> que quiere dezir tanto como </w:t>
-      </w:r>
-      <w:r>
-        <w:rPr>
-          <w:rFonts w:ascii="Garamond" w:hAnsi="Garamond"/>
-          <w:lang w:val="es-ES"/>
-        </w:rPr>
-        <w:t>«Y</w:t>
-      </w:r>
-      <w:r>
-        <w:rPr>
-          <w:rFonts w:ascii="Garamond" w:hAnsi="Garamond"/>
-          <w:lang w:val="es-ES"/>
-        </w:rPr>
-        <w:t>o s</w:t>
-      </w:r>
-      <w:r>
-        <w:rPr>
-          <w:rFonts w:ascii="Garamond" w:hAnsi="Garamond"/>
-          <w:lang w:val="es-ES"/>
-        </w:rPr>
-        <w:t>ó</w:t>
-      </w:r>
-      <w:r>
-        <w:rPr>
-          <w:rFonts w:ascii="Garamond" w:hAnsi="Garamond"/>
-          <w:lang w:val="es-ES"/>
-        </w:rPr>
-        <w:t xml:space="preserve"> el primero e postrimero</w:t>
-      </w:r>
-      <w:r>
-        <w:rPr>
-          <w:rFonts w:ascii="Garamond" w:hAnsi="Garamond"/>
-          <w:lang w:val="es-ES"/>
-        </w:rPr>
-        <w:t xml:space="preserve">, </w:t>
-      </w:r>
-      <w:r>
-        <w:rPr>
-          <w:rFonts w:ascii="Garamond" w:hAnsi="Garamond"/>
-          <w:lang w:val="es-ES"/>
-        </w:rPr>
-        <w:t>e comienço e acabamiento</w:t>
-      </w:r>
-      <w:r>
-        <w:rPr>
-          <w:rFonts w:ascii="Garamond" w:hAnsi="Garamond"/>
-          <w:lang w:val="es-ES"/>
-        </w:rPr>
-        <w:t>»,</w:t>
-      </w:r>
-      <w:r>
-        <w:rPr>
-          <w:rFonts w:ascii="Garamond" w:hAnsi="Garamond"/>
-          <w:lang w:val="es-ES"/>
-        </w:rPr>
-        <w:t xml:space="preserve"> e comoquier que </w:t>
-      </w:r>
-      <w:r>
-        <w:rPr>
-          <w:rFonts w:ascii="Garamond" w:hAnsi="Garamond"/>
-          <w:lang w:val="es-ES"/>
-        </w:rPr>
-        <w:t>é</w:t>
-      </w:r>
-      <w:r>
-        <w:rPr>
-          <w:rFonts w:ascii="Garamond" w:hAnsi="Garamond"/>
-          <w:lang w:val="es-ES"/>
-        </w:rPr>
-        <w:t xml:space="preserve">l dixiese por </w:t>
-      </w:r>
-      <w:r>
-        <w:rPr>
-          <w:rFonts w:ascii="Garamond" w:hAnsi="Garamond"/>
-          <w:lang w:val="es-ES"/>
-        </w:rPr>
-        <w:t>é</w:t>
-      </w:r>
-      <w:r>
-        <w:rPr>
-          <w:rFonts w:ascii="Garamond" w:hAnsi="Garamond"/>
-          <w:lang w:val="es-ES"/>
-        </w:rPr>
-        <w:t>l mismo</w:t>
-      </w:r>
-      <w:r>
-        <w:rPr>
-          <w:rFonts w:ascii="Garamond" w:hAnsi="Garamond"/>
-          <w:lang w:val="es-ES"/>
-        </w:rPr>
-        <w:t>:</w:t>
-      </w:r>
-      <w:r>
-        <w:rPr>
-          <w:rFonts w:ascii="Garamond" w:hAnsi="Garamond"/>
-          <w:lang w:val="es-ES"/>
-        </w:rPr>
-        <w:t xml:space="preserve"> </w:t>
-      </w:r>
-      <w:r>
-        <w:rPr>
-          <w:rFonts w:ascii="Garamond" w:hAnsi="Garamond"/>
-          <w:lang w:val="es-ES"/>
-        </w:rPr>
-        <w:t>«Y</w:t>
-      </w:r>
-      <w:r>
-        <w:rPr>
-          <w:rFonts w:ascii="Garamond" w:hAnsi="Garamond"/>
-          <w:lang w:val="es-ES"/>
-        </w:rPr>
-        <w:t>o s</w:t>
-      </w:r>
-      <w:r>
-        <w:rPr>
-          <w:rFonts w:ascii="Garamond" w:hAnsi="Garamond"/>
-          <w:lang w:val="es-ES"/>
-        </w:rPr>
-        <w:t>ó</w:t>
-      </w:r>
-      <w:r>
-        <w:rPr>
-          <w:rFonts w:ascii="Garamond" w:hAnsi="Garamond"/>
-          <w:lang w:val="es-ES"/>
-        </w:rPr>
-        <w:t xml:space="preserve"> comienço e fin</w:t>
-      </w:r>
-      <w:r>
-        <w:rPr>
-          <w:rFonts w:ascii="Garamond" w:hAnsi="Garamond"/>
-          <w:lang w:val="es-ES"/>
-        </w:rPr>
-        <w:t>»,</w:t>
-      </w:r>
-      <w:r>
-        <w:rPr>
-          <w:rFonts w:ascii="Garamond" w:hAnsi="Garamond"/>
-          <w:lang w:val="es-ES"/>
-        </w:rPr>
-        <w:t xml:space="preserve"> sabida cosa es e cierta que </w:t>
-      </w:r>
-      <w:r>
-        <w:rPr>
-          <w:rFonts w:ascii="Garamond" w:hAnsi="Garamond"/>
-          <w:lang w:val="es-ES"/>
-        </w:rPr>
-        <w:t>é</w:t>
-      </w:r>
-      <w:r>
-        <w:rPr>
-          <w:rFonts w:ascii="Garamond" w:hAnsi="Garamond"/>
-          <w:lang w:val="es-ES"/>
-        </w:rPr>
-        <w:t xml:space="preserve">l en cuanto seer </w:t>
-      </w:r>
-      <w:r>
-        <w:rPr>
-          <w:rFonts w:ascii="Garamond" w:hAnsi="Garamond"/>
-          <w:lang w:val="es-ES"/>
-        </w:rPr>
-        <w:t>D</w:t>
-      </w:r>
-      <w:r>
-        <w:rPr>
-          <w:rFonts w:ascii="Garamond" w:hAnsi="Garamond"/>
-          <w:lang w:val="es-ES"/>
-        </w:rPr>
-        <w:t>ios non ovo comienço nin fin</w:t>
-      </w:r>
-      <w:r>
-        <w:rPr>
-          <w:rFonts w:ascii="Garamond" w:hAnsi="Garamond"/>
-          <w:lang w:val="es-ES"/>
-        </w:rPr>
-        <w:t xml:space="preserve">, </w:t>
-      </w:r>
-      <w:r>
-        <w:rPr>
-          <w:rFonts w:ascii="Garamond" w:hAnsi="Garamond"/>
-          <w:lang w:val="es-ES"/>
-        </w:rPr>
-        <w:t>nin lo aver</w:t>
-      </w:r>
-      <w:r>
-        <w:rPr>
-          <w:rFonts w:ascii="Garamond" w:hAnsi="Garamond"/>
-          <w:lang w:val="es-ES"/>
-        </w:rPr>
-        <w:t>á,</w:t>
-      </w:r>
-      <w:r>
-        <w:rPr>
-          <w:rFonts w:ascii="Garamond" w:hAnsi="Garamond"/>
-          <w:lang w:val="es-ES"/>
-        </w:rPr>
-        <w:t xml:space="preserve"> mas esto dase a entender por las obras qu</w:t>
-      </w:r>
-      <w:r>
-        <w:rPr>
-          <w:rFonts w:ascii="Garamond" w:hAnsi="Garamond"/>
-          <w:lang w:val="es-ES"/>
-        </w:rPr>
-        <w:t>’é</w:t>
-      </w:r>
-      <w:r>
-        <w:rPr>
-          <w:rFonts w:ascii="Garamond" w:hAnsi="Garamond"/>
-          <w:lang w:val="es-ES"/>
-        </w:rPr>
-        <w:t>l fizo e faze e far</w:t>
-      </w:r>
-      <w:r>
-        <w:rPr>
-          <w:rFonts w:ascii="Garamond" w:hAnsi="Garamond"/>
-          <w:lang w:val="es-ES"/>
-        </w:rPr>
-        <w:t>á,</w:t>
-      </w:r>
-      <w:r>
-        <w:rPr>
-          <w:rFonts w:ascii="Garamond" w:hAnsi="Garamond"/>
-          <w:lang w:val="es-ES"/>
-        </w:rPr>
-        <w:t xml:space="preserve"> que aya cima de bien en manera que la su obra sea bien co</w:t>
-      </w:r>
-      <w:r>
-        <w:rPr>
-          <w:rFonts w:ascii="Garamond" w:hAnsi="Garamond"/>
-          <w:lang w:val="es-ES"/>
-        </w:rPr>
-        <w:t>m</w:t>
-      </w:r>
-      <w:r>
-        <w:rPr>
-          <w:rFonts w:ascii="Garamond" w:hAnsi="Garamond"/>
-          <w:lang w:val="es-ES"/>
-        </w:rPr>
-        <w:t>plida</w:t>
-      </w:r>
-      <w:r>
-        <w:rPr>
-          <w:rFonts w:ascii="Garamond" w:hAnsi="Garamond"/>
-          <w:lang w:val="es-ES"/>
-        </w:rPr>
-        <w:t>,</w:t>
-      </w:r>
-      <w:r>
-        <w:rPr>
-          <w:rFonts w:ascii="Garamond" w:hAnsi="Garamond"/>
-          <w:lang w:val="es-ES"/>
-        </w:rPr>
-        <w:t xml:space="preserve"> como de tal señor que es sobre todo</w:t>
-      </w:r>
-      <w:r>
-        <w:rPr>
-          <w:rFonts w:ascii="Garamond" w:hAnsi="Garamond"/>
-          <w:lang w:val="es-ES"/>
-        </w:rPr>
-        <w:t>.</w:t>
-      </w:r>
-      <w:r>
-        <w:rPr>
-          <w:rFonts w:ascii="Garamond" w:hAnsi="Garamond"/>
-          <w:lang w:val="es-ES"/>
-        </w:rPr>
-        <w:t xml:space="preserve"> </w:t>
-      </w:r>
-      <w:r>
-        <w:rPr>
-          <w:rFonts w:ascii="Garamond" w:hAnsi="Garamond"/>
-          <w:lang w:val="es-ES"/>
-        </w:rPr>
-        <w:t>P</w:t>
-      </w:r>
-      <w:r>
-        <w:rPr>
-          <w:rFonts w:ascii="Garamond" w:hAnsi="Garamond"/>
-          <w:lang w:val="es-ES"/>
-        </w:rPr>
-        <w:t>or ende n</w:t>
-      </w:r>
-      <w:r>
-        <w:rPr>
-          <w:rFonts w:ascii="Garamond" w:hAnsi="Garamond"/>
-          <w:lang w:val="es-ES"/>
-        </w:rPr>
-        <w:t>ó</w:t>
-      </w:r>
-      <w:r>
-        <w:rPr>
-          <w:rFonts w:ascii="Garamond" w:hAnsi="Garamond"/>
-          <w:lang w:val="es-ES"/>
-        </w:rPr>
-        <w:t>s</w:t>
-      </w:r>
-      <w:r>
-        <w:rPr>
-          <w:rFonts w:ascii="Garamond" w:hAnsi="Garamond"/>
-          <w:lang w:val="es-ES"/>
-        </w:rPr>
-        <w:t>,</w:t>
-      </w:r>
-      <w:r>
-        <w:rPr>
-          <w:rFonts w:ascii="Garamond" w:hAnsi="Garamond"/>
-          <w:lang w:val="es-ES"/>
-        </w:rPr>
-        <w:t xml:space="preserve"> catando todos estos bienes que nos </w:t>
-      </w:r>
-      <w:r>
-        <w:rPr>
-          <w:rFonts w:ascii="Garamond" w:hAnsi="Garamond"/>
-          <w:lang w:val="es-ES"/>
-        </w:rPr>
-        <w:t>é</w:t>
-      </w:r>
-      <w:r>
-        <w:rPr>
-          <w:rFonts w:ascii="Garamond" w:hAnsi="Garamond"/>
-          <w:lang w:val="es-ES"/>
-        </w:rPr>
-        <w:t>l fizo e esperamos en la su merced que nos far</w:t>
-      </w:r>
-      <w:r>
-        <w:rPr>
-          <w:rFonts w:ascii="Garamond" w:hAnsi="Garamond"/>
-          <w:lang w:val="es-ES"/>
-        </w:rPr>
-        <w:t>á</w:t>
-      </w:r>
-      <w:r>
-        <w:rPr>
-          <w:rFonts w:ascii="Garamond" w:hAnsi="Garamond"/>
-          <w:lang w:val="es-ES"/>
-        </w:rPr>
-        <w:t xml:space="preserve"> más adelante</w:t>
-      </w:r>
-      <w:r>
-        <w:rPr>
-          <w:rFonts w:ascii="Garamond" w:hAnsi="Garamond"/>
-          <w:lang w:val="es-ES"/>
-        </w:rPr>
-        <w:t xml:space="preserve">, </w:t>
-      </w:r>
-      <w:r>
-        <w:rPr>
-          <w:rFonts w:ascii="Garamond" w:hAnsi="Garamond"/>
-          <w:lang w:val="es-ES"/>
-        </w:rPr>
-        <w:t>tenemos por muy gran derecho de servirle e en bevir e morir en su servicio tanto cuanto el nuestro tiempo durare</w:t>
-      </w:r>
-      <w:r>
-        <w:rPr>
-          <w:rFonts w:ascii="Garamond" w:hAnsi="Garamond"/>
-          <w:lang w:val="es-ES"/>
-        </w:rPr>
-        <w:t>.</w:t>
-      </w:r>
-      <w:r>
-        <w:rPr>
-          <w:rFonts w:ascii="Garamond" w:hAnsi="Garamond"/>
-          <w:lang w:val="es-ES"/>
-        </w:rPr>
-        <w:t xml:space="preserve"> </w:t>
-      </w:r>
-      <w:r>
-        <w:rPr>
-          <w:rFonts w:ascii="Garamond" w:hAnsi="Garamond"/>
-          <w:lang w:val="es-ES"/>
-        </w:rPr>
-        <w:t>E</w:t>
-      </w:r>
-      <w:r>
-        <w:rPr>
-          <w:rFonts w:ascii="Garamond" w:hAnsi="Garamond"/>
-          <w:lang w:val="es-ES"/>
-        </w:rPr>
-        <w:t xml:space="preserve"> porque la nuestra voluntad es aparejada al su servicio quer</w:t>
-      </w:r>
-      <w:r>
-        <w:rPr>
-          <w:rFonts w:ascii="Garamond" w:hAnsi="Garamond"/>
-          <w:lang w:val="es-ES"/>
-        </w:rPr>
-        <w:t>é</w:t>
-      </w:r>
-      <w:r>
-        <w:rPr>
-          <w:rFonts w:ascii="Garamond" w:hAnsi="Garamond"/>
-          <w:lang w:val="es-ES"/>
-        </w:rPr>
-        <w:t>mosle servir en dos maneras</w:t>
-      </w:r>
-      <w:r>
-        <w:rPr>
-          <w:rFonts w:ascii="Garamond" w:hAnsi="Garamond"/>
-          <w:lang w:val="es-ES"/>
-        </w:rPr>
-        <w:t>:</w:t>
-      </w:r>
-      <w:r>
-        <w:rPr>
-          <w:rFonts w:ascii="Garamond" w:hAnsi="Garamond"/>
-          <w:lang w:val="es-ES"/>
-        </w:rPr>
-        <w:t xml:space="preserve"> la primera es en los fechos</w:t>
-      </w:r>
-      <w:r>
-        <w:rPr>
-          <w:rFonts w:ascii="Garamond" w:hAnsi="Garamond"/>
-          <w:lang w:val="es-ES"/>
-        </w:rPr>
-        <w:t xml:space="preserve">, </w:t>
-      </w:r>
-      <w:r>
-        <w:rPr>
-          <w:rFonts w:ascii="Garamond" w:hAnsi="Garamond"/>
-          <w:lang w:val="es-ES"/>
-        </w:rPr>
-        <w:t>la segunda es en los dichos</w:t>
-      </w:r>
-      <w:r>
-        <w:rPr>
-          <w:rFonts w:ascii="Garamond" w:hAnsi="Garamond"/>
-          <w:lang w:val="es-ES"/>
-        </w:rPr>
-        <w:t>.</w:t>
-      </w:r>
-      <w:r>
-        <w:rPr>
-          <w:rFonts w:ascii="Garamond" w:hAnsi="Garamond"/>
-          <w:lang w:val="es-ES"/>
-        </w:rPr>
-        <w:t xml:space="preserve"> </w:t>
-      </w:r>
-      <w:r>
-        <w:rPr>
-          <w:rFonts w:ascii="Garamond" w:hAnsi="Garamond"/>
-          <w:lang w:val="es-ES"/>
-        </w:rPr>
-        <w:t>E</w:t>
-      </w:r>
-      <w:r>
-        <w:rPr>
-          <w:rFonts w:ascii="Garamond" w:hAnsi="Garamond"/>
-          <w:lang w:val="es-ES"/>
-        </w:rPr>
-        <w:t xml:space="preserve"> porque el fecho es cosa que se faze a oras e a tiempos sabidos</w:t>
-      </w:r>
-      <w:r>
-        <w:rPr>
-          <w:rFonts w:ascii="Garamond" w:hAnsi="Garamond"/>
-          <w:lang w:val="es-ES"/>
-        </w:rPr>
-        <w:t xml:space="preserve">, </w:t>
-      </w:r>
-      <w:r>
-        <w:rPr>
-          <w:rFonts w:ascii="Garamond" w:hAnsi="Garamond"/>
-          <w:lang w:val="es-ES"/>
-        </w:rPr>
-        <w:t>segund el omne tiene guisado aquello que quiere fazer</w:t>
-      </w:r>
-      <w:r>
-        <w:rPr>
-          <w:rFonts w:ascii="Garamond" w:hAnsi="Garamond"/>
-          <w:lang w:val="es-ES"/>
-        </w:rPr>
-        <w:t xml:space="preserve">, </w:t>
-      </w:r>
-      <w:r>
-        <w:rPr>
-          <w:rFonts w:ascii="Garamond" w:hAnsi="Garamond"/>
-          <w:lang w:val="es-ES"/>
-        </w:rPr>
-        <w:t xml:space="preserve">e el dicho es cosa de </w:t>
-      </w:r>
-      <w:r>
-        <w:rPr>
-          <w:rFonts w:ascii="Garamond" w:hAnsi="Garamond"/>
-          <w:lang w:val="es-ES"/>
-        </w:rPr>
-        <w:lastRenderedPageBreak/>
-        <w:t>cada día e de cada sazón</w:t>
-      </w:r>
-      <w:r>
-        <w:rPr>
-          <w:rFonts w:ascii="Garamond" w:hAnsi="Garamond"/>
-          <w:lang w:val="es-ES"/>
-        </w:rPr>
-        <w:t>,</w:t>
-      </w:r>
-      <w:r>
-        <w:rPr>
-          <w:rFonts w:ascii="Garamond" w:hAnsi="Garamond"/>
-          <w:lang w:val="es-ES"/>
-        </w:rPr>
-        <w:t xml:space="preserve"> por ende fallamos n</w:t>
-      </w:r>
-      <w:r>
-        <w:rPr>
-          <w:rFonts w:ascii="Garamond" w:hAnsi="Garamond"/>
-          <w:lang w:val="es-ES"/>
-        </w:rPr>
-        <w:t>ó</w:t>
-      </w:r>
-      <w:r>
-        <w:rPr>
-          <w:rFonts w:ascii="Garamond" w:hAnsi="Garamond"/>
-          <w:lang w:val="es-ES"/>
-        </w:rPr>
-        <w:t xml:space="preserve">s que dixo Davit en el </w:t>
-      </w:r>
-      <w:r>
-        <w:rPr>
-          <w:rFonts w:ascii="Garamond" w:hAnsi="Garamond"/>
-          <w:lang w:val="es-ES"/>
-        </w:rPr>
-        <w:t>S</w:t>
-      </w:r>
-      <w:r>
-        <w:rPr>
-          <w:rFonts w:ascii="Garamond" w:hAnsi="Garamond"/>
-          <w:lang w:val="es-ES"/>
-        </w:rPr>
-        <w:t>alterio</w:t>
-      </w:r>
-      <w:r>
-        <w:rPr>
-          <w:rFonts w:ascii="Garamond" w:hAnsi="Garamond"/>
-          <w:lang w:val="es-ES"/>
-        </w:rPr>
-        <w:t>:</w:t>
-      </w:r>
-      <w:r>
-        <w:rPr>
-          <w:rFonts w:ascii="Garamond" w:hAnsi="Garamond"/>
-          <w:lang w:val="es-ES"/>
-        </w:rPr>
-        <w:t xml:space="preserve"> </w:t>
-      </w:r>
-      <w:r>
-        <w:rPr>
-          <w:rFonts w:ascii="Garamond" w:hAnsi="Garamond"/>
-          <w:lang w:val="es-ES"/>
-        </w:rPr>
-        <w:t>«S</w:t>
-      </w:r>
-      <w:r>
-        <w:rPr>
-          <w:rFonts w:ascii="Garamond" w:hAnsi="Garamond"/>
-          <w:lang w:val="es-ES"/>
-        </w:rPr>
-        <w:t>eñor levantar m</w:t>
-      </w:r>
-      <w:r>
-        <w:rPr>
-          <w:rFonts w:ascii="Garamond" w:hAnsi="Garamond"/>
-          <w:lang w:val="es-ES"/>
-        </w:rPr>
-        <w:t>’é</w:t>
-      </w:r>
-      <w:r>
-        <w:rPr>
-          <w:rFonts w:ascii="Garamond" w:hAnsi="Garamond"/>
-          <w:lang w:val="es-ES"/>
-        </w:rPr>
-        <w:t xml:space="preserve"> en la mañana e loar</w:t>
-      </w:r>
-      <w:r>
-        <w:rPr>
-          <w:rFonts w:ascii="Garamond" w:hAnsi="Garamond"/>
-          <w:lang w:val="es-ES"/>
-        </w:rPr>
-        <w:t>é</w:t>
-      </w:r>
-      <w:r>
-        <w:rPr>
-          <w:rFonts w:ascii="Garamond" w:hAnsi="Garamond"/>
-          <w:lang w:val="es-ES"/>
-        </w:rPr>
-        <w:t xml:space="preserve"> el tu nombre en todo el día e toda la noche porn</w:t>
-      </w:r>
-      <w:r>
-        <w:rPr>
-          <w:rFonts w:ascii="Garamond" w:hAnsi="Garamond"/>
-          <w:lang w:val="es-ES"/>
-        </w:rPr>
-        <w:t>é</w:t>
-      </w:r>
-      <w:r>
-        <w:rPr>
-          <w:rFonts w:ascii="Garamond" w:hAnsi="Garamond"/>
-          <w:lang w:val="es-ES"/>
-        </w:rPr>
-        <w:t xml:space="preserve"> en cantarle e en loarle</w:t>
-      </w:r>
-      <w:r>
-        <w:rPr>
-          <w:rFonts w:ascii="Garamond" w:hAnsi="Garamond"/>
-          <w:lang w:val="es-ES"/>
-        </w:rPr>
-        <w:t>» (Sal 92.2).</w:t>
-      </w:r>
-      <w:r>
-        <w:rPr>
-          <w:rFonts w:ascii="Garamond" w:hAnsi="Garamond"/>
-          <w:lang w:val="es-ES"/>
-        </w:rPr>
-        <w:t xml:space="preserve"> </w:t>
-      </w:r>
-      <w:r>
-        <w:rPr>
-          <w:rFonts w:ascii="Garamond" w:hAnsi="Garamond"/>
-          <w:lang w:val="es-ES"/>
-        </w:rPr>
-        <w:t>E</w:t>
-      </w:r>
-      <w:r>
-        <w:rPr>
-          <w:rFonts w:ascii="Garamond" w:hAnsi="Garamond"/>
-          <w:lang w:val="es-ES"/>
-        </w:rPr>
-        <w:t xml:space="preserve"> por esto n</w:t>
-      </w:r>
-      <w:r>
-        <w:rPr>
-          <w:rFonts w:ascii="Garamond" w:hAnsi="Garamond"/>
-          <w:lang w:val="es-ES"/>
-        </w:rPr>
-        <w:t>ó</w:t>
-      </w:r>
-      <w:r>
-        <w:rPr>
-          <w:rFonts w:ascii="Garamond" w:hAnsi="Garamond"/>
-          <w:lang w:val="es-ES"/>
-        </w:rPr>
-        <w:t>s queri</w:t>
-      </w:r>
-      <w:r>
-        <w:rPr>
-          <w:rFonts w:ascii="Garamond" w:hAnsi="Garamond"/>
-          <w:lang w:val="es-ES"/>
-        </w:rPr>
-        <w:t>e</w:t>
-      </w:r>
-      <w:r>
-        <w:rPr>
-          <w:rFonts w:ascii="Garamond" w:hAnsi="Garamond"/>
-          <w:lang w:val="es-ES"/>
-        </w:rPr>
-        <w:t xml:space="preserve">mos semejar a esto en </w:t>
-      </w:r>
-      <w:r>
-        <w:rPr>
-          <w:rFonts w:ascii="Garamond" w:hAnsi="Garamond"/>
-          <w:lang w:val="es-ES"/>
-        </w:rPr>
-        <w:t>cuanto</w:t>
-      </w:r>
-      <w:r>
-        <w:rPr>
-          <w:rFonts w:ascii="Garamond" w:hAnsi="Garamond"/>
-          <w:lang w:val="es-ES"/>
-        </w:rPr>
-        <w:t xml:space="preserve"> n</w:t>
-      </w:r>
-      <w:r>
-        <w:rPr>
-          <w:rFonts w:ascii="Garamond" w:hAnsi="Garamond"/>
-          <w:lang w:val="es-ES"/>
-        </w:rPr>
-        <w:t>ó</w:t>
-      </w:r>
-      <w:r>
-        <w:rPr>
-          <w:rFonts w:ascii="Garamond" w:hAnsi="Garamond"/>
-          <w:lang w:val="es-ES"/>
-        </w:rPr>
-        <w:t>s podiesemos</w:t>
-      </w:r>
-      <w:r>
-        <w:rPr>
-          <w:rFonts w:ascii="Garamond" w:hAnsi="Garamond"/>
-          <w:lang w:val="es-ES"/>
-        </w:rPr>
-        <w:t xml:space="preserve">, </w:t>
-      </w:r>
-      <w:r>
-        <w:rPr>
-          <w:rFonts w:ascii="Garamond" w:hAnsi="Garamond"/>
-          <w:lang w:val="es-ES"/>
-        </w:rPr>
-        <w:t>en gradecerle el bien que nos fizo e en loar gelo</w:t>
-      </w:r>
-      <w:r>
-        <w:rPr>
-          <w:rFonts w:ascii="Garamond" w:hAnsi="Garamond"/>
-          <w:lang w:val="es-ES"/>
-        </w:rPr>
-        <w:t>.</w:t>
-      </w:r>
-      <w:r>
-        <w:rPr>
-          <w:rFonts w:ascii="Garamond" w:hAnsi="Garamond"/>
-          <w:lang w:val="es-ES"/>
-        </w:rPr>
-        <w:t xml:space="preserve"> </w:t>
-      </w:r>
-      <w:r>
-        <w:rPr>
-          <w:rFonts w:ascii="Garamond" w:hAnsi="Garamond"/>
-          <w:lang w:val="es-ES"/>
-        </w:rPr>
-        <w:t>E</w:t>
-      </w:r>
-      <w:r>
-        <w:rPr>
-          <w:rFonts w:ascii="Garamond" w:hAnsi="Garamond"/>
-          <w:lang w:val="es-ES"/>
-        </w:rPr>
-        <w:t xml:space="preserve"> por esta razón toviemos por bien e por derecho de començar este libro al su servicio</w:t>
-      </w:r>
-      <w:r>
-        <w:rPr>
-          <w:rFonts w:ascii="Garamond" w:hAnsi="Garamond"/>
-          <w:lang w:val="es-ES"/>
-        </w:rPr>
-        <w:t>, e</w:t>
-      </w:r>
-      <w:r>
-        <w:rPr>
-          <w:rFonts w:ascii="Garamond" w:hAnsi="Garamond"/>
-          <w:lang w:val="es-ES"/>
-        </w:rPr>
-        <w:t xml:space="preserve"> por eso pedimos pora merced a </w:t>
-      </w:r>
-      <w:r>
-        <w:rPr>
-          <w:rFonts w:ascii="Garamond" w:hAnsi="Garamond"/>
-          <w:lang w:val="es-ES"/>
-        </w:rPr>
-        <w:t>é</w:t>
-      </w:r>
-      <w:r>
-        <w:rPr>
-          <w:rFonts w:ascii="Garamond" w:hAnsi="Garamond"/>
-          <w:lang w:val="es-ES"/>
-        </w:rPr>
-        <w:t>l e a la virgen bienaventurada santa María su madre que ellos nos ayuden</w:t>
-      </w:r>
-      <w:r>
-        <w:rPr>
-          <w:rFonts w:ascii="Garamond" w:hAnsi="Garamond"/>
-          <w:lang w:val="es-ES"/>
-        </w:rPr>
-        <w:t>,</w:t>
-      </w:r>
-      <w:r>
-        <w:rPr>
-          <w:rFonts w:ascii="Garamond" w:hAnsi="Garamond"/>
-          <w:lang w:val="es-ES"/>
-        </w:rPr>
-        <w:t xml:space="preserve"> en guisa que lo podamos acabar por que sea a su prazer e a su servicio</w:t>
-      </w:r>
-      <w:r>
-        <w:rPr>
-          <w:rFonts w:ascii="Garamond" w:hAnsi="Garamond"/>
-          <w:lang w:val="es-ES"/>
-        </w:rPr>
-        <w:t>.</w:t>
-      </w:r>
-      <w:r>
-        <w:rPr>
-          <w:rFonts w:ascii="Garamond" w:hAnsi="Garamond"/>
-          <w:lang w:val="es-ES"/>
-        </w:rPr>
-        <w:t xml:space="preserve"> </w:t>
-      </w:r>
-      <w:r>
-        <w:rPr>
-          <w:rFonts w:ascii="Garamond" w:hAnsi="Garamond"/>
-          <w:lang w:val="es-ES"/>
-        </w:rPr>
-        <w:t>E</w:t>
-      </w:r>
-      <w:r>
-        <w:rPr>
-          <w:rFonts w:ascii="Garamond" w:hAnsi="Garamond"/>
-          <w:lang w:val="es-ES"/>
-        </w:rPr>
-        <w:t xml:space="preserve"> porque este libro es todo de razones e de preguntas e de respuestas que vienen sobre aquellas razones</w:t>
-      </w:r>
-      <w:r>
-        <w:rPr>
-          <w:rFonts w:ascii="Garamond" w:hAnsi="Garamond"/>
-          <w:lang w:val="es-ES"/>
-        </w:rPr>
-        <w:t>,</w:t>
-      </w:r>
-      <w:r>
-        <w:rPr>
-          <w:rFonts w:ascii="Garamond" w:hAnsi="Garamond"/>
-          <w:lang w:val="es-ES"/>
-        </w:rPr>
-        <w:t xml:space="preserve"> semejo</w:t>
-      </w:r>
-      <w:r>
-        <w:rPr>
-          <w:rFonts w:ascii="Garamond" w:hAnsi="Garamond"/>
-          <w:lang w:val="es-ES"/>
-        </w:rPr>
-        <w:t>nos</w:t>
-      </w:r>
-      <w:r>
-        <w:rPr>
-          <w:rFonts w:ascii="Garamond" w:hAnsi="Garamond"/>
-          <w:lang w:val="es-ES"/>
-        </w:rPr>
-        <w:t xml:space="preserve"> de lo ordenar en manera de un dec</w:t>
-      </w:r>
-      <w:r>
-        <w:rPr>
-          <w:rFonts w:ascii="Garamond" w:hAnsi="Garamond"/>
-          <w:lang w:val="es-ES"/>
-        </w:rPr>
-        <w:t>í</w:t>
-      </w:r>
-      <w:r>
-        <w:rPr>
-          <w:rFonts w:ascii="Garamond" w:hAnsi="Garamond"/>
-          <w:lang w:val="es-ES"/>
-        </w:rPr>
-        <w:t>pulo que estoviese ante su maestro e que</w:t>
-      </w:r>
-      <w:r>
-        <w:rPr>
-          <w:rFonts w:ascii="Garamond" w:hAnsi="Garamond"/>
-          <w:lang w:val="es-ES"/>
-        </w:rPr>
-        <w:t>·</w:t>
-      </w:r>
-      <w:r>
-        <w:rPr>
-          <w:rFonts w:ascii="Garamond" w:hAnsi="Garamond"/>
-          <w:lang w:val="es-ES"/>
-        </w:rPr>
-        <w:t>l pregu</w:t>
-      </w:r>
-      <w:r>
-        <w:rPr>
-          <w:rFonts w:ascii="Garamond" w:hAnsi="Garamond"/>
-          <w:lang w:val="es-ES"/>
-        </w:rPr>
-        <w:t>n</w:t>
-      </w:r>
-      <w:r>
-        <w:rPr>
-          <w:rFonts w:ascii="Garamond" w:hAnsi="Garamond"/>
-          <w:lang w:val="es-ES"/>
-        </w:rPr>
-        <w:t>tase sobre cada cosa e el maestro que le respondiese a ello</w:t>
-      </w:r>
-      <w:r>
-        <w:rPr>
-          <w:rFonts w:ascii="Garamond" w:hAnsi="Garamond"/>
-          <w:lang w:val="es-ES"/>
-        </w:rPr>
-        <w:t>.</w:t>
-      </w:r>
-      <w:r>
-        <w:rPr>
-          <w:rFonts w:ascii="Garamond" w:hAnsi="Garamond"/>
-          <w:lang w:val="es-ES"/>
-        </w:rPr>
-        <w:t xml:space="preserve"> </w:t>
-      </w:r>
-      <w:r>
-        <w:rPr>
-          <w:rFonts w:ascii="Garamond" w:hAnsi="Garamond"/>
-          <w:lang w:val="es-ES"/>
-        </w:rPr>
-        <w:t>E</w:t>
-      </w:r>
-      <w:r>
-        <w:rPr>
-          <w:rFonts w:ascii="Garamond" w:hAnsi="Garamond"/>
-          <w:lang w:val="es-ES"/>
-        </w:rPr>
-        <w:t xml:space="preserve"> comiença así</w:t>
+      <w:proofErr w:type="spellStart"/>
+      <w:r>
+        <w:rPr>
+          <w:rFonts w:ascii="Garamond" w:hAnsi="Garamond"/>
+          <w:lang w:val="es-ES"/>
+        </w:rPr>
+        <w:t>comiença</w:t>
+      </w:r>
+      <w:proofErr w:type="spellEnd"/>
+      <w:r>
+        <w:rPr>
+          <w:rFonts w:ascii="Garamond" w:hAnsi="Garamond"/>
+          <w:lang w:val="es-ES"/>
+        </w:rPr>
+        <w:t xml:space="preserve"> así</w:t>
       </w:r>
       <w:r>
         <w:rPr>
@@ -5683,26 +9646,6 @@
           <w:lang w:val="es-ES"/>
         </w:rPr>
         <w:t xml:space="preserve"> </w:t>
-      </w:r>
-      <w:r>
-        <w:rPr>
-          <w:lang w:val="es-ES"/>
-        </w:rPr>
-        <w:t xml:space="preserve">Enmiendo la lectura de AB: «naturas» por «muertes», pues claramente se está ofreciendo una tipología de los tipos de óbito, como lo hace Juan Manuel en el </w:t>
-      </w:r>
-      <w:r>
-        <w:rPr>
-          <w:i/>
-          <w:iCs/>
-          <w:lang w:val="es-ES"/>
-        </w:rPr>
-        <w:t>Libro del cavallero e del escudero</w:t>
-      </w:r>
-      <w:r>
-        <w:rPr>
-          <w:lang w:val="es-ES"/>
-        </w:rPr>
-        <w:t>: «E segund el mi entendimiento todas las muertes que los omnes mueren son en tres maneras» (77).</w:t>
       </w:r>
     </w:p>
   </w:footnote>
